--- a/HW7 .docx
+++ b/HW7 .docx
@@ -17,18 +17,8 @@
           <w:sz w:val="30"/>
           <w:szCs w:val="30"/>
         </w:rPr>
-        <w:t xml:space="preserve">The homework 7, by Li </w:t>
-      </w:r>
-      <w:proofErr w:type="spellStart"/>
-      <w:r>
-        <w:rPr>
-          <w:rFonts w:ascii="Times New Roman" w:hAnsi="Times New Roman" w:cs="Times New Roman"/>
-          <w:sz w:val="30"/>
-          <w:szCs w:val="30"/>
-        </w:rPr>
-        <w:t>Ruan</w:t>
-      </w:r>
-      <w:proofErr w:type="spellEnd"/>
+        <w:t>The homework 7, by Li Ruan</w:t>
+      </w:r>
     </w:p>
     <w:p>
       <w:pPr>
@@ -71,82 +61,70 @@
           <w:sz w:val="30"/>
           <w:szCs w:val="30"/>
         </w:rPr>
-        <w:t xml:space="preserve">his is only the answer of text </w:t>
-      </w:r>
-      <w:proofErr w:type="gramStart"/>
-      <w:r>
-        <w:rPr>
-          <w:rFonts w:ascii="Times New Roman" w:hAnsi="Times New Roman" w:cs="Times New Roman"/>
-          <w:sz w:val="30"/>
-          <w:szCs w:val="30"/>
-        </w:rPr>
-        <w:t>version,</w:t>
-      </w:r>
-      <w:proofErr w:type="gramEnd"/>
-      <w:r>
-        <w:rPr>
-          <w:rFonts w:ascii="Times New Roman" w:hAnsi="Times New Roman" w:cs="Times New Roman"/>
-          <w:sz w:val="30"/>
-          <w:szCs w:val="30"/>
-        </w:rPr>
-        <w:t xml:space="preserve"> I have also submitted anot</w:t>
-      </w:r>
-      <w:r>
-        <w:rPr>
-          <w:rFonts w:ascii="Times New Roman" w:hAnsi="Times New Roman" w:cs="Times New Roman"/>
-          <w:sz w:val="30"/>
-          <w:szCs w:val="30"/>
-        </w:rPr>
-        <w:t xml:space="preserve">her </w:t>
-      </w:r>
-      <w:proofErr w:type="spellStart"/>
-      <w:r>
-        <w:rPr>
-          <w:rFonts w:ascii="Times New Roman" w:hAnsi="Times New Roman" w:cs="Times New Roman"/>
-          <w:sz w:val="30"/>
-          <w:szCs w:val="30"/>
-        </w:rPr>
-        <w:t>sas</w:t>
-      </w:r>
-      <w:proofErr w:type="spellEnd"/>
-      <w:r>
-        <w:rPr>
-          <w:rFonts w:ascii="Times New Roman" w:hAnsi="Times New Roman" w:cs="Times New Roman"/>
-          <w:sz w:val="30"/>
-          <w:szCs w:val="30"/>
-        </w:rPr>
-        <w:t xml:space="preserve"> version to make you </w:t>
-      </w:r>
-      <w:r>
-        <w:rPr>
-          <w:rFonts w:ascii="Times New Roman" w:hAnsi="Times New Roman" w:cs="Times New Roman"/>
-          <w:sz w:val="30"/>
-          <w:szCs w:val="30"/>
-        </w:rPr>
-        <w:t>run the program easily.)</w:t>
-      </w:r>
-    </w:p>
-    <w:p>
-      <w:pPr>
-        <w:spacing w:after="0" w:line="240" w:lineRule="auto"/>
-        <w:rPr>
-          <w:rFonts w:ascii="Times New Roman" w:hAnsi="Times New Roman" w:cs="Times New Roman"/>
-          <w:sz w:val="30"/>
-          <w:szCs w:val="30"/>
-        </w:rPr>
-      </w:pPr>
-    </w:p>
-    <w:p>
-      <w:pPr>
-        <w:spacing w:after="0" w:line="240" w:lineRule="auto"/>
-        <w:rPr>
-          <w:rFonts w:ascii="Times New Roman" w:hAnsi="Times New Roman" w:cs="Times New Roman"/>
-          <w:sz w:val="30"/>
-          <w:szCs w:val="30"/>
-        </w:rPr>
-      </w:pPr>
+        <w:t>his is only the answer of text version, I have also submitted anot</w:t>
+      </w:r>
+      <w:r>
+        <w:rPr>
+          <w:rFonts w:ascii="Times New Roman" w:hAnsi="Times New Roman" w:cs="Times New Roman"/>
+          <w:sz w:val="30"/>
+          <w:szCs w:val="30"/>
+        </w:rPr>
+        <w:t xml:space="preserve">her sas version to make you </w:t>
+      </w:r>
+      <w:r>
+        <w:rPr>
+          <w:rFonts w:ascii="Times New Roman" w:hAnsi="Times New Roman" w:cs="Times New Roman"/>
+          <w:sz w:val="30"/>
+          <w:szCs w:val="30"/>
+        </w:rPr>
+        <w:t>run the program easily.</w:t>
+      </w:r>
+      <w:r>
+        <w:rPr>
+          <w:rFonts w:ascii="Times New Roman" w:hAnsi="Times New Roman" w:cs="Times New Roman"/>
+          <w:sz w:val="30"/>
+          <w:szCs w:val="30"/>
+        </w:rPr>
+        <w:t xml:space="preserve"> I have run</w:t>
+      </w:r>
       <w:bookmarkStart w:id="0" w:name="_GoBack"/>
       <w:bookmarkEnd w:id="0"/>
+      <w:r>
+        <w:rPr>
+          <w:rFonts w:ascii="Times New Roman" w:hAnsi="Times New Roman" w:cs="Times New Roman"/>
+          <w:sz w:val="30"/>
+          <w:szCs w:val="30"/>
+        </w:rPr>
+        <w:t xml:space="preserve"> successfully.</w:t>
+      </w:r>
+      <w:r>
+        <w:rPr>
+          <w:rFonts w:ascii="Times New Roman" w:hAnsi="Times New Roman" w:cs="Times New Roman"/>
+          <w:sz w:val="30"/>
+          <w:szCs w:val="30"/>
+        </w:rPr>
+        <w:t>)</w:t>
+      </w:r>
+    </w:p>
+    <w:p>
+      <w:pPr>
+        <w:spacing w:after="0" w:line="240" w:lineRule="auto"/>
+        <w:rPr>
+          <w:rFonts w:ascii="Times New Roman" w:hAnsi="Times New Roman" w:cs="Times New Roman"/>
+          <w:sz w:val="30"/>
+          <w:szCs w:val="30"/>
+        </w:rPr>
+      </w:pPr>
+    </w:p>
+    <w:p>
+      <w:pPr>
+        <w:spacing w:after="0" w:line="240" w:lineRule="auto"/>
+        <w:rPr>
+          <w:rFonts w:ascii="Times New Roman" w:hAnsi="Times New Roman" w:cs="Times New Roman"/>
+          <w:sz w:val="30"/>
+          <w:szCs w:val="30"/>
+        </w:rPr>
+      </w:pPr>
     </w:p>
     <w:p>
       <w:pPr>
@@ -225,27 +203,7 @@
           <w:sz w:val="30"/>
           <w:szCs w:val="30"/>
         </w:rPr>
-        <w:t xml:space="preserve">How many observations are there in the </w:t>
-      </w:r>
-      <w:proofErr w:type="spellStart"/>
-      <w:proofErr w:type="gramStart"/>
-      <w:r>
-        <w:rPr>
-          <w:rFonts w:ascii="Times New Roman" w:hAnsi="Times New Roman" w:cs="Times New Roman"/>
-          <w:sz w:val="30"/>
-          <w:szCs w:val="30"/>
-        </w:rPr>
-        <w:t>orion.country</w:t>
-      </w:r>
-      <w:proofErr w:type="spellEnd"/>
-      <w:proofErr w:type="gramEnd"/>
-      <w:r>
-        <w:rPr>
-          <w:rFonts w:ascii="Times New Roman" w:hAnsi="Times New Roman" w:cs="Times New Roman"/>
-          <w:sz w:val="30"/>
-          <w:szCs w:val="30"/>
-        </w:rPr>
-        <w:t xml:space="preserve"> data set? </w:t>
+        <w:t xml:space="preserve">How many observations are there in the orion.country data set? </w:t>
       </w:r>
     </w:p>
     <w:p>
@@ -264,27 +222,7 @@
           <w:sz w:val="30"/>
           <w:szCs w:val="30"/>
         </w:rPr>
-        <w:t xml:space="preserve">There were 7 observations read from the data set </w:t>
-      </w:r>
-      <w:proofErr w:type="spellStart"/>
-      <w:proofErr w:type="gramStart"/>
-      <w:r>
-        <w:rPr>
-          <w:rFonts w:ascii="Times New Roman" w:eastAsia="STZhongsong" w:hAnsi="Times New Roman" w:cs="Times New Roman"/>
-          <w:sz w:val="30"/>
-          <w:szCs w:val="30"/>
-        </w:rPr>
-        <w:t>orion.country</w:t>
-      </w:r>
-      <w:proofErr w:type="spellEnd"/>
-      <w:proofErr w:type="gramEnd"/>
-      <w:r>
-        <w:rPr>
-          <w:rFonts w:ascii="Times New Roman" w:eastAsia="STZhongsong" w:hAnsi="Times New Roman" w:cs="Times New Roman"/>
-          <w:sz w:val="30"/>
-          <w:szCs w:val="30"/>
-        </w:rPr>
-        <w:t>.;</w:t>
+        <w:t>There were 7 observations read from the data set orion.country.;</w:t>
       </w:r>
     </w:p>
     <w:p>
@@ -327,64 +265,24 @@
           <w:sz w:val="30"/>
           <w:szCs w:val="30"/>
         </w:rPr>
-        <w:t xml:space="preserve">in the </w:t>
-      </w:r>
-      <w:proofErr w:type="spellStart"/>
-      <w:proofErr w:type="gramStart"/>
-      <w:r>
-        <w:rPr>
-          <w:rFonts w:ascii="Times New Roman" w:hAnsi="Times New Roman" w:cs="Times New Roman"/>
-          <w:sz w:val="30"/>
-          <w:szCs w:val="30"/>
-        </w:rPr>
-        <w:t>orion.country</w:t>
-      </w:r>
-      <w:proofErr w:type="spellEnd"/>
-      <w:proofErr w:type="gramEnd"/>
-      <w:r>
-        <w:rPr>
-          <w:rFonts w:ascii="Times New Roman" w:hAnsi="Times New Roman" w:cs="Times New Roman"/>
-          <w:sz w:val="30"/>
-          <w:szCs w:val="30"/>
-        </w:rPr>
-        <w:t xml:space="preserve"> data set? </w:t>
-      </w:r>
-    </w:p>
-    <w:p>
-      <w:pPr>
-        <w:rPr>
-          <w:rFonts w:ascii="Times New Roman" w:eastAsia="STZhongsong" w:hAnsi="Times New Roman" w:cs="Times New Roman"/>
-          <w:sz w:val="30"/>
-          <w:szCs w:val="30"/>
-        </w:rPr>
-      </w:pPr>
-      <w:r>
-        <w:rPr>
-          <w:rFonts w:ascii="Times New Roman" w:eastAsia="STZhongsong" w:hAnsi="Times New Roman" w:cs="Times New Roman"/>
-          <w:sz w:val="30"/>
-          <w:szCs w:val="30"/>
-        </w:rPr>
-        <w:t xml:space="preserve">               There were 6 variables read from the data set </w:t>
-      </w:r>
-      <w:proofErr w:type="spellStart"/>
-      <w:proofErr w:type="gramStart"/>
-      <w:r>
-        <w:rPr>
-          <w:rFonts w:ascii="Times New Roman" w:eastAsia="STZhongsong" w:hAnsi="Times New Roman" w:cs="Times New Roman"/>
-          <w:sz w:val="30"/>
-          <w:szCs w:val="30"/>
-        </w:rPr>
-        <w:t>orion.country</w:t>
-      </w:r>
-      <w:proofErr w:type="spellEnd"/>
-      <w:proofErr w:type="gramEnd"/>
-      <w:r>
-        <w:rPr>
-          <w:rFonts w:ascii="Times New Roman" w:eastAsia="STZhongsong" w:hAnsi="Times New Roman" w:cs="Times New Roman"/>
-          <w:sz w:val="30"/>
-          <w:szCs w:val="30"/>
-        </w:rPr>
-        <w:t>.;</w:t>
+        <w:t xml:space="preserve">in the orion.country data set? </w:t>
+      </w:r>
+    </w:p>
+    <w:p>
+      <w:pPr>
+        <w:rPr>
+          <w:rFonts w:ascii="Times New Roman" w:eastAsia="STZhongsong" w:hAnsi="Times New Roman" w:cs="Times New Roman"/>
+          <w:sz w:val="30"/>
+          <w:szCs w:val="30"/>
+        </w:rPr>
+      </w:pPr>
+      <w:r>
+        <w:rPr>
+          <w:rFonts w:ascii="Times New Roman" w:eastAsia="STZhongsong" w:hAnsi="Times New Roman" w:cs="Times New Roman"/>
+          <w:sz w:val="30"/>
+          <w:szCs w:val="30"/>
+        </w:rPr>
+        <w:t xml:space="preserve">               There were 6 variables read from the data set orion.country.;</w:t>
       </w:r>
     </w:p>
     <w:p>
@@ -472,25 +370,7 @@
           <w:szCs w:val="30"/>
         </w:rPr>
         <w:tab/>
-        <w:t xml:space="preserve">Submit a PROC CONTENTS step to generate a list of all members in the </w:t>
-      </w:r>
-      <w:proofErr w:type="spellStart"/>
-      <w:r>
-        <w:rPr>
-          <w:rFonts w:ascii="Times New Roman" w:hAnsi="Times New Roman" w:cs="Times New Roman"/>
-          <w:sz w:val="30"/>
-          <w:szCs w:val="30"/>
-        </w:rPr>
-        <w:t>orion</w:t>
-      </w:r>
-      <w:proofErr w:type="spellEnd"/>
-      <w:r>
-        <w:rPr>
-          <w:rFonts w:ascii="Times New Roman" w:hAnsi="Times New Roman" w:cs="Times New Roman"/>
-          <w:sz w:val="30"/>
-          <w:szCs w:val="30"/>
-        </w:rPr>
-        <w:t xml:space="preserve"> library. What is the name of the last member listed? </w:t>
+        <w:t xml:space="preserve">Submit a PROC CONTENTS step to generate a list of all members in the orion library. What is the name of the last member listed? </w:t>
       </w:r>
     </w:p>
     <w:p>
@@ -582,44 +462,16 @@
           <w:sz w:val="30"/>
           <w:szCs w:val="30"/>
         </w:rPr>
-        <w:t>5.</w:t>
-      </w:r>
-      <w:proofErr w:type="gramStart"/>
-      <w:r>
-        <w:rPr>
-          <w:rFonts w:ascii="Times New Roman" w:hAnsi="Times New Roman" w:cs="Times New Roman"/>
-          <w:sz w:val="30"/>
-          <w:szCs w:val="30"/>
-        </w:rPr>
-        <w:t xml:space="preserve">a  </w:t>
-      </w:r>
-      <w:r>
-        <w:rPr>
-          <w:rFonts w:ascii="Times New Roman" w:hAnsi="Times New Roman" w:cs="Times New Roman"/>
-          <w:sz w:val="30"/>
-          <w:szCs w:val="30"/>
-        </w:rPr>
-        <w:t>Examine</w:t>
-      </w:r>
-      <w:proofErr w:type="gramEnd"/>
-      <w:r>
-        <w:rPr>
-          <w:rFonts w:ascii="Times New Roman" w:hAnsi="Times New Roman" w:cs="Times New Roman"/>
-          <w:sz w:val="30"/>
-          <w:szCs w:val="30"/>
-        </w:rPr>
-        <w:t xml:space="preserve"> the general data set properties or </w:t>
-      </w:r>
-      <w:proofErr w:type="spellStart"/>
-      <w:r>
-        <w:rPr>
-          <w:rFonts w:ascii="Times New Roman" w:hAnsi="Times New Roman" w:cs="Times New Roman"/>
-          <w:sz w:val="30"/>
-          <w:szCs w:val="30"/>
-        </w:rPr>
-        <w:t>orion.staff</w:t>
-      </w:r>
-      <w:proofErr w:type="spellEnd"/>
+        <w:t xml:space="preserve">5.a  </w:t>
+      </w:r>
+      <w:r>
+        <w:rPr>
+          <w:rFonts w:ascii="Times New Roman" w:hAnsi="Times New Roman" w:cs="Times New Roman"/>
+          <w:sz w:val="30"/>
+          <w:szCs w:val="30"/>
+        </w:rPr>
+        <w:t>Examine the general data set properties or orion.staff</w:t>
+      </w:r>
     </w:p>
     <w:p>
       <w:pPr>
@@ -642,36 +494,14 @@
           <w:szCs w:val="30"/>
         </w:rPr>
       </w:pPr>
-      <w:proofErr w:type="spellStart"/>
-      <w:r>
-        <w:rPr>
-          <w:rFonts w:ascii="Times New Roman" w:hAnsi="Times New Roman" w:cs="Times New Roman"/>
-          <w:sz w:val="30"/>
-          <w:szCs w:val="30"/>
-        </w:rPr>
-        <w:t>proc</w:t>
-      </w:r>
-      <w:proofErr w:type="spellEnd"/>
-      <w:r>
-        <w:rPr>
-          <w:rFonts w:ascii="Times New Roman" w:hAnsi="Times New Roman" w:cs="Times New Roman"/>
-          <w:sz w:val="30"/>
-          <w:szCs w:val="30"/>
-        </w:rPr>
-        <w:t xml:space="preserve"> contents data=</w:t>
-      </w:r>
-      <w:proofErr w:type="spellStart"/>
-      <w:proofErr w:type="gramStart"/>
-      <w:r>
-        <w:rPr>
-          <w:rFonts w:ascii="Times New Roman" w:hAnsi="Times New Roman" w:cs="Times New Roman"/>
-          <w:sz w:val="30"/>
-          <w:szCs w:val="30"/>
-        </w:rPr>
-        <w:t>orion.staff</w:t>
-      </w:r>
-      <w:proofErr w:type="spellEnd"/>
-      <w:proofErr w:type="gramEnd"/>
+      <w:r>
+        <w:rPr>
+          <w:rFonts w:ascii="Times New Roman" w:hAnsi="Times New Roman" w:cs="Times New Roman"/>
+          <w:sz w:val="30"/>
+          <w:szCs w:val="30"/>
+        </w:rPr>
+        <w:t>proc contents data=orion.staff</w:t>
+      </w:r>
     </w:p>
     <w:p>
       <w:pPr>
@@ -759,25 +589,7 @@
           <w:sz w:val="30"/>
           <w:szCs w:val="30"/>
         </w:rPr>
-        <w:t xml:space="preserve">The Variable section indicates that it is sorted by </w:t>
-      </w:r>
-      <w:proofErr w:type="spellStart"/>
-      <w:r>
-        <w:rPr>
-          <w:rFonts w:ascii="Times New Roman" w:eastAsia="STZhongsong" w:hAnsi="Times New Roman" w:cs="Times New Roman"/>
-          <w:sz w:val="30"/>
-          <w:szCs w:val="30"/>
-        </w:rPr>
-        <w:t>Employee_ID</w:t>
-      </w:r>
-      <w:proofErr w:type="spellEnd"/>
-      <w:r>
-        <w:rPr>
-          <w:rFonts w:ascii="Times New Roman" w:eastAsia="STZhongsong" w:hAnsi="Times New Roman" w:cs="Times New Roman"/>
-          <w:sz w:val="30"/>
-          <w:szCs w:val="30"/>
-        </w:rPr>
-        <w:t xml:space="preserve"> using </w:t>
+        <w:t xml:space="preserve">The Variable section indicates that it is sorted by Employee_ID using </w:t>
       </w:r>
     </w:p>
     <w:p>
@@ -880,7 +692,6 @@
         </w:rPr>
         <w:t xml:space="preserve">     </w:t>
       </w:r>
-      <w:proofErr w:type="spellStart"/>
       <w:r>
         <w:rPr>
           <w:rFonts w:ascii="Times New Roman" w:hAnsi="Times New Roman" w:cs="Times New Roman"/>
@@ -889,7 +700,6 @@
         </w:rPr>
         <w:t>Autoexec.sas</w:t>
       </w:r>
-      <w:proofErr w:type="spellEnd"/>
     </w:p>
     <w:p>
       <w:pPr>
@@ -1023,9 +833,8 @@
           <w:szCs w:val="30"/>
           <w:shd w:val="clear" w:color="auto" w:fill="FFFFFF"/>
         </w:rPr>
-        <w:t xml:space="preserve"> and and save it using the Save As dialog </w:t>
-      </w:r>
-      <w:proofErr w:type="gramStart"/>
+        <w:t xml:space="preserve"> and and save it using the Save As dialog box.</w:t>
+      </w:r>
       <w:r>
         <w:rPr>
           <w:rStyle w:val="apple-converted-space"/>
@@ -1035,91 +844,79 @@
           <w:szCs w:val="30"/>
           <w:shd w:val="clear" w:color="auto" w:fill="FFFFFF"/>
         </w:rPr>
-        <w:t>box.</w:t>
-      </w:r>
-      <w:r>
+        <w:t>.</w:t>
+      </w:r>
+    </w:p>
+    <w:p>
+      <w:pPr>
+        <w:pStyle w:val="a3"/>
+        <w:spacing w:after="0" w:line="240" w:lineRule="auto"/>
+        <w:ind w:left="1080"/>
         <w:rPr>
           <w:rStyle w:val="apple-converted-space"/>
           <w:rFonts w:ascii="Times New Roman" w:hAnsi="Times New Roman" w:cs="Times New Roman"/>
+          <w:sz w:val="30"/>
+          <w:szCs w:val="30"/>
+        </w:rPr>
+      </w:pPr>
+    </w:p>
+    <w:p>
+      <w:pPr>
+        <w:spacing w:after="0" w:line="240" w:lineRule="auto"/>
+        <w:ind w:left="720"/>
+        <w:rPr>
+          <w:rStyle w:val="apple-converted-space"/>
+          <w:rFonts w:ascii="Times New Roman" w:hAnsi="Times New Roman" w:cs="Times New Roman"/>
+          <w:sz w:val="30"/>
+          <w:szCs w:val="30"/>
+        </w:rPr>
+      </w:pPr>
+      <w:r>
+        <w:rPr>
+          <w:rStyle w:val="apple-converted-space"/>
+          <w:rFonts w:ascii="Times New Roman" w:hAnsi="Times New Roman" w:cs="Times New Roman"/>
           <w:color w:val="000000"/>
           <w:sz w:val="30"/>
           <w:szCs w:val="30"/>
           <w:shd w:val="clear" w:color="auto" w:fill="FFFFFF"/>
         </w:rPr>
-        <w:t>.</w:t>
-      </w:r>
-      <w:proofErr w:type="gramEnd"/>
+        <w:t xml:space="preserve">  </w:t>
+      </w:r>
+      <w:r>
+        <w:rPr>
+          <w:rStyle w:val="apple-converted-space"/>
+          <w:rFonts w:ascii="Times New Roman" w:hAnsi="Times New Roman" w:cs="Times New Roman"/>
+          <w:color w:val="000000"/>
+          <w:sz w:val="30"/>
+          <w:szCs w:val="30"/>
+          <w:shd w:val="clear" w:color="auto" w:fill="FFFFFF"/>
+        </w:rPr>
+        <w:t xml:space="preserve">How could this be useful in a SAS session? </w:t>
+      </w:r>
     </w:p>
     <w:p>
       <w:pPr>
         <w:pStyle w:val="a3"/>
         <w:spacing w:after="0" w:line="240" w:lineRule="auto"/>
-        <w:ind w:left="1080"/>
+        <w:ind w:left="1080" w:firstLine="280"/>
         <w:rPr>
           <w:rStyle w:val="apple-converted-space"/>
           <w:rFonts w:ascii="Times New Roman" w:hAnsi="Times New Roman" w:cs="Times New Roman"/>
-          <w:sz w:val="30"/>
-          <w:szCs w:val="30"/>
-        </w:rPr>
-      </w:pPr>
-    </w:p>
-    <w:p>
-      <w:pPr>
-        <w:spacing w:after="0" w:line="240" w:lineRule="auto"/>
-        <w:ind w:left="720"/>
+          <w:color w:val="000000"/>
+          <w:sz w:val="30"/>
+          <w:szCs w:val="30"/>
+          <w:shd w:val="clear" w:color="auto" w:fill="FFFFFF"/>
+        </w:rPr>
+      </w:pPr>
+      <w:r>
         <w:rPr>
           <w:rStyle w:val="apple-converted-space"/>
           <w:rFonts w:ascii="Times New Roman" w:hAnsi="Times New Roman" w:cs="Times New Roman"/>
-          <w:sz w:val="30"/>
-          <w:szCs w:val="30"/>
-        </w:rPr>
-      </w:pPr>
-      <w:r>
-        <w:rPr>
-          <w:rStyle w:val="apple-converted-space"/>
-          <w:rFonts w:ascii="Times New Roman" w:hAnsi="Times New Roman" w:cs="Times New Roman"/>
           <w:color w:val="000000"/>
           <w:sz w:val="30"/>
           <w:szCs w:val="30"/>
           <w:shd w:val="clear" w:color="auto" w:fill="FFFFFF"/>
         </w:rPr>
-        <w:t xml:space="preserve">  </w:t>
-      </w:r>
-      <w:r>
-        <w:rPr>
-          <w:rStyle w:val="apple-converted-space"/>
-          <w:rFonts w:ascii="Times New Roman" w:hAnsi="Times New Roman" w:cs="Times New Roman"/>
-          <w:color w:val="000000"/>
-          <w:sz w:val="30"/>
-          <w:szCs w:val="30"/>
-          <w:shd w:val="clear" w:color="auto" w:fill="FFFFFF"/>
-        </w:rPr>
-        <w:t xml:space="preserve">How could this be useful in a SAS session? </w:t>
-      </w:r>
-    </w:p>
-    <w:p>
-      <w:pPr>
-        <w:pStyle w:val="a3"/>
-        <w:spacing w:after="0" w:line="240" w:lineRule="auto"/>
-        <w:ind w:left="1080" w:firstLine="280"/>
-        <w:rPr>
-          <w:rStyle w:val="apple-converted-space"/>
-          <w:rFonts w:ascii="Times New Roman" w:hAnsi="Times New Roman" w:cs="Times New Roman"/>
-          <w:color w:val="000000"/>
-          <w:sz w:val="30"/>
-          <w:szCs w:val="30"/>
-          <w:shd w:val="clear" w:color="auto" w:fill="FFFFFF"/>
-        </w:rPr>
-      </w:pPr>
-      <w:r>
-        <w:rPr>
-          <w:rStyle w:val="apple-converted-space"/>
-          <w:rFonts w:ascii="Times New Roman" w:hAnsi="Times New Roman" w:cs="Times New Roman"/>
-          <w:color w:val="000000"/>
-          <w:sz w:val="30"/>
-          <w:szCs w:val="30"/>
-          <w:shd w:val="clear" w:color="auto" w:fill="FFFFFF"/>
-        </w:rPr>
         <w:t>It can be used to set the path macro variable and to automatically submit a LIBNAME statement.</w:t>
       </w:r>
     </w:p>
@@ -1208,69 +1005,13 @@
         </w:rPr>
         <w:t xml:space="preserve">       </w:t>
       </w:r>
-      <w:proofErr w:type="spellStart"/>
-      <w:r>
-        <w:rPr>
-          <w:rFonts w:ascii="Times New Roman" w:hAnsi="Times New Roman" w:cs="Times New Roman"/>
-          <w:sz w:val="30"/>
-          <w:szCs w:val="30"/>
-        </w:rPr>
-        <w:t>proc</w:t>
-      </w:r>
-      <w:proofErr w:type="spellEnd"/>
-      <w:r>
-        <w:rPr>
-          <w:rFonts w:ascii="Times New Roman" w:hAnsi="Times New Roman" w:cs="Times New Roman"/>
-          <w:sz w:val="30"/>
-          <w:szCs w:val="30"/>
-        </w:rPr>
-        <w:t xml:space="preserve"> print data=</w:t>
-      </w:r>
-      <w:proofErr w:type="spellStart"/>
-      <w:proofErr w:type="gramStart"/>
-      <w:r>
-        <w:rPr>
-          <w:rFonts w:ascii="Times New Roman" w:hAnsi="Times New Roman" w:cs="Times New Roman"/>
-          <w:sz w:val="30"/>
-          <w:szCs w:val="30"/>
-        </w:rPr>
-        <w:t>orion.order</w:t>
-      </w:r>
-      <w:proofErr w:type="gramEnd"/>
-      <w:r>
-        <w:rPr>
-          <w:rFonts w:ascii="Times New Roman" w:hAnsi="Times New Roman" w:cs="Times New Roman"/>
-          <w:sz w:val="30"/>
-          <w:szCs w:val="30"/>
-        </w:rPr>
-        <w:t>_fact</w:t>
-      </w:r>
-      <w:proofErr w:type="spellEnd"/>
-      <w:r>
-        <w:rPr>
-          <w:rFonts w:ascii="Times New Roman" w:hAnsi="Times New Roman" w:cs="Times New Roman"/>
-          <w:sz w:val="30"/>
-          <w:szCs w:val="30"/>
-        </w:rPr>
-        <w:t xml:space="preserve"> </w:t>
-      </w:r>
-      <w:proofErr w:type="spellStart"/>
-      <w:r>
-        <w:rPr>
-          <w:rFonts w:ascii="Times New Roman" w:hAnsi="Times New Roman" w:cs="Times New Roman"/>
-          <w:sz w:val="30"/>
-          <w:szCs w:val="30"/>
-        </w:rPr>
-        <w:t>noobs</w:t>
-      </w:r>
-      <w:proofErr w:type="spellEnd"/>
-      <w:r>
-        <w:rPr>
-          <w:rFonts w:ascii="Times New Roman" w:hAnsi="Times New Roman" w:cs="Times New Roman"/>
-          <w:sz w:val="30"/>
-          <w:szCs w:val="30"/>
-        </w:rPr>
-        <w:t xml:space="preserve"> </w:t>
+      <w:r>
+        <w:rPr>
+          <w:rFonts w:ascii="Times New Roman" w:hAnsi="Times New Roman" w:cs="Times New Roman"/>
+          <w:sz w:val="30"/>
+          <w:szCs w:val="30"/>
+        </w:rPr>
+        <w:t xml:space="preserve">proc print data=orion.order_fact noobs </w:t>
       </w:r>
     </w:p>
     <w:p>
@@ -1305,25 +1046,7 @@
           <w:szCs w:val="30"/>
         </w:rPr>
         <w:tab/>
-        <w:t xml:space="preserve">      sum </w:t>
-      </w:r>
-      <w:proofErr w:type="spellStart"/>
-      <w:r>
-        <w:rPr>
-          <w:rFonts w:ascii="Times New Roman" w:eastAsia="STZhongsong" w:hAnsi="Times New Roman" w:cs="Times New Roman"/>
-          <w:sz w:val="30"/>
-          <w:szCs w:val="30"/>
-        </w:rPr>
-        <w:t>Total_Retail_Price</w:t>
-      </w:r>
-      <w:proofErr w:type="spellEnd"/>
-      <w:r>
-        <w:rPr>
-          <w:rFonts w:ascii="Times New Roman" w:eastAsia="STZhongsong" w:hAnsi="Times New Roman" w:cs="Times New Roman"/>
-          <w:sz w:val="30"/>
-          <w:szCs w:val="30"/>
-        </w:rPr>
-        <w:t>;</w:t>
+        <w:t xml:space="preserve">      sum Total_Retail_Price;</w:t>
       </w:r>
     </w:p>
     <w:p>
@@ -1348,43 +1071,7 @@
           <w:sz w:val="30"/>
           <w:szCs w:val="30"/>
         </w:rPr>
-        <w:t xml:space="preserve">Add a WHERE </w:t>
-      </w:r>
-      <w:proofErr w:type="gramStart"/>
-      <w:r>
-        <w:rPr>
-          <w:rFonts w:ascii="Times New Roman" w:eastAsia="STZhongsong" w:hAnsi="Times New Roman" w:cs="Times New Roman"/>
-          <w:sz w:val="30"/>
-          <w:szCs w:val="30"/>
-        </w:rPr>
-        <w:t>statement  to</w:t>
-      </w:r>
-      <w:proofErr w:type="gramEnd"/>
-      <w:r>
-        <w:rPr>
-          <w:rFonts w:ascii="Times New Roman" w:eastAsia="STZhongsong" w:hAnsi="Times New Roman" w:cs="Times New Roman"/>
-          <w:sz w:val="30"/>
-          <w:szCs w:val="30"/>
-        </w:rPr>
-        <w:t xml:space="preserve"> select only the observations with </w:t>
-      </w:r>
-      <w:proofErr w:type="spellStart"/>
-      <w:r>
-        <w:rPr>
-          <w:rFonts w:ascii="Times New Roman" w:eastAsia="STZhongsong" w:hAnsi="Times New Roman" w:cs="Times New Roman"/>
-          <w:sz w:val="30"/>
-          <w:szCs w:val="30"/>
-        </w:rPr>
-        <w:t>Total_Retail_Price</w:t>
-      </w:r>
-      <w:proofErr w:type="spellEnd"/>
-      <w:r>
-        <w:rPr>
-          <w:rFonts w:ascii="Times New Roman" w:eastAsia="STZhongsong" w:hAnsi="Times New Roman" w:cs="Times New Roman"/>
-          <w:sz w:val="30"/>
-          <w:szCs w:val="30"/>
-        </w:rPr>
-        <w:t xml:space="preserve"> more than 500</w:t>
+        <w:t>Add a WHERE statement  to select only the observations with Total_Retail_Price more than 500</w:t>
       </w:r>
       <w:r>
         <w:rPr>
@@ -1417,25 +1104,7 @@
           <w:sz w:val="30"/>
           <w:szCs w:val="30"/>
         </w:rPr>
-        <w:t xml:space="preserve">where </w:t>
-      </w:r>
-      <w:proofErr w:type="spellStart"/>
-      <w:r>
-        <w:rPr>
-          <w:rFonts w:ascii="Times New Roman" w:eastAsia="STZhongsong" w:hAnsi="Times New Roman" w:cs="Times New Roman"/>
-          <w:sz w:val="30"/>
-          <w:szCs w:val="30"/>
-        </w:rPr>
-        <w:t>Total_Retail_Price</w:t>
-      </w:r>
-      <w:proofErr w:type="spellEnd"/>
-      <w:r>
-        <w:rPr>
-          <w:rFonts w:ascii="Times New Roman" w:eastAsia="STZhongsong" w:hAnsi="Times New Roman" w:cs="Times New Roman"/>
-          <w:sz w:val="30"/>
-          <w:szCs w:val="30"/>
-        </w:rPr>
-        <w:t>&gt;500;</w:t>
+        <w:t>where Total_Retail_Price&gt;500;</w:t>
       </w:r>
     </w:p>
     <w:p>
@@ -1457,25 +1126,7 @@
           <w:sz w:val="30"/>
           <w:szCs w:val="30"/>
         </w:rPr>
-        <w:t xml:space="preserve">What do you notice about the </w:t>
-      </w:r>
-      <w:proofErr w:type="spellStart"/>
-      <w:r>
-        <w:rPr>
-          <w:rFonts w:ascii="Times New Roman" w:hAnsi="Times New Roman" w:cs="Times New Roman"/>
-          <w:sz w:val="30"/>
-          <w:szCs w:val="30"/>
-        </w:rPr>
-        <w:t>Obs</w:t>
-      </w:r>
-      <w:proofErr w:type="spellEnd"/>
-      <w:r>
-        <w:rPr>
-          <w:rFonts w:ascii="Times New Roman" w:hAnsi="Times New Roman" w:cs="Times New Roman"/>
-          <w:sz w:val="30"/>
-          <w:szCs w:val="30"/>
-        </w:rPr>
-        <w:t xml:space="preserve"> column? </w:t>
+        <w:t xml:space="preserve">What do you notice about the Obs column? </w:t>
       </w:r>
     </w:p>
     <w:p>
@@ -1535,25 +1186,7 @@
           <w:sz w:val="30"/>
           <w:szCs w:val="30"/>
         </w:rPr>
-        <w:t xml:space="preserve">Did the sum of </w:t>
-      </w:r>
-      <w:proofErr w:type="spellStart"/>
-      <w:r>
-        <w:rPr>
-          <w:rFonts w:ascii="Times New Roman" w:hAnsi="Times New Roman" w:cs="Times New Roman"/>
-          <w:sz w:val="30"/>
-          <w:szCs w:val="30"/>
-        </w:rPr>
-        <w:t>Total_Retail</w:t>
-      </w:r>
-      <w:proofErr w:type="spellEnd"/>
-      <w:r>
-        <w:rPr>
-          <w:rFonts w:ascii="Times New Roman" w:hAnsi="Times New Roman" w:cs="Times New Roman"/>
-          <w:sz w:val="30"/>
-          <w:szCs w:val="30"/>
-        </w:rPr>
-        <w:t xml:space="preserve"> Price change to reflect only the subset? </w:t>
+        <w:t xml:space="preserve">Did the sum of Total_Retail Price change to reflect only the subset? </w:t>
       </w:r>
     </w:p>
     <w:p>
@@ -1619,25 +1252,7 @@
           <w:szCs w:val="30"/>
         </w:rPr>
         <w:lastRenderedPageBreak/>
-        <w:t xml:space="preserve">         d)  If the </w:t>
-      </w:r>
-      <w:proofErr w:type="spellStart"/>
-      <w:r>
-        <w:rPr>
-          <w:rFonts w:ascii="Times New Roman" w:hAnsi="Times New Roman" w:cs="Times New Roman"/>
-          <w:sz w:val="30"/>
-          <w:szCs w:val="30"/>
-        </w:rPr>
-        <w:t>Obs</w:t>
-      </w:r>
-      <w:proofErr w:type="spellEnd"/>
-      <w:r>
-        <w:rPr>
-          <w:rFonts w:ascii="Times New Roman" w:hAnsi="Times New Roman" w:cs="Times New Roman"/>
-          <w:sz w:val="30"/>
-          <w:szCs w:val="30"/>
-        </w:rPr>
-        <w:t xml:space="preserve"> column is suppressed, how can you verify the number of observations in the results? </w:t>
+        <w:t xml:space="preserve">         d)  If the Obs column is suppressed, how can you verify the number of observations in the results? </w:t>
       </w:r>
     </w:p>
     <w:p>
@@ -1697,25 +1312,7 @@
           <w:sz w:val="30"/>
           <w:szCs w:val="30"/>
         </w:rPr>
-        <w:t xml:space="preserve">e)    Add an ID statement to use </w:t>
-      </w:r>
-      <w:proofErr w:type="spellStart"/>
-      <w:r>
-        <w:rPr>
-          <w:rFonts w:ascii="Times New Roman" w:eastAsia="STZhongsong" w:hAnsi="Times New Roman" w:cs="Times New Roman"/>
-          <w:sz w:val="30"/>
-          <w:szCs w:val="30"/>
-        </w:rPr>
-        <w:t>Customer_ID</w:t>
-      </w:r>
-      <w:proofErr w:type="spellEnd"/>
-      <w:r>
-        <w:rPr>
-          <w:rFonts w:ascii="Times New Roman" w:eastAsia="STZhongsong" w:hAnsi="Times New Roman" w:cs="Times New Roman"/>
-          <w:sz w:val="30"/>
-          <w:szCs w:val="30"/>
-        </w:rPr>
-        <w:t xml:space="preserve"> as the identifying variable.</w:t>
+        <w:t>e)    Add an ID statement to use Customer_ID as the identifying variable.</w:t>
       </w:r>
     </w:p>
     <w:p>
@@ -1740,33 +1337,15 @@
           <w:sz w:val="30"/>
           <w:szCs w:val="30"/>
         </w:rPr>
-        <w:t xml:space="preserve">id </w:t>
-      </w:r>
-      <w:proofErr w:type="spellStart"/>
-      <w:r>
-        <w:rPr>
-          <w:rFonts w:ascii="Times New Roman" w:eastAsia="STZhongsong" w:hAnsi="Times New Roman" w:cs="Times New Roman"/>
-          <w:sz w:val="30"/>
-          <w:szCs w:val="30"/>
-        </w:rPr>
-        <w:t>Custo</w:t>
-      </w:r>
-      <w:r>
-        <w:rPr>
-          <w:rFonts w:ascii="Times New Roman" w:eastAsia="STZhongsong" w:hAnsi="Times New Roman" w:cs="Times New Roman"/>
-          <w:sz w:val="30"/>
-          <w:szCs w:val="30"/>
-        </w:rPr>
-        <w:t>mer_ID</w:t>
-      </w:r>
-      <w:proofErr w:type="spellEnd"/>
-      <w:r>
-        <w:rPr>
-          <w:rFonts w:ascii="Times New Roman" w:eastAsia="STZhongsong" w:hAnsi="Times New Roman" w:cs="Times New Roman"/>
-          <w:sz w:val="30"/>
-          <w:szCs w:val="30"/>
-        </w:rPr>
-        <w:t>.</w:t>
+        <w:t>id Custo</w:t>
+      </w:r>
+      <w:r>
+        <w:rPr>
+          <w:rFonts w:ascii="Times New Roman" w:eastAsia="STZhongsong" w:hAnsi="Times New Roman" w:cs="Times New Roman"/>
+          <w:sz w:val="30"/>
+          <w:szCs w:val="30"/>
+        </w:rPr>
+        <w:t>mer_ID.</w:t>
       </w:r>
     </w:p>
     <w:p>
@@ -1810,23 +1389,13 @@
         </w:rPr>
         <w:t xml:space="preserve">              --</w:t>
       </w:r>
-      <w:proofErr w:type="spellStart"/>
-      <w:r>
-        <w:rPr>
-          <w:rFonts w:ascii="Times New Roman" w:eastAsia="STZhongsong" w:hAnsi="Times New Roman" w:cs="Times New Roman"/>
-          <w:sz w:val="30"/>
-          <w:szCs w:val="30"/>
-        </w:rPr>
-        <w:t>Customer_ID</w:t>
-      </w:r>
-      <w:proofErr w:type="spellEnd"/>
-      <w:r>
-        <w:rPr>
-          <w:rFonts w:ascii="Times New Roman" w:eastAsia="STZhongsong" w:hAnsi="Times New Roman" w:cs="Times New Roman"/>
-          <w:sz w:val="30"/>
-          <w:szCs w:val="30"/>
-        </w:rPr>
-        <w:t xml:space="preserve"> is the leftmost column and is displayed on each </w:t>
+      <w:r>
+        <w:rPr>
+          <w:rFonts w:ascii="Times New Roman" w:eastAsia="STZhongsong" w:hAnsi="Times New Roman" w:cs="Times New Roman"/>
+          <w:sz w:val="30"/>
+          <w:szCs w:val="30"/>
+        </w:rPr>
+        <w:t xml:space="preserve">Customer_ID is the leftmost column and is displayed on each </w:t>
       </w:r>
     </w:p>
     <w:p>
@@ -1863,18 +1432,82 @@
           <w:szCs w:val="30"/>
         </w:rPr>
       </w:pPr>
-      <w:proofErr w:type="spellStart"/>
-      <w:proofErr w:type="gramStart"/>
-      <w:r>
-        <w:rPr>
-          <w:rFonts w:ascii="Times New Roman" w:eastAsia="STZhongsong" w:hAnsi="Times New Roman" w:cs="Times New Roman"/>
-          <w:sz w:val="30"/>
-          <w:szCs w:val="30"/>
-        </w:rPr>
-        <w:t>f,g</w:t>
-      </w:r>
-      <w:proofErr w:type="spellEnd"/>
-      <w:proofErr w:type="gramEnd"/>
+      <w:r>
+        <w:rPr>
+          <w:rFonts w:ascii="Times New Roman" w:eastAsia="STZhongsong" w:hAnsi="Times New Roman" w:cs="Times New Roman"/>
+          <w:sz w:val="30"/>
+          <w:szCs w:val="30"/>
+        </w:rPr>
+        <w:t xml:space="preserve">f,g)   </w:t>
+      </w:r>
+      <w:r>
+        <w:rPr>
+          <w:rFonts w:ascii="Times New Roman" w:eastAsia="STZhongsong" w:hAnsi="Times New Roman" w:cs="Times New Roman"/>
+          <w:sz w:val="30"/>
+          <w:szCs w:val="30"/>
+        </w:rPr>
+        <w:t xml:space="preserve"> var Order_ID Order_Type Quantity Total_Retail_Price;</w:t>
+      </w:r>
+    </w:p>
+    <w:p>
+      <w:pPr>
+        <w:rPr>
+          <w:rFonts w:ascii="Times New Roman" w:eastAsia="STZhongsong" w:hAnsi="Times New Roman" w:cs="Times New Roman"/>
+          <w:sz w:val="30"/>
+          <w:szCs w:val="30"/>
+        </w:rPr>
+      </w:pPr>
+      <w:r>
+        <w:rPr>
+          <w:rFonts w:ascii="Times New Roman" w:eastAsia="STZhongsong" w:hAnsi="Times New Roman" w:cs="Times New Roman"/>
+          <w:sz w:val="30"/>
+          <w:szCs w:val="30"/>
+        </w:rPr>
+        <w:t xml:space="preserve">      </w:t>
+      </w:r>
+      <w:r>
+        <w:rPr>
+          <w:rFonts w:ascii="Times New Roman" w:eastAsia="STZhongsong" w:hAnsi="Times New Roman" w:cs="Times New Roman"/>
+          <w:sz w:val="30"/>
+          <w:szCs w:val="30"/>
+        </w:rPr>
+        <w:t xml:space="preserve">There are two Customer_ID columns. The first column is the ID field, </w:t>
+      </w:r>
+    </w:p>
+    <w:p>
+      <w:pPr>
+        <w:rPr>
+          <w:rFonts w:ascii="Times New Roman" w:eastAsia="STZhongsong" w:hAnsi="Times New Roman" w:cs="Times New Roman"/>
+          <w:sz w:val="30"/>
+          <w:szCs w:val="30"/>
+        </w:rPr>
+      </w:pPr>
+      <w:r>
+        <w:rPr>
+          <w:rFonts w:ascii="Times New Roman" w:eastAsia="STZhongsong" w:hAnsi="Times New Roman" w:cs="Times New Roman"/>
+          <w:sz w:val="30"/>
+          <w:szCs w:val="30"/>
+        </w:rPr>
+        <w:t>and a second one is included because Customer_ID is listed in the VAR statement.;</w:t>
+      </w:r>
+    </w:p>
+    <w:p>
+      <w:pPr>
+        <w:spacing w:after="0" w:line="240" w:lineRule="auto"/>
+        <w:rPr>
+          <w:rFonts w:ascii="Times New Roman" w:eastAsia="STZhongsong" w:hAnsi="Times New Roman" w:cs="Times New Roman"/>
+          <w:sz w:val="30"/>
+          <w:szCs w:val="30"/>
+        </w:rPr>
+      </w:pPr>
+      <w:r>
+        <w:rPr>
+          <w:rFonts w:ascii="Times New Roman" w:eastAsia="STZhongsong" w:hAnsi="Times New Roman" w:cs="Times New Roman"/>
+          <w:sz w:val="30"/>
+          <w:szCs w:val="30"/>
+        </w:rPr>
+        <w:t>g</w:t>
+      </w:r>
       <w:r>
         <w:rPr>
           <w:rFonts w:ascii="Times New Roman" w:eastAsia="STZhongsong" w:hAnsi="Times New Roman" w:cs="Times New Roman"/>
@@ -1891,436 +1524,152 @@
         </w:rPr>
         <w:t xml:space="preserve"> </w:t>
       </w:r>
-      <w:proofErr w:type="spellStart"/>
-      <w:r>
-        <w:rPr>
-          <w:rFonts w:ascii="Times New Roman" w:eastAsia="STZhongsong" w:hAnsi="Times New Roman" w:cs="Times New Roman"/>
-          <w:sz w:val="30"/>
-          <w:szCs w:val="30"/>
-        </w:rPr>
-        <w:t>var</w:t>
-      </w:r>
-      <w:proofErr w:type="spellEnd"/>
-      <w:r>
-        <w:rPr>
-          <w:rFonts w:ascii="Times New Roman" w:eastAsia="STZhongsong" w:hAnsi="Times New Roman" w:cs="Times New Roman"/>
+      <w:r>
+        <w:rPr>
+          <w:rFonts w:ascii="Times New Roman" w:eastAsia="STZhongsong" w:hAnsi="Times New Roman" w:cs="Times New Roman"/>
+          <w:sz w:val="30"/>
+          <w:szCs w:val="30"/>
+        </w:rPr>
+        <w:t>Remove the duplicate column by removing Customer_ID from the VAR statement.</w:t>
+      </w:r>
+    </w:p>
+    <w:p>
+      <w:pPr>
+        <w:spacing w:after="0" w:line="240" w:lineRule="auto"/>
+        <w:rPr>
+          <w:rFonts w:ascii="Times New Roman" w:hAnsi="Times New Roman" w:cs="Times New Roman"/>
+          <w:sz w:val="30"/>
+          <w:szCs w:val="30"/>
+        </w:rPr>
+      </w:pPr>
+    </w:p>
+    <w:p>
+      <w:pPr>
+        <w:spacing w:after="0" w:line="240" w:lineRule="auto"/>
+        <w:rPr>
+          <w:rFonts w:ascii="Times New Roman" w:hAnsi="Times New Roman" w:cs="Times New Roman"/>
+          <w:sz w:val="30"/>
+          <w:szCs w:val="30"/>
+        </w:rPr>
+      </w:pPr>
+    </w:p>
+    <w:p>
+      <w:pPr>
+        <w:spacing w:after="0" w:line="240" w:lineRule="auto"/>
+        <w:rPr>
+          <w:rFonts w:ascii="Times New Roman" w:hAnsi="Times New Roman" w:cs="Times New Roman"/>
+          <w:sz w:val="30"/>
+          <w:szCs w:val="30"/>
+        </w:rPr>
+      </w:pPr>
+      <w:r>
+        <w:rPr>
+          <w:rFonts w:ascii="Times New Roman" w:hAnsi="Times New Roman" w:cs="Times New Roman"/>
+          <w:sz w:val="30"/>
+          <w:szCs w:val="30"/>
+        </w:rPr>
+        <w:t>Chapter 4.1 Level 2</w:t>
+      </w:r>
+    </w:p>
+    <w:p>
+      <w:pPr>
+        <w:spacing w:after="0" w:line="240" w:lineRule="auto"/>
+        <w:rPr>
+          <w:rFonts w:ascii="Times New Roman" w:hAnsi="Times New Roman" w:cs="Times New Roman"/>
+          <w:sz w:val="30"/>
+          <w:szCs w:val="30"/>
+        </w:rPr>
+      </w:pPr>
+    </w:p>
+    <w:p>
+      <w:pPr>
+        <w:spacing w:after="0" w:line="240" w:lineRule="auto"/>
+        <w:rPr>
+          <w:rFonts w:ascii="Times New Roman" w:hAnsi="Times New Roman" w:cs="Times New Roman"/>
+          <w:sz w:val="30"/>
+          <w:szCs w:val="30"/>
+        </w:rPr>
+      </w:pPr>
+      <w:r>
+        <w:rPr>
+          <w:rFonts w:ascii="Times New Roman" w:hAnsi="Times New Roman" w:cs="Times New Roman"/>
+          <w:sz w:val="30"/>
+          <w:szCs w:val="30"/>
+        </w:rPr>
+        <w:t>2.</w:t>
+      </w:r>
+    </w:p>
+    <w:p>
+      <w:pPr>
+        <w:spacing w:after="0" w:line="240" w:lineRule="auto"/>
+        <w:rPr>
+          <w:rFonts w:ascii="Times New Roman" w:hAnsi="Times New Roman" w:cs="Times New Roman"/>
+          <w:sz w:val="30"/>
+          <w:szCs w:val="30"/>
+        </w:rPr>
+      </w:pPr>
+      <w:r>
+        <w:rPr>
+          <w:rFonts w:ascii="Times New Roman" w:hAnsi="Times New Roman" w:cs="Times New Roman"/>
+          <w:sz w:val="30"/>
+          <w:szCs w:val="30"/>
+        </w:rPr>
+        <w:t xml:space="preserve">    a.    proc print data=orion.customer_dim noobs.</w:t>
+      </w:r>
+    </w:p>
+    <w:p>
+      <w:pPr>
+        <w:spacing w:after="0" w:line="240" w:lineRule="auto"/>
+        <w:rPr>
+          <w:rFonts w:ascii="Times New Roman" w:hAnsi="Times New Roman" w:cs="Times New Roman"/>
+          <w:sz w:val="30"/>
+          <w:szCs w:val="30"/>
+        </w:rPr>
+      </w:pPr>
+      <w:r>
+        <w:rPr>
+          <w:rFonts w:ascii="Times New Roman" w:hAnsi="Times New Roman" w:cs="Times New Roman"/>
+          <w:sz w:val="30"/>
+          <w:szCs w:val="30"/>
+        </w:rPr>
+        <w:t xml:space="preserve">    b. </w:t>
+      </w:r>
+    </w:p>
+    <w:p>
+      <w:pPr>
+        <w:spacing w:after="0" w:line="240" w:lineRule="auto"/>
+        <w:rPr>
+          <w:rFonts w:ascii="Times New Roman" w:hAnsi="Times New Roman" w:cs="Times New Roman"/>
+          <w:sz w:val="30"/>
+          <w:szCs w:val="30"/>
+        </w:rPr>
+      </w:pPr>
+      <w:r>
+        <w:rPr>
+          <w:rFonts w:ascii="Times New Roman" w:hAnsi="Times New Roman" w:cs="Times New Roman"/>
+          <w:sz w:val="30"/>
+          <w:szCs w:val="30"/>
+        </w:rPr>
+        <w:t xml:space="preserve">           where Customer_Age between 30 and 40;</w:t>
+      </w:r>
+    </w:p>
+    <w:p>
+      <w:pPr>
+        <w:spacing w:after="0" w:line="240" w:lineRule="auto"/>
+        <w:rPr>
+          <w:rFonts w:ascii="Times New Roman" w:hAnsi="Times New Roman" w:cs="Times New Roman"/>
+          <w:sz w:val="30"/>
+          <w:szCs w:val="30"/>
+        </w:rPr>
+      </w:pPr>
+      <w:r>
+        <w:rPr>
+          <w:rFonts w:ascii="Times New Roman" w:hAnsi="Times New Roman" w:cs="Times New Roman"/>
           <w:sz w:val="30"/>
           <w:szCs w:val="30"/>
         </w:rPr>
         <w:t xml:space="preserve"> </w:t>
       </w:r>
-      <w:proofErr w:type="spellStart"/>
-      <w:r>
-        <w:rPr>
-          <w:rFonts w:ascii="Times New Roman" w:eastAsia="STZhongsong" w:hAnsi="Times New Roman" w:cs="Times New Roman"/>
-          <w:sz w:val="30"/>
-          <w:szCs w:val="30"/>
-        </w:rPr>
-        <w:t>Order_ID</w:t>
-      </w:r>
-      <w:proofErr w:type="spellEnd"/>
-      <w:r>
-        <w:rPr>
-          <w:rFonts w:ascii="Times New Roman" w:eastAsia="STZhongsong" w:hAnsi="Times New Roman" w:cs="Times New Roman"/>
-          <w:sz w:val="30"/>
-          <w:szCs w:val="30"/>
-        </w:rPr>
-        <w:t xml:space="preserve"> </w:t>
-      </w:r>
-      <w:proofErr w:type="spellStart"/>
-      <w:r>
-        <w:rPr>
-          <w:rFonts w:ascii="Times New Roman" w:eastAsia="STZhongsong" w:hAnsi="Times New Roman" w:cs="Times New Roman"/>
-          <w:sz w:val="30"/>
-          <w:szCs w:val="30"/>
-        </w:rPr>
-        <w:t>Order_Type</w:t>
-      </w:r>
-      <w:proofErr w:type="spellEnd"/>
-      <w:r>
-        <w:rPr>
-          <w:rFonts w:ascii="Times New Roman" w:eastAsia="STZhongsong" w:hAnsi="Times New Roman" w:cs="Times New Roman"/>
-          <w:sz w:val="30"/>
-          <w:szCs w:val="30"/>
-        </w:rPr>
-        <w:t xml:space="preserve"> Quantity </w:t>
-      </w:r>
-      <w:proofErr w:type="spellStart"/>
-      <w:r>
-        <w:rPr>
-          <w:rFonts w:ascii="Times New Roman" w:eastAsia="STZhongsong" w:hAnsi="Times New Roman" w:cs="Times New Roman"/>
-          <w:sz w:val="30"/>
-          <w:szCs w:val="30"/>
-        </w:rPr>
-        <w:t>Total_Retail_Price</w:t>
-      </w:r>
-      <w:proofErr w:type="spellEnd"/>
-      <w:r>
-        <w:rPr>
-          <w:rFonts w:ascii="Times New Roman" w:eastAsia="STZhongsong" w:hAnsi="Times New Roman" w:cs="Times New Roman"/>
-          <w:sz w:val="30"/>
-          <w:szCs w:val="30"/>
-        </w:rPr>
-        <w:t>;</w:t>
-      </w:r>
-    </w:p>
-    <w:p>
-      <w:pPr>
-        <w:rPr>
-          <w:rFonts w:ascii="Times New Roman" w:eastAsia="STZhongsong" w:hAnsi="Times New Roman" w:cs="Times New Roman"/>
-          <w:sz w:val="30"/>
-          <w:szCs w:val="30"/>
-        </w:rPr>
-      </w:pPr>
-      <w:r>
-        <w:rPr>
-          <w:rFonts w:ascii="Times New Roman" w:eastAsia="STZhongsong" w:hAnsi="Times New Roman" w:cs="Times New Roman"/>
-          <w:sz w:val="30"/>
-          <w:szCs w:val="30"/>
-        </w:rPr>
-        <w:t xml:space="preserve">      </w:t>
-      </w:r>
-      <w:r>
-        <w:rPr>
-          <w:rFonts w:ascii="Times New Roman" w:eastAsia="STZhongsong" w:hAnsi="Times New Roman" w:cs="Times New Roman"/>
-          <w:sz w:val="30"/>
-          <w:szCs w:val="30"/>
-        </w:rPr>
-        <w:t xml:space="preserve">There are two </w:t>
-      </w:r>
-      <w:proofErr w:type="spellStart"/>
-      <w:r>
-        <w:rPr>
-          <w:rFonts w:ascii="Times New Roman" w:eastAsia="STZhongsong" w:hAnsi="Times New Roman" w:cs="Times New Roman"/>
-          <w:sz w:val="30"/>
-          <w:szCs w:val="30"/>
-        </w:rPr>
-        <w:t>Customer_ID</w:t>
-      </w:r>
-      <w:proofErr w:type="spellEnd"/>
-      <w:r>
-        <w:rPr>
-          <w:rFonts w:ascii="Times New Roman" w:eastAsia="STZhongsong" w:hAnsi="Times New Roman" w:cs="Times New Roman"/>
-          <w:sz w:val="30"/>
-          <w:szCs w:val="30"/>
-        </w:rPr>
-        <w:t xml:space="preserve"> columns. The first column is the ID field, </w:t>
-      </w:r>
-    </w:p>
-    <w:p>
-      <w:pPr>
-        <w:rPr>
-          <w:rFonts w:ascii="Times New Roman" w:eastAsia="STZhongsong" w:hAnsi="Times New Roman" w:cs="Times New Roman"/>
-          <w:sz w:val="30"/>
-          <w:szCs w:val="30"/>
-        </w:rPr>
-      </w:pPr>
-      <w:r>
-        <w:rPr>
-          <w:rFonts w:ascii="Times New Roman" w:eastAsia="STZhongsong" w:hAnsi="Times New Roman" w:cs="Times New Roman"/>
-          <w:sz w:val="30"/>
-          <w:szCs w:val="30"/>
-        </w:rPr>
-        <w:t xml:space="preserve">and a second one is included because </w:t>
-      </w:r>
-      <w:proofErr w:type="spellStart"/>
-      <w:r>
-        <w:rPr>
-          <w:rFonts w:ascii="Times New Roman" w:eastAsia="STZhongsong" w:hAnsi="Times New Roman" w:cs="Times New Roman"/>
-          <w:sz w:val="30"/>
-          <w:szCs w:val="30"/>
-        </w:rPr>
-        <w:t>Customer_ID</w:t>
-      </w:r>
-      <w:proofErr w:type="spellEnd"/>
-      <w:r>
-        <w:rPr>
-          <w:rFonts w:ascii="Times New Roman" w:eastAsia="STZhongsong" w:hAnsi="Times New Roman" w:cs="Times New Roman"/>
-          <w:sz w:val="30"/>
-          <w:szCs w:val="30"/>
-        </w:rPr>
-        <w:t xml:space="preserve"> is listed in the VAR statement.;</w:t>
-      </w:r>
-    </w:p>
-    <w:p>
-      <w:pPr>
-        <w:spacing w:after="0" w:line="240" w:lineRule="auto"/>
-        <w:rPr>
-          <w:rFonts w:ascii="Times New Roman" w:eastAsia="STZhongsong" w:hAnsi="Times New Roman" w:cs="Times New Roman"/>
-          <w:sz w:val="30"/>
-          <w:szCs w:val="30"/>
-        </w:rPr>
-      </w:pPr>
-      <w:r>
-        <w:rPr>
-          <w:rFonts w:ascii="Times New Roman" w:eastAsia="STZhongsong" w:hAnsi="Times New Roman" w:cs="Times New Roman"/>
-          <w:sz w:val="30"/>
-          <w:szCs w:val="30"/>
-        </w:rPr>
-        <w:t>g</w:t>
-      </w:r>
-      <w:r>
-        <w:rPr>
-          <w:rFonts w:ascii="Times New Roman" w:eastAsia="STZhongsong" w:hAnsi="Times New Roman" w:cs="Times New Roman"/>
-          <w:sz w:val="30"/>
-          <w:szCs w:val="30"/>
-        </w:rPr>
-        <w:t xml:space="preserve">)   </w:t>
-      </w:r>
-      <w:r>
-        <w:rPr>
-          <w:rFonts w:ascii="Times New Roman" w:eastAsia="STZhongsong" w:hAnsi="Times New Roman" w:cs="Times New Roman"/>
-          <w:sz w:val="30"/>
-          <w:szCs w:val="30"/>
-        </w:rPr>
-        <w:t xml:space="preserve"> </w:t>
-      </w:r>
-      <w:r>
-        <w:rPr>
-          <w:rFonts w:ascii="Times New Roman" w:eastAsia="STZhongsong" w:hAnsi="Times New Roman" w:cs="Times New Roman"/>
-          <w:sz w:val="30"/>
-          <w:szCs w:val="30"/>
-        </w:rPr>
-        <w:t xml:space="preserve">Remove the duplicate column by removing </w:t>
-      </w:r>
-      <w:proofErr w:type="spellStart"/>
-      <w:r>
-        <w:rPr>
-          <w:rFonts w:ascii="Times New Roman" w:eastAsia="STZhongsong" w:hAnsi="Times New Roman" w:cs="Times New Roman"/>
-          <w:sz w:val="30"/>
-          <w:szCs w:val="30"/>
-        </w:rPr>
-        <w:t>Customer_ID</w:t>
-      </w:r>
-      <w:proofErr w:type="spellEnd"/>
-      <w:r>
-        <w:rPr>
-          <w:rFonts w:ascii="Times New Roman" w:eastAsia="STZhongsong" w:hAnsi="Times New Roman" w:cs="Times New Roman"/>
-          <w:sz w:val="30"/>
-          <w:szCs w:val="30"/>
-        </w:rPr>
-        <w:t xml:space="preserve"> from the VAR statement.</w:t>
-      </w:r>
-    </w:p>
-    <w:p>
-      <w:pPr>
-        <w:spacing w:after="0" w:line="240" w:lineRule="auto"/>
-        <w:rPr>
-          <w:rFonts w:ascii="Times New Roman" w:hAnsi="Times New Roman" w:cs="Times New Roman"/>
-          <w:sz w:val="30"/>
-          <w:szCs w:val="30"/>
-        </w:rPr>
-      </w:pPr>
-    </w:p>
-    <w:p>
-      <w:pPr>
-        <w:spacing w:after="0" w:line="240" w:lineRule="auto"/>
-        <w:rPr>
-          <w:rFonts w:ascii="Times New Roman" w:hAnsi="Times New Roman" w:cs="Times New Roman"/>
-          <w:sz w:val="30"/>
-          <w:szCs w:val="30"/>
-        </w:rPr>
-      </w:pPr>
-    </w:p>
-    <w:p>
-      <w:pPr>
-        <w:spacing w:after="0" w:line="240" w:lineRule="auto"/>
-        <w:rPr>
-          <w:rFonts w:ascii="Times New Roman" w:hAnsi="Times New Roman" w:cs="Times New Roman"/>
-          <w:sz w:val="30"/>
-          <w:szCs w:val="30"/>
-        </w:rPr>
-      </w:pPr>
-      <w:r>
-        <w:rPr>
-          <w:rFonts w:ascii="Times New Roman" w:hAnsi="Times New Roman" w:cs="Times New Roman"/>
-          <w:sz w:val="30"/>
-          <w:szCs w:val="30"/>
-        </w:rPr>
-        <w:t>Chapter 4.1 Level 2</w:t>
-      </w:r>
-    </w:p>
-    <w:p>
-      <w:pPr>
-        <w:spacing w:after="0" w:line="240" w:lineRule="auto"/>
-        <w:rPr>
-          <w:rFonts w:ascii="Times New Roman" w:hAnsi="Times New Roman" w:cs="Times New Roman"/>
-          <w:sz w:val="30"/>
-          <w:szCs w:val="30"/>
-        </w:rPr>
-      </w:pPr>
-    </w:p>
-    <w:p>
-      <w:pPr>
-        <w:spacing w:after="0" w:line="240" w:lineRule="auto"/>
-        <w:rPr>
-          <w:rFonts w:ascii="Times New Roman" w:hAnsi="Times New Roman" w:cs="Times New Roman"/>
-          <w:sz w:val="30"/>
-          <w:szCs w:val="30"/>
-        </w:rPr>
-      </w:pPr>
-      <w:r>
-        <w:rPr>
-          <w:rFonts w:ascii="Times New Roman" w:hAnsi="Times New Roman" w:cs="Times New Roman"/>
-          <w:sz w:val="30"/>
-          <w:szCs w:val="30"/>
-        </w:rPr>
-        <w:t>2.</w:t>
-      </w:r>
-    </w:p>
-    <w:p>
-      <w:pPr>
-        <w:spacing w:after="0" w:line="240" w:lineRule="auto"/>
-        <w:rPr>
-          <w:rFonts w:ascii="Times New Roman" w:hAnsi="Times New Roman" w:cs="Times New Roman"/>
-          <w:sz w:val="30"/>
-          <w:szCs w:val="30"/>
-        </w:rPr>
-      </w:pPr>
-      <w:r>
-        <w:rPr>
-          <w:rFonts w:ascii="Times New Roman" w:hAnsi="Times New Roman" w:cs="Times New Roman"/>
-          <w:sz w:val="30"/>
-          <w:szCs w:val="30"/>
-        </w:rPr>
-        <w:t xml:space="preserve">    a.    </w:t>
-      </w:r>
-      <w:proofErr w:type="spellStart"/>
-      <w:r>
-        <w:rPr>
-          <w:rFonts w:ascii="Times New Roman" w:hAnsi="Times New Roman" w:cs="Times New Roman"/>
-          <w:sz w:val="30"/>
-          <w:szCs w:val="30"/>
-        </w:rPr>
-        <w:t>proc</w:t>
-      </w:r>
-      <w:proofErr w:type="spellEnd"/>
-      <w:r>
-        <w:rPr>
-          <w:rFonts w:ascii="Times New Roman" w:hAnsi="Times New Roman" w:cs="Times New Roman"/>
-          <w:sz w:val="30"/>
-          <w:szCs w:val="30"/>
-        </w:rPr>
-        <w:t xml:space="preserve"> print data=</w:t>
-      </w:r>
-      <w:proofErr w:type="spellStart"/>
-      <w:proofErr w:type="gramStart"/>
-      <w:r>
-        <w:rPr>
-          <w:rFonts w:ascii="Times New Roman" w:hAnsi="Times New Roman" w:cs="Times New Roman"/>
-          <w:sz w:val="30"/>
-          <w:szCs w:val="30"/>
-        </w:rPr>
-        <w:t>orion.customer</w:t>
-      </w:r>
-      <w:proofErr w:type="gramEnd"/>
-      <w:r>
-        <w:rPr>
-          <w:rFonts w:ascii="Times New Roman" w:hAnsi="Times New Roman" w:cs="Times New Roman"/>
-          <w:sz w:val="30"/>
-          <w:szCs w:val="30"/>
-        </w:rPr>
-        <w:t>_dim</w:t>
-      </w:r>
-      <w:proofErr w:type="spellEnd"/>
-      <w:r>
-        <w:rPr>
-          <w:rFonts w:ascii="Times New Roman" w:hAnsi="Times New Roman" w:cs="Times New Roman"/>
-          <w:sz w:val="30"/>
-          <w:szCs w:val="30"/>
-        </w:rPr>
-        <w:t xml:space="preserve"> </w:t>
-      </w:r>
-      <w:proofErr w:type="spellStart"/>
-      <w:r>
-        <w:rPr>
-          <w:rFonts w:ascii="Times New Roman" w:hAnsi="Times New Roman" w:cs="Times New Roman"/>
-          <w:sz w:val="30"/>
-          <w:szCs w:val="30"/>
-        </w:rPr>
-        <w:t>noobs</w:t>
-      </w:r>
-      <w:proofErr w:type="spellEnd"/>
-      <w:r>
-        <w:rPr>
-          <w:rFonts w:ascii="Times New Roman" w:hAnsi="Times New Roman" w:cs="Times New Roman"/>
-          <w:sz w:val="30"/>
-          <w:szCs w:val="30"/>
-        </w:rPr>
-        <w:t>.</w:t>
-      </w:r>
-    </w:p>
-    <w:p>
-      <w:pPr>
-        <w:spacing w:after="0" w:line="240" w:lineRule="auto"/>
-        <w:rPr>
-          <w:rFonts w:ascii="Times New Roman" w:hAnsi="Times New Roman" w:cs="Times New Roman"/>
-          <w:sz w:val="30"/>
-          <w:szCs w:val="30"/>
-        </w:rPr>
-      </w:pPr>
-      <w:r>
-        <w:rPr>
-          <w:rFonts w:ascii="Times New Roman" w:hAnsi="Times New Roman" w:cs="Times New Roman"/>
-          <w:sz w:val="30"/>
-          <w:szCs w:val="30"/>
-        </w:rPr>
-        <w:t xml:space="preserve">    b. </w:t>
-      </w:r>
-    </w:p>
-    <w:p>
-      <w:pPr>
-        <w:spacing w:after="0" w:line="240" w:lineRule="auto"/>
-        <w:rPr>
-          <w:rFonts w:ascii="Times New Roman" w:hAnsi="Times New Roman" w:cs="Times New Roman"/>
-          <w:sz w:val="30"/>
-          <w:szCs w:val="30"/>
-        </w:rPr>
-      </w:pPr>
-      <w:r>
-        <w:rPr>
-          <w:rFonts w:ascii="Times New Roman" w:hAnsi="Times New Roman" w:cs="Times New Roman"/>
-          <w:sz w:val="30"/>
-          <w:szCs w:val="30"/>
-        </w:rPr>
-        <w:t xml:space="preserve">           where </w:t>
-      </w:r>
-      <w:proofErr w:type="spellStart"/>
-      <w:r>
-        <w:rPr>
-          <w:rFonts w:ascii="Times New Roman" w:hAnsi="Times New Roman" w:cs="Times New Roman"/>
-          <w:sz w:val="30"/>
-          <w:szCs w:val="30"/>
-        </w:rPr>
-        <w:t>Customer_Age</w:t>
-      </w:r>
-      <w:proofErr w:type="spellEnd"/>
-      <w:r>
-        <w:rPr>
-          <w:rFonts w:ascii="Times New Roman" w:hAnsi="Times New Roman" w:cs="Times New Roman"/>
-          <w:sz w:val="30"/>
-          <w:szCs w:val="30"/>
-        </w:rPr>
-        <w:t xml:space="preserve"> between 30 and 40;</w:t>
-      </w:r>
-    </w:p>
-    <w:p>
-      <w:pPr>
-        <w:spacing w:after="0" w:line="240" w:lineRule="auto"/>
-        <w:rPr>
-          <w:rFonts w:ascii="Times New Roman" w:hAnsi="Times New Roman" w:cs="Times New Roman"/>
-          <w:sz w:val="30"/>
-          <w:szCs w:val="30"/>
-        </w:rPr>
-      </w:pPr>
-      <w:r>
-        <w:rPr>
-          <w:rFonts w:ascii="Times New Roman" w:hAnsi="Times New Roman" w:cs="Times New Roman"/>
-          <w:sz w:val="30"/>
-          <w:szCs w:val="30"/>
-        </w:rPr>
-        <w:t xml:space="preserve"> </w:t>
-      </w:r>
       <w:r>
         <w:rPr>
           <w:rFonts w:ascii="Times New Roman" w:hAnsi="Times New Roman" w:cs="Times New Roman"/>
@@ -2335,79 +1684,7 @@
           <w:sz w:val="30"/>
           <w:szCs w:val="30"/>
         </w:rPr>
-        <w:t xml:space="preserve">    </w:t>
-      </w:r>
-      <w:proofErr w:type="spellStart"/>
-      <w:r>
-        <w:rPr>
-          <w:rFonts w:ascii="Times New Roman" w:hAnsi="Times New Roman" w:cs="Times New Roman"/>
-          <w:sz w:val="30"/>
-          <w:szCs w:val="30"/>
-        </w:rPr>
-        <w:t>var</w:t>
-      </w:r>
-      <w:proofErr w:type="spellEnd"/>
-      <w:r>
-        <w:rPr>
-          <w:rFonts w:ascii="Times New Roman" w:hAnsi="Times New Roman" w:cs="Times New Roman"/>
-          <w:sz w:val="30"/>
-          <w:szCs w:val="30"/>
-        </w:rPr>
-        <w:t xml:space="preserve"> </w:t>
-      </w:r>
-      <w:proofErr w:type="spellStart"/>
-      <w:r>
-        <w:rPr>
-          <w:rFonts w:ascii="Times New Roman" w:hAnsi="Times New Roman" w:cs="Times New Roman"/>
-          <w:sz w:val="30"/>
-          <w:szCs w:val="30"/>
-        </w:rPr>
-        <w:t>Customer_Name</w:t>
-      </w:r>
-      <w:proofErr w:type="spellEnd"/>
-      <w:r>
-        <w:rPr>
-          <w:rFonts w:ascii="Times New Roman" w:hAnsi="Times New Roman" w:cs="Times New Roman"/>
-          <w:sz w:val="30"/>
-          <w:szCs w:val="30"/>
-        </w:rPr>
-        <w:t xml:space="preserve"> </w:t>
-      </w:r>
-      <w:proofErr w:type="spellStart"/>
-      <w:r>
-        <w:rPr>
-          <w:rFonts w:ascii="Times New Roman" w:hAnsi="Times New Roman" w:cs="Times New Roman"/>
-          <w:sz w:val="30"/>
-          <w:szCs w:val="30"/>
-        </w:rPr>
-        <w:t>Customer_Age</w:t>
-      </w:r>
-      <w:proofErr w:type="spellEnd"/>
-      <w:r>
-        <w:rPr>
-          <w:rFonts w:ascii="Times New Roman" w:hAnsi="Times New Roman" w:cs="Times New Roman"/>
-          <w:sz w:val="30"/>
-          <w:szCs w:val="30"/>
-        </w:rPr>
-        <w:t xml:space="preserve"> </w:t>
-      </w:r>
-      <w:proofErr w:type="spellStart"/>
-      <w:r>
-        <w:rPr>
-          <w:rFonts w:ascii="Times New Roman" w:hAnsi="Times New Roman" w:cs="Times New Roman"/>
-          <w:sz w:val="30"/>
-          <w:szCs w:val="30"/>
-        </w:rPr>
-        <w:t>Customer_Type</w:t>
-      </w:r>
-      <w:proofErr w:type="spellEnd"/>
-      <w:r>
-        <w:rPr>
-          <w:rFonts w:ascii="Times New Roman" w:hAnsi="Times New Roman" w:cs="Times New Roman"/>
-          <w:sz w:val="30"/>
-          <w:szCs w:val="30"/>
-        </w:rPr>
-        <w:t>;</w:t>
+        <w:t xml:space="preserve">    var Customer_Name Customer_Age Customer_Type;</w:t>
       </w:r>
     </w:p>
     <w:p>
@@ -2443,25 +1720,7 @@
           <w:sz w:val="30"/>
           <w:szCs w:val="30"/>
         </w:rPr>
-        <w:t xml:space="preserve">    c.    id </w:t>
-      </w:r>
-      <w:proofErr w:type="spellStart"/>
-      <w:r>
-        <w:rPr>
-          <w:rFonts w:ascii="Times New Roman" w:hAnsi="Times New Roman" w:cs="Times New Roman"/>
-          <w:sz w:val="30"/>
-          <w:szCs w:val="30"/>
-        </w:rPr>
-        <w:t>Customer_ID</w:t>
-      </w:r>
-      <w:proofErr w:type="spellEnd"/>
-      <w:r>
-        <w:rPr>
-          <w:rFonts w:ascii="Times New Roman" w:hAnsi="Times New Roman" w:cs="Times New Roman"/>
-          <w:sz w:val="30"/>
-          <w:szCs w:val="30"/>
-        </w:rPr>
-        <w:t>;</w:t>
+        <w:t xml:space="preserve">    c.    id Customer_ID;</w:t>
       </w:r>
     </w:p>
     <w:p>
@@ -2561,46 +1820,8 @@
           <w:sz w:val="30"/>
           <w:szCs w:val="30"/>
         </w:rPr>
-        <w:t xml:space="preserve">              </w:t>
-      </w:r>
-      <w:proofErr w:type="spellStart"/>
-      <w:r>
-        <w:rPr>
-          <w:rFonts w:ascii="Times New Roman" w:hAnsi="Times New Roman" w:cs="Times New Roman"/>
-          <w:sz w:val="30"/>
-          <w:szCs w:val="30"/>
-        </w:rPr>
-        <w:t>proc</w:t>
-      </w:r>
-      <w:proofErr w:type="spellEnd"/>
-      <w:r>
-        <w:rPr>
-          <w:rFonts w:ascii="Times New Roman" w:hAnsi="Times New Roman" w:cs="Times New Roman"/>
-          <w:sz w:val="30"/>
-          <w:szCs w:val="30"/>
-        </w:rPr>
-        <w:t xml:space="preserve"> sort data = </w:t>
-      </w:r>
-      <w:proofErr w:type="spellStart"/>
-      <w:proofErr w:type="gramStart"/>
-      <w:r>
-        <w:rPr>
-          <w:rFonts w:ascii="Times New Roman" w:hAnsi="Times New Roman" w:cs="Times New Roman"/>
-          <w:sz w:val="30"/>
-          <w:szCs w:val="30"/>
-        </w:rPr>
-        <w:t>orion.employee</w:t>
-      </w:r>
-      <w:proofErr w:type="gramEnd"/>
-      <w:r>
-        <w:rPr>
-          <w:rFonts w:ascii="Times New Roman" w:hAnsi="Times New Roman" w:cs="Times New Roman"/>
-          <w:sz w:val="30"/>
-          <w:szCs w:val="30"/>
-        </w:rPr>
-        <w:t>_payroll</w:t>
-      </w:r>
-      <w:proofErr w:type="spellEnd"/>
+        <w:t xml:space="preserve">              proc sort data = orion.employee_payroll</w:t>
+      </w:r>
     </w:p>
     <w:p>
       <w:pPr>
@@ -2634,35 +1855,7 @@
           <w:szCs w:val="30"/>
         </w:rPr>
         <w:tab/>
-        <w:t xml:space="preserve">out= </w:t>
-      </w:r>
-      <w:proofErr w:type="spellStart"/>
-      <w:proofErr w:type="gramStart"/>
-      <w:r>
-        <w:rPr>
-          <w:rFonts w:ascii="Times New Roman" w:hAnsi="Times New Roman" w:cs="Times New Roman"/>
-          <w:sz w:val="30"/>
-          <w:szCs w:val="30"/>
-        </w:rPr>
-        <w:t>work.sort</w:t>
-      </w:r>
-      <w:proofErr w:type="gramEnd"/>
-      <w:r>
-        <w:rPr>
-          <w:rFonts w:ascii="Times New Roman" w:hAnsi="Times New Roman" w:cs="Times New Roman"/>
-          <w:sz w:val="30"/>
-          <w:szCs w:val="30"/>
-        </w:rPr>
-        <w:t>_salary</w:t>
-      </w:r>
-      <w:proofErr w:type="spellEnd"/>
-      <w:r>
-        <w:rPr>
-          <w:rFonts w:ascii="Times New Roman" w:hAnsi="Times New Roman" w:cs="Times New Roman"/>
-          <w:sz w:val="30"/>
-          <w:szCs w:val="30"/>
-        </w:rPr>
-        <w:t>;</w:t>
+        <w:t>out= work.sort_salary;</w:t>
       </w:r>
     </w:p>
     <w:p>
@@ -2763,53 +1956,7 @@
           <w:sz w:val="30"/>
           <w:szCs w:val="30"/>
         </w:rPr>
-        <w:t xml:space="preserve">              </w:t>
-      </w:r>
-      <w:proofErr w:type="spellStart"/>
-      <w:r>
-        <w:rPr>
-          <w:rFonts w:ascii="Times New Roman" w:hAnsi="Times New Roman" w:cs="Times New Roman"/>
-          <w:sz w:val="30"/>
-          <w:szCs w:val="30"/>
-        </w:rPr>
-        <w:t>proc</w:t>
-      </w:r>
-      <w:proofErr w:type="spellEnd"/>
-      <w:r>
-        <w:rPr>
-          <w:rFonts w:ascii="Times New Roman" w:hAnsi="Times New Roman" w:cs="Times New Roman"/>
-          <w:sz w:val="30"/>
-          <w:szCs w:val="30"/>
-        </w:rPr>
-        <w:t xml:space="preserve"> print data=</w:t>
-      </w:r>
-      <w:proofErr w:type="spellStart"/>
-      <w:proofErr w:type="gramStart"/>
-      <w:r>
-        <w:rPr>
-          <w:rFonts w:ascii="Times New Roman" w:hAnsi="Times New Roman" w:cs="Times New Roman"/>
-          <w:sz w:val="30"/>
-          <w:szCs w:val="30"/>
-        </w:rPr>
-        <w:t>work.sort</w:t>
-      </w:r>
-      <w:proofErr w:type="gramEnd"/>
-      <w:r>
-        <w:rPr>
-          <w:rFonts w:ascii="Times New Roman" w:hAnsi="Times New Roman" w:cs="Times New Roman"/>
-          <w:sz w:val="30"/>
-          <w:szCs w:val="30"/>
-        </w:rPr>
-        <w:t>_salary</w:t>
-      </w:r>
-      <w:proofErr w:type="spellEnd"/>
-      <w:r>
-        <w:rPr>
-          <w:rFonts w:ascii="Times New Roman" w:hAnsi="Times New Roman" w:cs="Times New Roman"/>
-          <w:sz w:val="30"/>
-          <w:szCs w:val="30"/>
-        </w:rPr>
-        <w:t>;</w:t>
+        <w:t xml:space="preserve">              proc print data=work.sort_salary;</w:t>
       </w:r>
     </w:p>
     <w:p>
@@ -2880,46 +2027,8 @@
           <w:sz w:val="30"/>
           <w:szCs w:val="30"/>
         </w:rPr>
-        <w:t xml:space="preserve">            </w:t>
-      </w:r>
-      <w:proofErr w:type="spellStart"/>
-      <w:r>
-        <w:rPr>
-          <w:rFonts w:ascii="Times New Roman" w:eastAsia="STZhongsong" w:hAnsi="Times New Roman" w:cs="Times New Roman"/>
-          <w:sz w:val="30"/>
-          <w:szCs w:val="30"/>
-        </w:rPr>
-        <w:t>proc</w:t>
-      </w:r>
-      <w:proofErr w:type="spellEnd"/>
-      <w:r>
-        <w:rPr>
-          <w:rFonts w:ascii="Times New Roman" w:eastAsia="STZhongsong" w:hAnsi="Times New Roman" w:cs="Times New Roman"/>
-          <w:sz w:val="30"/>
-          <w:szCs w:val="30"/>
-        </w:rPr>
-        <w:t xml:space="preserve"> sort data = </w:t>
-      </w:r>
-      <w:proofErr w:type="spellStart"/>
-      <w:proofErr w:type="gramStart"/>
-      <w:r>
-        <w:rPr>
-          <w:rFonts w:ascii="Times New Roman" w:eastAsia="STZhongsong" w:hAnsi="Times New Roman" w:cs="Times New Roman"/>
-          <w:sz w:val="30"/>
-          <w:szCs w:val="30"/>
-        </w:rPr>
-        <w:t>orion.employee</w:t>
-      </w:r>
-      <w:proofErr w:type="gramEnd"/>
-      <w:r>
-        <w:rPr>
-          <w:rFonts w:ascii="Times New Roman" w:eastAsia="STZhongsong" w:hAnsi="Times New Roman" w:cs="Times New Roman"/>
-          <w:sz w:val="30"/>
-          <w:szCs w:val="30"/>
-        </w:rPr>
-        <w:t>_payroll</w:t>
-      </w:r>
-      <w:proofErr w:type="spellEnd"/>
+        <w:t xml:space="preserve">            proc sort data = orion.employee_payroll</w:t>
+      </w:r>
     </w:p>
     <w:p>
       <w:pPr>
@@ -2952,25 +2061,7 @@
           <w:szCs w:val="30"/>
         </w:rPr>
         <w:tab/>
-        <w:t xml:space="preserve">out= </w:t>
-      </w:r>
-      <w:proofErr w:type="gramStart"/>
-      <w:r>
-        <w:rPr>
-          <w:rFonts w:ascii="Times New Roman" w:eastAsia="STZhongsong" w:hAnsi="Times New Roman" w:cs="Times New Roman"/>
-          <w:sz w:val="30"/>
-          <w:szCs w:val="30"/>
-        </w:rPr>
-        <w:t>work.sort</w:t>
-      </w:r>
-      <w:proofErr w:type="gramEnd"/>
-      <w:r>
-        <w:rPr>
-          <w:rFonts w:ascii="Times New Roman" w:eastAsia="STZhongsong" w:hAnsi="Times New Roman" w:cs="Times New Roman"/>
-          <w:sz w:val="30"/>
-          <w:szCs w:val="30"/>
-        </w:rPr>
-        <w:t>_salary2;</w:t>
+        <w:t>out= work.sort_salary2;</w:t>
       </w:r>
     </w:p>
     <w:p>
@@ -2996,25 +2087,7 @@
           <w:szCs w:val="30"/>
         </w:rPr>
         <w:tab/>
-        <w:t xml:space="preserve">by </w:t>
-      </w:r>
-      <w:proofErr w:type="spellStart"/>
-      <w:r>
-        <w:rPr>
-          <w:rFonts w:ascii="Times New Roman" w:eastAsia="STZhongsong" w:hAnsi="Times New Roman" w:cs="Times New Roman"/>
-          <w:sz w:val="30"/>
-          <w:szCs w:val="30"/>
-        </w:rPr>
-        <w:t>Employee_Gender</w:t>
-      </w:r>
-      <w:proofErr w:type="spellEnd"/>
-      <w:r>
-        <w:rPr>
-          <w:rFonts w:ascii="Times New Roman" w:eastAsia="STZhongsong" w:hAnsi="Times New Roman" w:cs="Times New Roman"/>
-          <w:sz w:val="30"/>
-          <w:szCs w:val="30"/>
-        </w:rPr>
-        <w:t xml:space="preserve"> descending Salary;</w:t>
+        <w:t>by Employee_Gender descending Salary;</w:t>
       </w:r>
     </w:p>
     <w:p>
@@ -3065,78 +2138,24 @@
           <w:sz w:val="30"/>
           <w:szCs w:val="30"/>
         </w:rPr>
-        <w:t xml:space="preserve">             </w:t>
-      </w:r>
-      <w:proofErr w:type="spellStart"/>
-      <w:r>
-        <w:rPr>
-          <w:rFonts w:ascii="Times New Roman" w:eastAsia="STZhongsong" w:hAnsi="Times New Roman" w:cs="Times New Roman"/>
-          <w:sz w:val="30"/>
-          <w:szCs w:val="30"/>
-        </w:rPr>
-        <w:t>proc</w:t>
-      </w:r>
-      <w:proofErr w:type="spellEnd"/>
-      <w:r>
-        <w:rPr>
-          <w:rFonts w:ascii="Times New Roman" w:eastAsia="STZhongsong" w:hAnsi="Times New Roman" w:cs="Times New Roman"/>
-          <w:sz w:val="30"/>
-          <w:szCs w:val="30"/>
-        </w:rPr>
-        <w:t xml:space="preserve"> print data=</w:t>
-      </w:r>
-      <w:proofErr w:type="gramStart"/>
-      <w:r>
-        <w:rPr>
-          <w:rFonts w:ascii="Times New Roman" w:eastAsia="STZhongsong" w:hAnsi="Times New Roman" w:cs="Times New Roman"/>
-          <w:sz w:val="30"/>
-          <w:szCs w:val="30"/>
-        </w:rPr>
-        <w:t>work.sort</w:t>
-      </w:r>
-      <w:proofErr w:type="gramEnd"/>
-      <w:r>
-        <w:rPr>
-          <w:rFonts w:ascii="Times New Roman" w:eastAsia="STZhongsong" w:hAnsi="Times New Roman" w:cs="Times New Roman"/>
-          <w:sz w:val="30"/>
-          <w:szCs w:val="30"/>
-        </w:rPr>
-        <w:t>_salary2;</w:t>
-      </w:r>
-    </w:p>
-    <w:p>
-      <w:pPr>
-        <w:rPr>
-          <w:rFonts w:ascii="Times New Roman" w:eastAsia="STZhongsong" w:hAnsi="Times New Roman" w:cs="Times New Roman"/>
-          <w:sz w:val="30"/>
-          <w:szCs w:val="30"/>
-        </w:rPr>
-      </w:pPr>
-      <w:r>
-        <w:rPr>
-          <w:rFonts w:ascii="Times New Roman" w:eastAsia="STZhongsong" w:hAnsi="Times New Roman" w:cs="Times New Roman"/>
-          <w:sz w:val="30"/>
-          <w:szCs w:val="30"/>
-        </w:rPr>
-        <w:t xml:space="preserve">              by </w:t>
-      </w:r>
-      <w:proofErr w:type="spellStart"/>
-      <w:r>
-        <w:rPr>
-          <w:rFonts w:ascii="Times New Roman" w:eastAsia="STZhongsong" w:hAnsi="Times New Roman" w:cs="Times New Roman"/>
-          <w:sz w:val="30"/>
-          <w:szCs w:val="30"/>
-        </w:rPr>
-        <w:t>Employee_Gender</w:t>
-      </w:r>
-      <w:proofErr w:type="spellEnd"/>
-      <w:r>
-        <w:rPr>
-          <w:rFonts w:ascii="Times New Roman" w:eastAsia="STZhongsong" w:hAnsi="Times New Roman" w:cs="Times New Roman"/>
-          <w:sz w:val="30"/>
-          <w:szCs w:val="30"/>
-        </w:rPr>
-        <w:t>;</w:t>
+        <w:t xml:space="preserve">             proc print data=work.sort_salary2;</w:t>
+      </w:r>
+    </w:p>
+    <w:p>
+      <w:pPr>
+        <w:rPr>
+          <w:rFonts w:ascii="Times New Roman" w:eastAsia="STZhongsong" w:hAnsi="Times New Roman" w:cs="Times New Roman"/>
+          <w:sz w:val="30"/>
+          <w:szCs w:val="30"/>
+        </w:rPr>
+      </w:pPr>
+      <w:r>
+        <w:rPr>
+          <w:rFonts w:ascii="Times New Roman" w:eastAsia="STZhongsong" w:hAnsi="Times New Roman" w:cs="Times New Roman"/>
+          <w:sz w:val="30"/>
+          <w:szCs w:val="30"/>
+        </w:rPr>
+        <w:t xml:space="preserve">              by Employee_Gender;</w:t>
       </w:r>
     </w:p>
     <w:p>
@@ -3237,44 +2256,204 @@
           <w:szCs w:val="30"/>
         </w:rPr>
       </w:pPr>
-      <w:proofErr w:type="spellStart"/>
-      <w:r>
-        <w:rPr>
-          <w:rFonts w:ascii="Times New Roman" w:hAnsi="Times New Roman" w:cs="Times New Roman"/>
-          <w:sz w:val="30"/>
-          <w:szCs w:val="30"/>
-        </w:rPr>
-        <w:t>proc</w:t>
-      </w:r>
-      <w:proofErr w:type="spellEnd"/>
-      <w:r>
-        <w:rPr>
-          <w:rFonts w:ascii="Times New Roman" w:hAnsi="Times New Roman" w:cs="Times New Roman"/>
-          <w:sz w:val="30"/>
-          <w:szCs w:val="30"/>
-        </w:rPr>
-        <w:t xml:space="preserve"> sort data=</w:t>
-      </w:r>
-      <w:proofErr w:type="spellStart"/>
-      <w:proofErr w:type="gramStart"/>
-      <w:r>
-        <w:rPr>
-          <w:rFonts w:ascii="Times New Roman" w:hAnsi="Times New Roman" w:cs="Times New Roman"/>
-          <w:sz w:val="30"/>
-          <w:szCs w:val="30"/>
-        </w:rPr>
-        <w:t>orion.employee</w:t>
-      </w:r>
-      <w:proofErr w:type="gramEnd"/>
-      <w:r>
-        <w:rPr>
-          <w:rFonts w:ascii="Times New Roman" w:hAnsi="Times New Roman" w:cs="Times New Roman"/>
-          <w:sz w:val="30"/>
-          <w:szCs w:val="30"/>
-        </w:rPr>
-        <w:t>_payroll</w:t>
-      </w:r>
-      <w:proofErr w:type="spellEnd"/>
+      <w:r>
+        <w:rPr>
+          <w:rFonts w:ascii="Times New Roman" w:hAnsi="Times New Roman" w:cs="Times New Roman"/>
+          <w:sz w:val="30"/>
+          <w:szCs w:val="30"/>
+        </w:rPr>
+        <w:t xml:space="preserve">proc sort data=orion.employee_payroll </w:t>
+      </w:r>
+    </w:p>
+    <w:p>
+      <w:pPr>
+        <w:spacing w:after="0" w:line="240" w:lineRule="auto"/>
+        <w:rPr>
+          <w:rFonts w:ascii="Times New Roman" w:hAnsi="Times New Roman" w:cs="Times New Roman"/>
+          <w:sz w:val="30"/>
+          <w:szCs w:val="30"/>
+        </w:rPr>
+      </w:pPr>
+      <w:r>
+        <w:rPr>
+          <w:rFonts w:ascii="Times New Roman" w:hAnsi="Times New Roman" w:cs="Times New Roman"/>
+          <w:sz w:val="30"/>
+          <w:szCs w:val="30"/>
+        </w:rPr>
+        <w:tab/>
+      </w:r>
+      <w:r>
+        <w:rPr>
+          <w:rFonts w:ascii="Times New Roman" w:hAnsi="Times New Roman" w:cs="Times New Roman"/>
+          <w:sz w:val="30"/>
+          <w:szCs w:val="30"/>
+        </w:rPr>
+        <w:tab/>
+      </w:r>
+      <w:r>
+        <w:rPr>
+          <w:rFonts w:ascii="Times New Roman" w:hAnsi="Times New Roman" w:cs="Times New Roman"/>
+          <w:sz w:val="30"/>
+          <w:szCs w:val="30"/>
+        </w:rPr>
+        <w:tab/>
+        <w:t>out=work.sort_sal;</w:t>
+      </w:r>
+    </w:p>
+    <w:p>
+      <w:pPr>
+        <w:spacing w:after="0" w:line="240" w:lineRule="auto"/>
+        <w:rPr>
+          <w:rFonts w:ascii="Times New Roman" w:hAnsi="Times New Roman" w:cs="Times New Roman"/>
+          <w:sz w:val="30"/>
+          <w:szCs w:val="30"/>
+        </w:rPr>
+      </w:pPr>
+      <w:r>
+        <w:rPr>
+          <w:rFonts w:ascii="Times New Roman" w:hAnsi="Times New Roman" w:cs="Times New Roman"/>
+          <w:sz w:val="30"/>
+          <w:szCs w:val="30"/>
+        </w:rPr>
+        <w:t xml:space="preserve">   by Employee_Gender descending Salary;</w:t>
+      </w:r>
+    </w:p>
+    <w:p>
+      <w:pPr>
+        <w:spacing w:after="0" w:line="240" w:lineRule="auto"/>
+        <w:rPr>
+          <w:rFonts w:ascii="Times New Roman" w:hAnsi="Times New Roman" w:cs="Times New Roman"/>
+          <w:sz w:val="30"/>
+          <w:szCs w:val="30"/>
+        </w:rPr>
+      </w:pPr>
+      <w:r>
+        <w:rPr>
+          <w:rFonts w:ascii="Times New Roman" w:hAnsi="Times New Roman" w:cs="Times New Roman"/>
+          <w:sz w:val="30"/>
+          <w:szCs w:val="30"/>
+        </w:rPr>
+        <w:t>run;</w:t>
+      </w:r>
+    </w:p>
+    <w:p>
+      <w:pPr>
+        <w:spacing w:after="0" w:line="240" w:lineRule="auto"/>
+        <w:rPr>
+          <w:rFonts w:ascii="Times New Roman" w:hAnsi="Times New Roman" w:cs="Times New Roman"/>
+          <w:sz w:val="30"/>
+          <w:szCs w:val="30"/>
+        </w:rPr>
+      </w:pPr>
+    </w:p>
+    <w:p>
+      <w:pPr>
+        <w:spacing w:after="0" w:line="240" w:lineRule="auto"/>
+        <w:rPr>
+          <w:rFonts w:ascii="Times New Roman" w:hAnsi="Times New Roman" w:cs="Times New Roman"/>
+          <w:sz w:val="30"/>
+          <w:szCs w:val="30"/>
+        </w:rPr>
+      </w:pPr>
+      <w:r>
+        <w:rPr>
+          <w:rFonts w:ascii="Times New Roman" w:hAnsi="Times New Roman" w:cs="Times New Roman"/>
+          <w:sz w:val="30"/>
+          <w:szCs w:val="30"/>
+        </w:rPr>
+        <w:t xml:space="preserve"> 7.b</w:t>
+      </w:r>
+    </w:p>
+    <w:p>
+      <w:pPr>
+        <w:spacing w:after="0" w:line="240" w:lineRule="auto"/>
+        <w:rPr>
+          <w:rFonts w:ascii="Times New Roman" w:hAnsi="Times New Roman" w:cs="Times New Roman"/>
+          <w:sz w:val="30"/>
+          <w:szCs w:val="30"/>
+        </w:rPr>
+      </w:pPr>
+      <w:r>
+        <w:rPr>
+          <w:rFonts w:ascii="Times New Roman" w:hAnsi="Times New Roman" w:cs="Times New Roman"/>
+          <w:sz w:val="30"/>
+          <w:szCs w:val="30"/>
+        </w:rPr>
+        <w:lastRenderedPageBreak/>
+        <w:t xml:space="preserve">    proc print data=work.sort_sal noobs;</w:t>
+      </w:r>
+    </w:p>
+    <w:p>
+      <w:pPr>
+        <w:spacing w:after="0" w:line="240" w:lineRule="auto"/>
+        <w:rPr>
+          <w:rFonts w:ascii="Times New Roman" w:hAnsi="Times New Roman" w:cs="Times New Roman"/>
+          <w:sz w:val="30"/>
+          <w:szCs w:val="30"/>
+        </w:rPr>
+      </w:pPr>
+      <w:r>
+        <w:rPr>
+          <w:rFonts w:ascii="Times New Roman" w:hAnsi="Times New Roman" w:cs="Times New Roman"/>
+          <w:sz w:val="30"/>
+          <w:szCs w:val="30"/>
+        </w:rPr>
+        <w:t xml:space="preserve">    by Employee_Gender;</w:t>
+      </w:r>
+    </w:p>
+    <w:p>
+      <w:pPr>
+        <w:spacing w:after="0" w:line="240" w:lineRule="auto"/>
+        <w:rPr>
+          <w:rFonts w:ascii="Times New Roman" w:hAnsi="Times New Roman" w:cs="Times New Roman"/>
+          <w:sz w:val="30"/>
+          <w:szCs w:val="30"/>
+        </w:rPr>
+      </w:pPr>
+      <w:r>
+        <w:rPr>
+          <w:rFonts w:ascii="Times New Roman" w:hAnsi="Times New Roman" w:cs="Times New Roman"/>
+          <w:sz w:val="30"/>
+          <w:szCs w:val="30"/>
+        </w:rPr>
+        <w:t xml:space="preserve">    sum Salary;</w:t>
+      </w:r>
+    </w:p>
+    <w:p>
+      <w:pPr>
+        <w:spacing w:after="0" w:line="240" w:lineRule="auto"/>
+        <w:rPr>
+          <w:rFonts w:ascii="Times New Roman" w:hAnsi="Times New Roman" w:cs="Times New Roman"/>
+          <w:sz w:val="30"/>
+          <w:szCs w:val="30"/>
+        </w:rPr>
+      </w:pPr>
+      <w:r>
+        <w:rPr>
+          <w:rFonts w:ascii="Times New Roman" w:hAnsi="Times New Roman" w:cs="Times New Roman"/>
+          <w:sz w:val="30"/>
+          <w:szCs w:val="30"/>
+        </w:rPr>
+        <w:t xml:space="preserve">    where Employee_Term_Date is missing and Salary&gt;65000;</w:t>
+      </w:r>
+    </w:p>
+    <w:p>
+      <w:pPr>
+        <w:spacing w:after="0" w:line="240" w:lineRule="auto"/>
+        <w:rPr>
+          <w:rFonts w:ascii="Times New Roman" w:hAnsi="Times New Roman" w:cs="Times New Roman"/>
+          <w:sz w:val="30"/>
+          <w:szCs w:val="30"/>
+        </w:rPr>
+      </w:pPr>
+      <w:r>
+        <w:rPr>
+          <w:rFonts w:ascii="Times New Roman" w:hAnsi="Times New Roman" w:cs="Times New Roman"/>
+          <w:sz w:val="30"/>
+          <w:szCs w:val="30"/>
+        </w:rPr>
+        <w:t xml:space="preserve">  </w:t>
+      </w:r>
       <w:r>
         <w:rPr>
           <w:rFonts w:ascii="Times New Roman" w:hAnsi="Times New Roman" w:cs="Times New Roman"/>
@@ -3283,411 +2462,13 @@
         </w:rPr>
         <w:t xml:space="preserve"> </w:t>
       </w:r>
-    </w:p>
-    <w:p>
-      <w:pPr>
-        <w:spacing w:after="0" w:line="240" w:lineRule="auto"/>
-        <w:rPr>
-          <w:rFonts w:ascii="Times New Roman" w:hAnsi="Times New Roman" w:cs="Times New Roman"/>
-          <w:sz w:val="30"/>
-          <w:szCs w:val="30"/>
-        </w:rPr>
-      </w:pPr>
-      <w:r>
-        <w:rPr>
-          <w:rFonts w:ascii="Times New Roman" w:hAnsi="Times New Roman" w:cs="Times New Roman"/>
-          <w:sz w:val="30"/>
-          <w:szCs w:val="30"/>
-        </w:rPr>
-        <w:tab/>
-      </w:r>
-      <w:r>
-        <w:rPr>
-          <w:rFonts w:ascii="Times New Roman" w:hAnsi="Times New Roman" w:cs="Times New Roman"/>
-          <w:sz w:val="30"/>
-          <w:szCs w:val="30"/>
-        </w:rPr>
-        <w:tab/>
-      </w:r>
-      <w:r>
-        <w:rPr>
-          <w:rFonts w:ascii="Times New Roman" w:hAnsi="Times New Roman" w:cs="Times New Roman"/>
-          <w:sz w:val="30"/>
-          <w:szCs w:val="30"/>
-        </w:rPr>
-        <w:tab/>
-        <w:t>out=</w:t>
-      </w:r>
-      <w:proofErr w:type="spellStart"/>
-      <w:proofErr w:type="gramStart"/>
-      <w:r>
-        <w:rPr>
-          <w:rFonts w:ascii="Times New Roman" w:hAnsi="Times New Roman" w:cs="Times New Roman"/>
-          <w:sz w:val="30"/>
-          <w:szCs w:val="30"/>
-        </w:rPr>
-        <w:t>work.sort</w:t>
-      </w:r>
-      <w:proofErr w:type="gramEnd"/>
-      <w:r>
-        <w:rPr>
-          <w:rFonts w:ascii="Times New Roman" w:hAnsi="Times New Roman" w:cs="Times New Roman"/>
-          <w:sz w:val="30"/>
-          <w:szCs w:val="30"/>
-        </w:rPr>
-        <w:t>_sal</w:t>
-      </w:r>
-      <w:proofErr w:type="spellEnd"/>
-      <w:r>
-        <w:rPr>
-          <w:rFonts w:ascii="Times New Roman" w:hAnsi="Times New Roman" w:cs="Times New Roman"/>
-          <w:sz w:val="30"/>
-          <w:szCs w:val="30"/>
-        </w:rPr>
-        <w:t>;</w:t>
-      </w:r>
-    </w:p>
-    <w:p>
-      <w:pPr>
-        <w:spacing w:after="0" w:line="240" w:lineRule="auto"/>
-        <w:rPr>
-          <w:rFonts w:ascii="Times New Roman" w:hAnsi="Times New Roman" w:cs="Times New Roman"/>
-          <w:sz w:val="30"/>
-          <w:szCs w:val="30"/>
-        </w:rPr>
-      </w:pPr>
-      <w:r>
-        <w:rPr>
-          <w:rFonts w:ascii="Times New Roman" w:hAnsi="Times New Roman" w:cs="Times New Roman"/>
-          <w:sz w:val="30"/>
-          <w:szCs w:val="30"/>
-        </w:rPr>
-        <w:t xml:space="preserve">   by </w:t>
-      </w:r>
-      <w:proofErr w:type="spellStart"/>
-      <w:r>
-        <w:rPr>
-          <w:rFonts w:ascii="Times New Roman" w:hAnsi="Times New Roman" w:cs="Times New Roman"/>
-          <w:sz w:val="30"/>
-          <w:szCs w:val="30"/>
-        </w:rPr>
-        <w:t>Employee_Gender</w:t>
-      </w:r>
-      <w:proofErr w:type="spellEnd"/>
-      <w:r>
-        <w:rPr>
-          <w:rFonts w:ascii="Times New Roman" w:hAnsi="Times New Roman" w:cs="Times New Roman"/>
-          <w:sz w:val="30"/>
-          <w:szCs w:val="30"/>
-        </w:rPr>
-        <w:t xml:space="preserve"> descending Salary;</w:t>
-      </w:r>
-    </w:p>
-    <w:p>
-      <w:pPr>
-        <w:spacing w:after="0" w:line="240" w:lineRule="auto"/>
-        <w:rPr>
-          <w:rFonts w:ascii="Times New Roman" w:hAnsi="Times New Roman" w:cs="Times New Roman"/>
-          <w:sz w:val="30"/>
-          <w:szCs w:val="30"/>
-        </w:rPr>
-      </w:pPr>
-      <w:r>
-        <w:rPr>
-          <w:rFonts w:ascii="Times New Roman" w:hAnsi="Times New Roman" w:cs="Times New Roman"/>
-          <w:sz w:val="30"/>
-          <w:szCs w:val="30"/>
-        </w:rPr>
-        <w:t>run;</w:t>
-      </w:r>
-    </w:p>
-    <w:p>
-      <w:pPr>
-        <w:spacing w:after="0" w:line="240" w:lineRule="auto"/>
-        <w:rPr>
-          <w:rFonts w:ascii="Times New Roman" w:hAnsi="Times New Roman" w:cs="Times New Roman"/>
-          <w:sz w:val="30"/>
-          <w:szCs w:val="30"/>
-        </w:rPr>
-      </w:pPr>
-    </w:p>
-    <w:p>
-      <w:pPr>
-        <w:spacing w:after="0" w:line="240" w:lineRule="auto"/>
-        <w:rPr>
-          <w:rFonts w:ascii="Times New Roman" w:hAnsi="Times New Roman" w:cs="Times New Roman"/>
-          <w:sz w:val="30"/>
-          <w:szCs w:val="30"/>
-        </w:rPr>
-      </w:pPr>
-      <w:r>
-        <w:rPr>
-          <w:rFonts w:ascii="Times New Roman" w:hAnsi="Times New Roman" w:cs="Times New Roman"/>
-          <w:sz w:val="30"/>
-          <w:szCs w:val="30"/>
-        </w:rPr>
-        <w:t xml:space="preserve"> 7.b</w:t>
-      </w:r>
-    </w:p>
-    <w:p>
-      <w:pPr>
-        <w:spacing w:after="0" w:line="240" w:lineRule="auto"/>
-        <w:rPr>
-          <w:rFonts w:ascii="Times New Roman" w:hAnsi="Times New Roman" w:cs="Times New Roman"/>
-          <w:sz w:val="30"/>
-          <w:szCs w:val="30"/>
-        </w:rPr>
-      </w:pPr>
-      <w:r>
-        <w:rPr>
-          <w:rFonts w:ascii="Times New Roman" w:hAnsi="Times New Roman" w:cs="Times New Roman"/>
-          <w:sz w:val="30"/>
-          <w:szCs w:val="30"/>
-        </w:rPr>
-        <w:lastRenderedPageBreak/>
-        <w:t xml:space="preserve">    </w:t>
-      </w:r>
-      <w:proofErr w:type="spellStart"/>
-      <w:r>
-        <w:rPr>
-          <w:rFonts w:ascii="Times New Roman" w:hAnsi="Times New Roman" w:cs="Times New Roman"/>
-          <w:sz w:val="30"/>
-          <w:szCs w:val="30"/>
-        </w:rPr>
-        <w:t>proc</w:t>
-      </w:r>
-      <w:proofErr w:type="spellEnd"/>
-      <w:r>
-        <w:rPr>
-          <w:rFonts w:ascii="Times New Roman" w:hAnsi="Times New Roman" w:cs="Times New Roman"/>
-          <w:sz w:val="30"/>
-          <w:szCs w:val="30"/>
-        </w:rPr>
-        <w:t xml:space="preserve"> print data=</w:t>
-      </w:r>
-      <w:proofErr w:type="spellStart"/>
-      <w:proofErr w:type="gramStart"/>
-      <w:r>
-        <w:rPr>
-          <w:rFonts w:ascii="Times New Roman" w:hAnsi="Times New Roman" w:cs="Times New Roman"/>
-          <w:sz w:val="30"/>
-          <w:szCs w:val="30"/>
-        </w:rPr>
-        <w:t>work.sort</w:t>
-      </w:r>
-      <w:proofErr w:type="gramEnd"/>
-      <w:r>
-        <w:rPr>
-          <w:rFonts w:ascii="Times New Roman" w:hAnsi="Times New Roman" w:cs="Times New Roman"/>
-          <w:sz w:val="30"/>
-          <w:szCs w:val="30"/>
-        </w:rPr>
-        <w:t>_sal</w:t>
-      </w:r>
-      <w:proofErr w:type="spellEnd"/>
-      <w:r>
-        <w:rPr>
-          <w:rFonts w:ascii="Times New Roman" w:hAnsi="Times New Roman" w:cs="Times New Roman"/>
-          <w:sz w:val="30"/>
-          <w:szCs w:val="30"/>
-        </w:rPr>
-        <w:t xml:space="preserve"> </w:t>
-      </w:r>
-      <w:proofErr w:type="spellStart"/>
-      <w:r>
-        <w:rPr>
-          <w:rFonts w:ascii="Times New Roman" w:hAnsi="Times New Roman" w:cs="Times New Roman"/>
-          <w:sz w:val="30"/>
-          <w:szCs w:val="30"/>
-        </w:rPr>
-        <w:t>noobs</w:t>
-      </w:r>
-      <w:proofErr w:type="spellEnd"/>
-      <w:r>
-        <w:rPr>
-          <w:rFonts w:ascii="Times New Roman" w:hAnsi="Times New Roman" w:cs="Times New Roman"/>
-          <w:sz w:val="30"/>
-          <w:szCs w:val="30"/>
-        </w:rPr>
-        <w:t>;</w:t>
-      </w:r>
-    </w:p>
-    <w:p>
-      <w:pPr>
-        <w:spacing w:after="0" w:line="240" w:lineRule="auto"/>
-        <w:rPr>
-          <w:rFonts w:ascii="Times New Roman" w:hAnsi="Times New Roman" w:cs="Times New Roman"/>
-          <w:sz w:val="30"/>
-          <w:szCs w:val="30"/>
-        </w:rPr>
-      </w:pPr>
-      <w:r>
-        <w:rPr>
-          <w:rFonts w:ascii="Times New Roman" w:hAnsi="Times New Roman" w:cs="Times New Roman"/>
-          <w:sz w:val="30"/>
-          <w:szCs w:val="30"/>
-        </w:rPr>
-        <w:t xml:space="preserve">    by </w:t>
-      </w:r>
-      <w:proofErr w:type="spellStart"/>
-      <w:r>
-        <w:rPr>
-          <w:rFonts w:ascii="Times New Roman" w:hAnsi="Times New Roman" w:cs="Times New Roman"/>
-          <w:sz w:val="30"/>
-          <w:szCs w:val="30"/>
-        </w:rPr>
-        <w:t>Employee_Gender</w:t>
-      </w:r>
-      <w:proofErr w:type="spellEnd"/>
-      <w:r>
-        <w:rPr>
-          <w:rFonts w:ascii="Times New Roman" w:hAnsi="Times New Roman" w:cs="Times New Roman"/>
-          <w:sz w:val="30"/>
-          <w:szCs w:val="30"/>
-        </w:rPr>
-        <w:t>;</w:t>
-      </w:r>
-    </w:p>
-    <w:p>
-      <w:pPr>
-        <w:spacing w:after="0" w:line="240" w:lineRule="auto"/>
-        <w:rPr>
-          <w:rFonts w:ascii="Times New Roman" w:hAnsi="Times New Roman" w:cs="Times New Roman"/>
-          <w:sz w:val="30"/>
-          <w:szCs w:val="30"/>
-        </w:rPr>
-      </w:pPr>
-      <w:r>
-        <w:rPr>
-          <w:rFonts w:ascii="Times New Roman" w:hAnsi="Times New Roman" w:cs="Times New Roman"/>
-          <w:sz w:val="30"/>
-          <w:szCs w:val="30"/>
-        </w:rPr>
-        <w:t xml:space="preserve">    sum Salary;</w:t>
-      </w:r>
-    </w:p>
-    <w:p>
-      <w:pPr>
-        <w:spacing w:after="0" w:line="240" w:lineRule="auto"/>
-        <w:rPr>
-          <w:rFonts w:ascii="Times New Roman" w:hAnsi="Times New Roman" w:cs="Times New Roman"/>
-          <w:sz w:val="30"/>
-          <w:szCs w:val="30"/>
-        </w:rPr>
-      </w:pPr>
-      <w:r>
-        <w:rPr>
-          <w:rFonts w:ascii="Times New Roman" w:hAnsi="Times New Roman" w:cs="Times New Roman"/>
-          <w:sz w:val="30"/>
-          <w:szCs w:val="30"/>
-        </w:rPr>
-        <w:t xml:space="preserve">    where </w:t>
-      </w:r>
-      <w:proofErr w:type="spellStart"/>
-      <w:r>
-        <w:rPr>
-          <w:rFonts w:ascii="Times New Roman" w:hAnsi="Times New Roman" w:cs="Times New Roman"/>
-          <w:sz w:val="30"/>
-          <w:szCs w:val="30"/>
-        </w:rPr>
-        <w:t>Employee_Term_Date</w:t>
-      </w:r>
-      <w:proofErr w:type="spellEnd"/>
-      <w:r>
-        <w:rPr>
-          <w:rFonts w:ascii="Times New Roman" w:hAnsi="Times New Roman" w:cs="Times New Roman"/>
-          <w:sz w:val="30"/>
-          <w:szCs w:val="30"/>
-        </w:rPr>
-        <w:t xml:space="preserve"> is missing and Salary&gt;65000;</w:t>
-      </w:r>
-    </w:p>
-    <w:p>
-      <w:pPr>
-        <w:spacing w:after="0" w:line="240" w:lineRule="auto"/>
-        <w:rPr>
-          <w:rFonts w:ascii="Times New Roman" w:hAnsi="Times New Roman" w:cs="Times New Roman"/>
-          <w:sz w:val="30"/>
-          <w:szCs w:val="30"/>
-        </w:rPr>
-      </w:pPr>
-      <w:r>
-        <w:rPr>
-          <w:rFonts w:ascii="Times New Roman" w:hAnsi="Times New Roman" w:cs="Times New Roman"/>
-          <w:sz w:val="30"/>
-          <w:szCs w:val="30"/>
-        </w:rPr>
-        <w:t xml:space="preserve">  </w:t>
-      </w:r>
-      <w:r>
-        <w:rPr>
-          <w:rFonts w:ascii="Times New Roman" w:hAnsi="Times New Roman" w:cs="Times New Roman"/>
-          <w:sz w:val="30"/>
-          <w:szCs w:val="30"/>
-        </w:rPr>
-        <w:t xml:space="preserve"> </w:t>
-      </w:r>
-      <w:r>
-        <w:rPr>
-          <w:rFonts w:ascii="Times New Roman" w:hAnsi="Times New Roman" w:cs="Times New Roman"/>
-          <w:sz w:val="30"/>
-          <w:szCs w:val="30"/>
-        </w:rPr>
-        <w:t xml:space="preserve"> </w:t>
-      </w:r>
-      <w:proofErr w:type="spellStart"/>
-      <w:r>
-        <w:rPr>
-          <w:rFonts w:ascii="Times New Roman" w:hAnsi="Times New Roman" w:cs="Times New Roman"/>
-          <w:sz w:val="30"/>
-          <w:szCs w:val="30"/>
-        </w:rPr>
-        <w:t>var</w:t>
-      </w:r>
-      <w:proofErr w:type="spellEnd"/>
-      <w:r>
-        <w:rPr>
-          <w:rFonts w:ascii="Times New Roman" w:hAnsi="Times New Roman" w:cs="Times New Roman"/>
-          <w:sz w:val="30"/>
-          <w:szCs w:val="30"/>
-        </w:rPr>
-        <w:t xml:space="preserve"> </w:t>
-      </w:r>
-      <w:proofErr w:type="spellStart"/>
-      <w:r>
-        <w:rPr>
-          <w:rFonts w:ascii="Times New Roman" w:hAnsi="Times New Roman" w:cs="Times New Roman"/>
-          <w:sz w:val="30"/>
-          <w:szCs w:val="30"/>
-        </w:rPr>
-        <w:t>Employee_ID</w:t>
-      </w:r>
-      <w:proofErr w:type="spellEnd"/>
-      <w:r>
-        <w:rPr>
-          <w:rFonts w:ascii="Times New Roman" w:hAnsi="Times New Roman" w:cs="Times New Roman"/>
-          <w:sz w:val="30"/>
-          <w:szCs w:val="30"/>
-        </w:rPr>
-        <w:t xml:space="preserve"> Salary </w:t>
-      </w:r>
-      <w:proofErr w:type="spellStart"/>
-      <w:r>
-        <w:rPr>
-          <w:rFonts w:ascii="Times New Roman" w:hAnsi="Times New Roman" w:cs="Times New Roman"/>
-          <w:sz w:val="30"/>
-          <w:szCs w:val="30"/>
-        </w:rPr>
-        <w:t>Marital_Status</w:t>
-      </w:r>
-      <w:proofErr w:type="spellEnd"/>
-      <w:r>
-        <w:rPr>
-          <w:rFonts w:ascii="Times New Roman" w:hAnsi="Times New Roman" w:cs="Times New Roman"/>
-          <w:sz w:val="30"/>
-          <w:szCs w:val="30"/>
-        </w:rPr>
-        <w:t>;</w:t>
+      <w:r>
+        <w:rPr>
+          <w:rFonts w:ascii="Times New Roman" w:hAnsi="Times New Roman" w:cs="Times New Roman"/>
+          <w:sz w:val="30"/>
+          <w:szCs w:val="30"/>
+        </w:rPr>
+        <w:t xml:space="preserve"> var Employee_ID Salary Marital_Status;</w:t>
       </w:r>
     </w:p>
     <w:p>
@@ -3823,222 +2604,58 @@
           <w:szCs w:val="30"/>
         </w:rPr>
         <w:tab/>
-        <w:t>footnote1 '</w:t>
-      </w:r>
-      <w:proofErr w:type="spellStart"/>
-      <w:r>
-        <w:rPr>
-          <w:rFonts w:ascii="Times New Roman" w:eastAsia="STZhongsong" w:hAnsi="Times New Roman" w:cs="Times New Roman"/>
-          <w:sz w:val="30"/>
-          <w:szCs w:val="30"/>
-        </w:rPr>
-        <w:t>Job_Title</w:t>
-      </w:r>
-      <w:proofErr w:type="spellEnd"/>
-      <w:r>
-        <w:rPr>
-          <w:rFonts w:ascii="Times New Roman" w:eastAsia="STZhongsong" w:hAnsi="Times New Roman" w:cs="Times New Roman"/>
-          <w:sz w:val="30"/>
-          <w:szCs w:val="30"/>
-        </w:rPr>
-        <w:t>: Sales Rep. IV';</w:t>
-      </w:r>
-    </w:p>
-    <w:p>
-      <w:pPr>
-        <w:rPr>
-          <w:rFonts w:ascii="Times New Roman" w:eastAsia="STZhongsong" w:hAnsi="Times New Roman" w:cs="Times New Roman"/>
-          <w:sz w:val="30"/>
-          <w:szCs w:val="30"/>
-        </w:rPr>
-      </w:pPr>
-      <w:r>
-        <w:rPr>
-          <w:rFonts w:ascii="Times New Roman" w:eastAsia="STZhongsong" w:hAnsi="Times New Roman" w:cs="Times New Roman"/>
-          <w:sz w:val="30"/>
-          <w:szCs w:val="30"/>
-        </w:rPr>
-        <w:t xml:space="preserve">        </w:t>
-      </w:r>
-      <w:proofErr w:type="spellStart"/>
-      <w:r>
-        <w:rPr>
-          <w:rFonts w:ascii="Times New Roman" w:eastAsia="STZhongsong" w:hAnsi="Times New Roman" w:cs="Times New Roman"/>
-          <w:sz w:val="30"/>
-          <w:szCs w:val="30"/>
-        </w:rPr>
-        <w:t>proc</w:t>
-      </w:r>
-      <w:proofErr w:type="spellEnd"/>
-      <w:r>
-        <w:rPr>
-          <w:rFonts w:ascii="Times New Roman" w:eastAsia="STZhongsong" w:hAnsi="Times New Roman" w:cs="Times New Roman"/>
-          <w:sz w:val="30"/>
-          <w:szCs w:val="30"/>
-        </w:rPr>
-        <w:t xml:space="preserve"> print data=</w:t>
-      </w:r>
-      <w:proofErr w:type="spellStart"/>
-      <w:proofErr w:type="gramStart"/>
-      <w:r>
-        <w:rPr>
-          <w:rFonts w:ascii="Times New Roman" w:eastAsia="STZhongsong" w:hAnsi="Times New Roman" w:cs="Times New Roman"/>
-          <w:sz w:val="30"/>
-          <w:szCs w:val="30"/>
-        </w:rPr>
-        <w:t>orion.sales</w:t>
-      </w:r>
-      <w:proofErr w:type="spellEnd"/>
-      <w:proofErr w:type="gramEnd"/>
-      <w:r>
-        <w:rPr>
-          <w:rFonts w:ascii="Times New Roman" w:eastAsia="STZhongsong" w:hAnsi="Times New Roman" w:cs="Times New Roman"/>
-          <w:sz w:val="30"/>
-          <w:szCs w:val="30"/>
-        </w:rPr>
-        <w:t xml:space="preserve"> </w:t>
-      </w:r>
-      <w:proofErr w:type="spellStart"/>
-      <w:r>
-        <w:rPr>
-          <w:rFonts w:ascii="Times New Roman" w:eastAsia="STZhongsong" w:hAnsi="Times New Roman" w:cs="Times New Roman"/>
-          <w:sz w:val="30"/>
-          <w:szCs w:val="30"/>
-        </w:rPr>
-        <w:t>noobs</w:t>
-      </w:r>
-      <w:proofErr w:type="spellEnd"/>
-      <w:r>
-        <w:rPr>
-          <w:rFonts w:ascii="Times New Roman" w:eastAsia="STZhongsong" w:hAnsi="Times New Roman" w:cs="Times New Roman"/>
-          <w:sz w:val="30"/>
-          <w:szCs w:val="30"/>
-        </w:rPr>
-        <w:t>;</w:t>
-      </w:r>
-    </w:p>
-    <w:p>
-      <w:pPr>
-        <w:rPr>
-          <w:rFonts w:ascii="Times New Roman" w:eastAsia="STZhongsong" w:hAnsi="Times New Roman" w:cs="Times New Roman"/>
-          <w:sz w:val="30"/>
-          <w:szCs w:val="30"/>
-        </w:rPr>
-      </w:pPr>
-      <w:r>
-        <w:rPr>
-          <w:rFonts w:ascii="Times New Roman" w:eastAsia="STZhongsong" w:hAnsi="Times New Roman" w:cs="Times New Roman"/>
-          <w:sz w:val="30"/>
-          <w:szCs w:val="30"/>
-        </w:rPr>
-        <w:t xml:space="preserve">      where Country='AU' and </w:t>
-      </w:r>
-      <w:proofErr w:type="spellStart"/>
-      <w:r>
-        <w:rPr>
-          <w:rFonts w:ascii="Times New Roman" w:eastAsia="STZhongsong" w:hAnsi="Times New Roman" w:cs="Times New Roman"/>
-          <w:sz w:val="30"/>
-          <w:szCs w:val="30"/>
-        </w:rPr>
-        <w:t>Job_Title</w:t>
-      </w:r>
-      <w:proofErr w:type="spellEnd"/>
-      <w:r>
-        <w:rPr>
-          <w:rFonts w:ascii="Times New Roman" w:eastAsia="STZhongsong" w:hAnsi="Times New Roman" w:cs="Times New Roman"/>
-          <w:sz w:val="30"/>
-          <w:szCs w:val="30"/>
-        </w:rPr>
-        <w:t xml:space="preserve"> contains 'Rep. IV';</w:t>
-      </w:r>
-    </w:p>
-    <w:p>
-      <w:pPr>
-        <w:rPr>
-          <w:rFonts w:ascii="Times New Roman" w:eastAsia="STZhongsong" w:hAnsi="Times New Roman" w:cs="Times New Roman"/>
-          <w:sz w:val="30"/>
-          <w:szCs w:val="30"/>
-        </w:rPr>
-      </w:pPr>
-      <w:r>
-        <w:rPr>
-          <w:rFonts w:ascii="Times New Roman" w:eastAsia="STZhongsong" w:hAnsi="Times New Roman" w:cs="Times New Roman"/>
-          <w:sz w:val="30"/>
-          <w:szCs w:val="30"/>
-        </w:rPr>
-        <w:t xml:space="preserve">b)    </w:t>
-      </w:r>
-      <w:proofErr w:type="spellStart"/>
-      <w:r>
-        <w:rPr>
-          <w:rFonts w:ascii="Times New Roman" w:eastAsia="STZhongsong" w:hAnsi="Times New Roman" w:cs="Times New Roman"/>
-          <w:sz w:val="30"/>
-          <w:szCs w:val="30"/>
-        </w:rPr>
-        <w:t>var</w:t>
-      </w:r>
-      <w:proofErr w:type="spellEnd"/>
-      <w:r>
-        <w:rPr>
-          <w:rFonts w:ascii="Times New Roman" w:eastAsia="STZhongsong" w:hAnsi="Times New Roman" w:cs="Times New Roman"/>
-          <w:sz w:val="30"/>
-          <w:szCs w:val="30"/>
-        </w:rPr>
-        <w:t xml:space="preserve"> </w:t>
-      </w:r>
-      <w:proofErr w:type="spellStart"/>
-      <w:r>
-        <w:rPr>
-          <w:rFonts w:ascii="Times New Roman" w:eastAsia="STZhongsong" w:hAnsi="Times New Roman" w:cs="Times New Roman"/>
-          <w:sz w:val="30"/>
-          <w:szCs w:val="30"/>
-        </w:rPr>
-        <w:t>Employee_ID</w:t>
-      </w:r>
-      <w:proofErr w:type="spellEnd"/>
-      <w:r>
-        <w:rPr>
-          <w:rFonts w:ascii="Times New Roman" w:eastAsia="STZhongsong" w:hAnsi="Times New Roman" w:cs="Times New Roman"/>
-          <w:sz w:val="30"/>
-          <w:szCs w:val="30"/>
-        </w:rPr>
-        <w:t xml:space="preserve"> </w:t>
-      </w:r>
-      <w:proofErr w:type="spellStart"/>
-      <w:r>
-        <w:rPr>
-          <w:rFonts w:ascii="Times New Roman" w:eastAsia="STZhongsong" w:hAnsi="Times New Roman" w:cs="Times New Roman"/>
-          <w:sz w:val="30"/>
-          <w:szCs w:val="30"/>
-        </w:rPr>
-        <w:t>First_Name</w:t>
-      </w:r>
-      <w:proofErr w:type="spellEnd"/>
-      <w:r>
-        <w:rPr>
-          <w:rFonts w:ascii="Times New Roman" w:eastAsia="STZhongsong" w:hAnsi="Times New Roman" w:cs="Times New Roman"/>
-          <w:sz w:val="30"/>
-          <w:szCs w:val="30"/>
-        </w:rPr>
-        <w:t xml:space="preserve"> </w:t>
-      </w:r>
-      <w:proofErr w:type="spellStart"/>
-      <w:r>
-        <w:rPr>
-          <w:rFonts w:ascii="Times New Roman" w:eastAsia="STZhongsong" w:hAnsi="Times New Roman" w:cs="Times New Roman"/>
-          <w:sz w:val="30"/>
-          <w:szCs w:val="30"/>
-        </w:rPr>
-        <w:t>Last_Name</w:t>
-      </w:r>
-      <w:proofErr w:type="spellEnd"/>
-      <w:r>
-        <w:rPr>
-          <w:rFonts w:ascii="Times New Roman" w:eastAsia="STZhongsong" w:hAnsi="Times New Roman" w:cs="Times New Roman"/>
-          <w:sz w:val="30"/>
-          <w:szCs w:val="30"/>
-        </w:rPr>
-        <w:t xml:space="preserve"> Gender Salary;</w:t>
+        <w:t>footnote1 'Job_Title: Sales Rep. IV';</w:t>
+      </w:r>
+    </w:p>
+    <w:p>
+      <w:pPr>
+        <w:rPr>
+          <w:rFonts w:ascii="Times New Roman" w:eastAsia="STZhongsong" w:hAnsi="Times New Roman" w:cs="Times New Roman"/>
+          <w:sz w:val="30"/>
+          <w:szCs w:val="30"/>
+        </w:rPr>
+      </w:pPr>
+      <w:r>
+        <w:rPr>
+          <w:rFonts w:ascii="Times New Roman" w:eastAsia="STZhongsong" w:hAnsi="Times New Roman" w:cs="Times New Roman"/>
+          <w:sz w:val="30"/>
+          <w:szCs w:val="30"/>
+        </w:rPr>
+        <w:t xml:space="preserve">        proc print data=orion.sales noobs;</w:t>
+      </w:r>
+    </w:p>
+    <w:p>
+      <w:pPr>
+        <w:rPr>
+          <w:rFonts w:ascii="Times New Roman" w:eastAsia="STZhongsong" w:hAnsi="Times New Roman" w:cs="Times New Roman"/>
+          <w:sz w:val="30"/>
+          <w:szCs w:val="30"/>
+        </w:rPr>
+      </w:pPr>
+      <w:r>
+        <w:rPr>
+          <w:rFonts w:ascii="Times New Roman" w:eastAsia="STZhongsong" w:hAnsi="Times New Roman" w:cs="Times New Roman"/>
+          <w:sz w:val="30"/>
+          <w:szCs w:val="30"/>
+        </w:rPr>
+        <w:t xml:space="preserve">      where Country='AU' and Job_Title contains 'Rep. IV';</w:t>
+      </w:r>
+    </w:p>
+    <w:p>
+      <w:pPr>
+        <w:rPr>
+          <w:rFonts w:ascii="Times New Roman" w:eastAsia="STZhongsong" w:hAnsi="Times New Roman" w:cs="Times New Roman"/>
+          <w:sz w:val="30"/>
+          <w:szCs w:val="30"/>
+        </w:rPr>
+      </w:pPr>
+      <w:r>
+        <w:rPr>
+          <w:rFonts w:ascii="Times New Roman" w:eastAsia="STZhongsong" w:hAnsi="Times New Roman" w:cs="Times New Roman"/>
+          <w:sz w:val="30"/>
+          <w:szCs w:val="30"/>
+        </w:rPr>
+        <w:t>b)    var Employee_ID First_Name Last_Name Gender Salary;</w:t>
       </w:r>
     </w:p>
     <w:p>
@@ -4196,125 +2813,41 @@
           <w:sz w:val="30"/>
           <w:szCs w:val="30"/>
         </w:rPr>
-        <w:t>footnote '</w:t>
-      </w:r>
-      <w:proofErr w:type="spellStart"/>
-      <w:r>
-        <w:rPr>
-          <w:rFonts w:ascii="Times New Roman" w:eastAsia="STZhongsong" w:hAnsi="Times New Roman" w:cs="Times New Roman"/>
-          <w:sz w:val="30"/>
-          <w:szCs w:val="30"/>
-        </w:rPr>
-        <w:t>Job_Title</w:t>
-      </w:r>
-      <w:proofErr w:type="spellEnd"/>
-      <w:r>
-        <w:rPr>
-          <w:rFonts w:ascii="Times New Roman" w:eastAsia="STZhongsong" w:hAnsi="Times New Roman" w:cs="Times New Roman"/>
-          <w:sz w:val="30"/>
-          <w:szCs w:val="30"/>
-        </w:rPr>
-        <w:t>: Sales Rep. I';</w:t>
-      </w:r>
-    </w:p>
-    <w:p>
-      <w:pPr>
-        <w:rPr>
-          <w:rFonts w:ascii="Times New Roman" w:eastAsia="STZhongsong" w:hAnsi="Times New Roman" w:cs="Times New Roman"/>
-          <w:sz w:val="30"/>
-          <w:szCs w:val="30"/>
-        </w:rPr>
-      </w:pPr>
-      <w:proofErr w:type="spellStart"/>
-      <w:r>
-        <w:rPr>
-          <w:rFonts w:ascii="Times New Roman" w:eastAsia="STZhongsong" w:hAnsi="Times New Roman" w:cs="Times New Roman"/>
-          <w:sz w:val="30"/>
-          <w:szCs w:val="30"/>
-        </w:rPr>
-        <w:t>proc</w:t>
-      </w:r>
-      <w:proofErr w:type="spellEnd"/>
-      <w:r>
-        <w:rPr>
-          <w:rFonts w:ascii="Times New Roman" w:eastAsia="STZhongsong" w:hAnsi="Times New Roman" w:cs="Times New Roman"/>
-          <w:sz w:val="30"/>
-          <w:szCs w:val="30"/>
-        </w:rPr>
-        <w:t xml:space="preserve"> print data=</w:t>
-      </w:r>
-      <w:proofErr w:type="spellStart"/>
-      <w:proofErr w:type="gramStart"/>
-      <w:r>
-        <w:rPr>
-          <w:rFonts w:ascii="Times New Roman" w:eastAsia="STZhongsong" w:hAnsi="Times New Roman" w:cs="Times New Roman"/>
-          <w:sz w:val="30"/>
-          <w:szCs w:val="30"/>
-        </w:rPr>
-        <w:t>orion.sales</w:t>
-      </w:r>
-      <w:proofErr w:type="spellEnd"/>
-      <w:proofErr w:type="gramEnd"/>
-      <w:r>
-        <w:rPr>
-          <w:rFonts w:ascii="Times New Roman" w:eastAsia="STZhongsong" w:hAnsi="Times New Roman" w:cs="Times New Roman"/>
-          <w:sz w:val="30"/>
-          <w:szCs w:val="30"/>
-        </w:rPr>
-        <w:t xml:space="preserve"> </w:t>
-      </w:r>
-      <w:proofErr w:type="spellStart"/>
-      <w:r>
-        <w:rPr>
-          <w:rFonts w:ascii="Times New Roman" w:eastAsia="STZhongsong" w:hAnsi="Times New Roman" w:cs="Times New Roman"/>
-          <w:sz w:val="30"/>
-          <w:szCs w:val="30"/>
-        </w:rPr>
-        <w:t>noobs</w:t>
-      </w:r>
-      <w:proofErr w:type="spellEnd"/>
-      <w:r>
-        <w:rPr>
-          <w:rFonts w:ascii="Times New Roman" w:eastAsia="STZhongsong" w:hAnsi="Times New Roman" w:cs="Times New Roman"/>
-          <w:sz w:val="30"/>
-          <w:szCs w:val="30"/>
-        </w:rPr>
-        <w:t xml:space="preserve"> label;</w:t>
-      </w:r>
-    </w:p>
-    <w:p>
-      <w:pPr>
-        <w:rPr>
-          <w:rFonts w:ascii="Times New Roman" w:eastAsia="STZhongsong" w:hAnsi="Times New Roman" w:cs="Times New Roman"/>
-          <w:sz w:val="30"/>
-          <w:szCs w:val="30"/>
-        </w:rPr>
-      </w:pPr>
-      <w:r>
-        <w:rPr>
-          <w:rFonts w:ascii="Times New Roman" w:eastAsia="STZhongsong" w:hAnsi="Times New Roman" w:cs="Times New Roman"/>
-          <w:sz w:val="30"/>
-          <w:szCs w:val="30"/>
-        </w:rPr>
-        <w:t xml:space="preserve">   where Country='US' and </w:t>
-      </w:r>
-      <w:proofErr w:type="spellStart"/>
-      <w:r>
-        <w:rPr>
-          <w:rFonts w:ascii="Times New Roman" w:eastAsia="STZhongsong" w:hAnsi="Times New Roman" w:cs="Times New Roman"/>
-          <w:sz w:val="30"/>
-          <w:szCs w:val="30"/>
-        </w:rPr>
-        <w:t>Job_Title</w:t>
-      </w:r>
-      <w:proofErr w:type="spellEnd"/>
-      <w:r>
-        <w:rPr>
-          <w:rFonts w:ascii="Times New Roman" w:eastAsia="STZhongsong" w:hAnsi="Times New Roman" w:cs="Times New Roman"/>
-          <w:sz w:val="30"/>
-          <w:szCs w:val="30"/>
-        </w:rPr>
-        <w:t>='Sales Rep. I';</w:t>
+        <w:t>footnote 'Job_Title: Sales Rep. I';</w:t>
+      </w:r>
+    </w:p>
+    <w:p>
+      <w:pPr>
+        <w:rPr>
+          <w:rFonts w:ascii="Times New Roman" w:eastAsia="STZhongsong" w:hAnsi="Times New Roman" w:cs="Times New Roman"/>
+          <w:sz w:val="30"/>
+          <w:szCs w:val="30"/>
+        </w:rPr>
+      </w:pPr>
+      <w:r>
+        <w:rPr>
+          <w:rFonts w:ascii="Times New Roman" w:eastAsia="STZhongsong" w:hAnsi="Times New Roman" w:cs="Times New Roman"/>
+          <w:sz w:val="30"/>
+          <w:szCs w:val="30"/>
+        </w:rPr>
+        <w:t>proc print data=orion.sales noobs label;</w:t>
+      </w:r>
+    </w:p>
+    <w:p>
+      <w:pPr>
+        <w:rPr>
+          <w:rFonts w:ascii="Times New Roman" w:eastAsia="STZhongsong" w:hAnsi="Times New Roman" w:cs="Times New Roman"/>
+          <w:sz w:val="30"/>
+          <w:szCs w:val="30"/>
+        </w:rPr>
+      </w:pPr>
+      <w:r>
+        <w:rPr>
+          <w:rFonts w:ascii="Times New Roman" w:eastAsia="STZhongsong" w:hAnsi="Times New Roman" w:cs="Times New Roman"/>
+          <w:sz w:val="30"/>
+          <w:szCs w:val="30"/>
+        </w:rPr>
+        <w:t xml:space="preserve">   where Country='US' and Job_Title='Sales Rep. I';</w:t>
       </w:r>
     </w:p>
     <w:p>
@@ -4332,184 +2865,58 @@
           <w:szCs w:val="30"/>
         </w:rPr>
         <w:lastRenderedPageBreak/>
-        <w:t xml:space="preserve">   </w:t>
-      </w:r>
-      <w:proofErr w:type="spellStart"/>
-      <w:r>
-        <w:rPr>
-          <w:rFonts w:ascii="Times New Roman" w:eastAsia="STZhongsong" w:hAnsi="Times New Roman" w:cs="Times New Roman"/>
-          <w:sz w:val="30"/>
-          <w:szCs w:val="30"/>
-        </w:rPr>
-        <w:t>var</w:t>
-      </w:r>
-      <w:proofErr w:type="spellEnd"/>
-      <w:r>
-        <w:rPr>
-          <w:rFonts w:ascii="Times New Roman" w:eastAsia="STZhongsong" w:hAnsi="Times New Roman" w:cs="Times New Roman"/>
-          <w:sz w:val="30"/>
-          <w:szCs w:val="30"/>
-        </w:rPr>
-        <w:t xml:space="preserve"> </w:t>
-      </w:r>
-      <w:proofErr w:type="spellStart"/>
-      <w:r>
-        <w:rPr>
-          <w:rFonts w:ascii="Times New Roman" w:eastAsia="STZhongsong" w:hAnsi="Times New Roman" w:cs="Times New Roman"/>
-          <w:sz w:val="30"/>
-          <w:szCs w:val="30"/>
-        </w:rPr>
-        <w:t>Employee_ID</w:t>
-      </w:r>
-      <w:proofErr w:type="spellEnd"/>
-      <w:r>
-        <w:rPr>
-          <w:rFonts w:ascii="Times New Roman" w:eastAsia="STZhongsong" w:hAnsi="Times New Roman" w:cs="Times New Roman"/>
-          <w:sz w:val="30"/>
-          <w:szCs w:val="30"/>
-        </w:rPr>
-        <w:t xml:space="preserve"> </w:t>
-      </w:r>
-      <w:proofErr w:type="spellStart"/>
-      <w:r>
-        <w:rPr>
-          <w:rFonts w:ascii="Times New Roman" w:eastAsia="STZhongsong" w:hAnsi="Times New Roman" w:cs="Times New Roman"/>
-          <w:sz w:val="30"/>
-          <w:szCs w:val="30"/>
-        </w:rPr>
-        <w:t>First_Name</w:t>
-      </w:r>
-      <w:proofErr w:type="spellEnd"/>
-      <w:r>
-        <w:rPr>
-          <w:rFonts w:ascii="Times New Roman" w:eastAsia="STZhongsong" w:hAnsi="Times New Roman" w:cs="Times New Roman"/>
-          <w:sz w:val="30"/>
-          <w:szCs w:val="30"/>
-        </w:rPr>
-        <w:t xml:space="preserve"> </w:t>
-      </w:r>
-      <w:proofErr w:type="spellStart"/>
-      <w:r>
-        <w:rPr>
-          <w:rFonts w:ascii="Times New Roman" w:eastAsia="STZhongsong" w:hAnsi="Times New Roman" w:cs="Times New Roman"/>
-          <w:sz w:val="30"/>
-          <w:szCs w:val="30"/>
-        </w:rPr>
-        <w:t>Last_Name</w:t>
-      </w:r>
-      <w:proofErr w:type="spellEnd"/>
-      <w:r>
-        <w:rPr>
-          <w:rFonts w:ascii="Times New Roman" w:eastAsia="STZhongsong" w:hAnsi="Times New Roman" w:cs="Times New Roman"/>
-          <w:sz w:val="30"/>
-          <w:szCs w:val="30"/>
-        </w:rPr>
-        <w:t xml:space="preserve"> Gender Salary;</w:t>
-      </w:r>
-    </w:p>
-    <w:p>
-      <w:pPr>
-        <w:rPr>
-          <w:rFonts w:ascii="Times New Roman" w:eastAsia="STZhongsong" w:hAnsi="Times New Roman" w:cs="Times New Roman"/>
-          <w:sz w:val="30"/>
-          <w:szCs w:val="30"/>
-        </w:rPr>
-      </w:pPr>
-      <w:r>
-        <w:rPr>
-          <w:rFonts w:ascii="Times New Roman" w:eastAsia="STZhongsong" w:hAnsi="Times New Roman" w:cs="Times New Roman"/>
-          <w:sz w:val="30"/>
-          <w:szCs w:val="30"/>
-        </w:rPr>
-        <w:t xml:space="preserve">   label </w:t>
-      </w:r>
-      <w:proofErr w:type="spellStart"/>
-      <w:r>
-        <w:rPr>
-          <w:rFonts w:ascii="Times New Roman" w:eastAsia="STZhongsong" w:hAnsi="Times New Roman" w:cs="Times New Roman"/>
-          <w:sz w:val="30"/>
-          <w:szCs w:val="30"/>
-        </w:rPr>
-        <w:t>Employee_ID</w:t>
-      </w:r>
-      <w:proofErr w:type="spellEnd"/>
-      <w:r>
-        <w:rPr>
-          <w:rFonts w:ascii="Times New Roman" w:eastAsia="STZhongsong" w:hAnsi="Times New Roman" w:cs="Times New Roman"/>
-          <w:sz w:val="30"/>
-          <w:szCs w:val="30"/>
-        </w:rPr>
-        <w:t>="Employee ID"</w:t>
-      </w:r>
-    </w:p>
-    <w:p>
-      <w:pPr>
-        <w:rPr>
-          <w:rFonts w:ascii="Times New Roman" w:eastAsia="STZhongsong" w:hAnsi="Times New Roman" w:cs="Times New Roman"/>
-          <w:sz w:val="30"/>
-          <w:szCs w:val="30"/>
-        </w:rPr>
-      </w:pPr>
-      <w:r>
-        <w:rPr>
-          <w:rFonts w:ascii="Times New Roman" w:eastAsia="STZhongsong" w:hAnsi="Times New Roman" w:cs="Times New Roman"/>
-          <w:sz w:val="30"/>
-          <w:szCs w:val="30"/>
-        </w:rPr>
-        <w:t xml:space="preserve">         </w:t>
-      </w:r>
-      <w:proofErr w:type="spellStart"/>
-      <w:r>
-        <w:rPr>
-          <w:rFonts w:ascii="Times New Roman" w:eastAsia="STZhongsong" w:hAnsi="Times New Roman" w:cs="Times New Roman"/>
-          <w:sz w:val="30"/>
-          <w:szCs w:val="30"/>
-        </w:rPr>
-        <w:t>First_Name</w:t>
-      </w:r>
-      <w:proofErr w:type="spellEnd"/>
-      <w:r>
-        <w:rPr>
-          <w:rFonts w:ascii="Times New Roman" w:eastAsia="STZhongsong" w:hAnsi="Times New Roman" w:cs="Times New Roman"/>
-          <w:sz w:val="30"/>
-          <w:szCs w:val="30"/>
-        </w:rPr>
-        <w:t>="First Name"</w:t>
-      </w:r>
-    </w:p>
-    <w:p>
-      <w:pPr>
-        <w:rPr>
-          <w:rFonts w:ascii="Times New Roman" w:eastAsia="STZhongsong" w:hAnsi="Times New Roman" w:cs="Times New Roman"/>
-          <w:sz w:val="30"/>
-          <w:szCs w:val="30"/>
-        </w:rPr>
-      </w:pPr>
-      <w:r>
-        <w:rPr>
-          <w:rFonts w:ascii="Times New Roman" w:eastAsia="STZhongsong" w:hAnsi="Times New Roman" w:cs="Times New Roman"/>
-          <w:sz w:val="30"/>
-          <w:szCs w:val="30"/>
-        </w:rPr>
-        <w:t xml:space="preserve">         </w:t>
-      </w:r>
-      <w:proofErr w:type="spellStart"/>
-      <w:r>
-        <w:rPr>
-          <w:rFonts w:ascii="Times New Roman" w:eastAsia="STZhongsong" w:hAnsi="Times New Roman" w:cs="Times New Roman"/>
-          <w:sz w:val="30"/>
-          <w:szCs w:val="30"/>
-        </w:rPr>
-        <w:t>Last_Name</w:t>
-      </w:r>
-      <w:proofErr w:type="spellEnd"/>
-      <w:r>
-        <w:rPr>
-          <w:rFonts w:ascii="Times New Roman" w:eastAsia="STZhongsong" w:hAnsi="Times New Roman" w:cs="Times New Roman"/>
-          <w:sz w:val="30"/>
-          <w:szCs w:val="30"/>
-        </w:rPr>
-        <w:t>="Last Name"</w:t>
+        <w:t xml:space="preserve">   var Employee_ID First_Name Last_Name Gender Salary;</w:t>
+      </w:r>
+    </w:p>
+    <w:p>
+      <w:pPr>
+        <w:rPr>
+          <w:rFonts w:ascii="Times New Roman" w:eastAsia="STZhongsong" w:hAnsi="Times New Roman" w:cs="Times New Roman"/>
+          <w:sz w:val="30"/>
+          <w:szCs w:val="30"/>
+        </w:rPr>
+      </w:pPr>
+      <w:r>
+        <w:rPr>
+          <w:rFonts w:ascii="Times New Roman" w:eastAsia="STZhongsong" w:hAnsi="Times New Roman" w:cs="Times New Roman"/>
+          <w:sz w:val="30"/>
+          <w:szCs w:val="30"/>
+        </w:rPr>
+        <w:t xml:space="preserve">   label Employee_ID="Employee ID"</w:t>
+      </w:r>
+    </w:p>
+    <w:p>
+      <w:pPr>
+        <w:rPr>
+          <w:rFonts w:ascii="Times New Roman" w:eastAsia="STZhongsong" w:hAnsi="Times New Roman" w:cs="Times New Roman"/>
+          <w:sz w:val="30"/>
+          <w:szCs w:val="30"/>
+        </w:rPr>
+      </w:pPr>
+      <w:r>
+        <w:rPr>
+          <w:rFonts w:ascii="Times New Roman" w:eastAsia="STZhongsong" w:hAnsi="Times New Roman" w:cs="Times New Roman"/>
+          <w:sz w:val="30"/>
+          <w:szCs w:val="30"/>
+        </w:rPr>
+        <w:t xml:space="preserve">         First_Name="First Name"</w:t>
+      </w:r>
+    </w:p>
+    <w:p>
+      <w:pPr>
+        <w:rPr>
+          <w:rFonts w:ascii="Times New Roman" w:eastAsia="STZhongsong" w:hAnsi="Times New Roman" w:cs="Times New Roman"/>
+          <w:sz w:val="30"/>
+          <w:szCs w:val="30"/>
+        </w:rPr>
+      </w:pPr>
+      <w:r>
+        <w:rPr>
+          <w:rFonts w:ascii="Times New Roman" w:eastAsia="STZhongsong" w:hAnsi="Times New Roman" w:cs="Times New Roman"/>
+          <w:sz w:val="30"/>
+          <w:szCs w:val="30"/>
+        </w:rPr>
+        <w:t xml:space="preserve">         Last_Name="Last Name"</w:t>
       </w:r>
     </w:p>
     <w:p>
@@ -4646,319 +3053,109 @@
           <w:sz w:val="30"/>
           <w:szCs w:val="30"/>
         </w:rPr>
-        <w:t>footnote '</w:t>
-      </w:r>
-      <w:proofErr w:type="spellStart"/>
-      <w:r>
-        <w:rPr>
-          <w:rFonts w:ascii="Times New Roman" w:eastAsia="STZhongsong" w:hAnsi="Times New Roman" w:cs="Times New Roman"/>
-          <w:sz w:val="30"/>
-          <w:szCs w:val="30"/>
-        </w:rPr>
-        <w:t>Job_Title</w:t>
-      </w:r>
-      <w:proofErr w:type="spellEnd"/>
-      <w:r>
-        <w:rPr>
-          <w:rFonts w:ascii="Times New Roman" w:eastAsia="STZhongsong" w:hAnsi="Times New Roman" w:cs="Times New Roman"/>
-          <w:sz w:val="30"/>
-          <w:szCs w:val="30"/>
-        </w:rPr>
-        <w:t>: Sales Rep. I';</w:t>
-      </w:r>
-    </w:p>
-    <w:p>
-      <w:pPr>
-        <w:rPr>
-          <w:rFonts w:ascii="Times New Roman" w:eastAsia="STZhongsong" w:hAnsi="Times New Roman" w:cs="Times New Roman"/>
-          <w:sz w:val="30"/>
-          <w:szCs w:val="30"/>
-        </w:rPr>
-      </w:pPr>
-      <w:proofErr w:type="spellStart"/>
-      <w:r>
-        <w:rPr>
-          <w:rFonts w:ascii="Times New Roman" w:eastAsia="STZhongsong" w:hAnsi="Times New Roman" w:cs="Times New Roman"/>
-          <w:sz w:val="30"/>
-          <w:szCs w:val="30"/>
-        </w:rPr>
-        <w:t>proc</w:t>
-      </w:r>
-      <w:proofErr w:type="spellEnd"/>
-      <w:r>
-        <w:rPr>
-          <w:rFonts w:ascii="Times New Roman" w:eastAsia="STZhongsong" w:hAnsi="Times New Roman" w:cs="Times New Roman"/>
-          <w:sz w:val="30"/>
-          <w:szCs w:val="30"/>
-        </w:rPr>
-        <w:t xml:space="preserve"> print data=</w:t>
-      </w:r>
-      <w:proofErr w:type="spellStart"/>
-      <w:proofErr w:type="gramStart"/>
-      <w:r>
-        <w:rPr>
-          <w:rFonts w:ascii="Times New Roman" w:eastAsia="STZhongsong" w:hAnsi="Times New Roman" w:cs="Times New Roman"/>
-          <w:sz w:val="30"/>
-          <w:szCs w:val="30"/>
-        </w:rPr>
-        <w:t>orion.sales</w:t>
-      </w:r>
-      <w:proofErr w:type="spellEnd"/>
-      <w:proofErr w:type="gramEnd"/>
-      <w:r>
-        <w:rPr>
-          <w:rFonts w:ascii="Times New Roman" w:eastAsia="STZhongsong" w:hAnsi="Times New Roman" w:cs="Times New Roman"/>
-          <w:sz w:val="30"/>
-          <w:szCs w:val="30"/>
-        </w:rPr>
-        <w:t xml:space="preserve"> </w:t>
-      </w:r>
-      <w:proofErr w:type="spellStart"/>
-      <w:r>
-        <w:rPr>
-          <w:rFonts w:ascii="Times New Roman" w:eastAsia="STZhongsong" w:hAnsi="Times New Roman" w:cs="Times New Roman"/>
-          <w:sz w:val="30"/>
-          <w:szCs w:val="30"/>
-        </w:rPr>
-        <w:t>noobs</w:t>
-      </w:r>
-      <w:proofErr w:type="spellEnd"/>
-      <w:r>
-        <w:rPr>
-          <w:rFonts w:ascii="Times New Roman" w:eastAsia="STZhongsong" w:hAnsi="Times New Roman" w:cs="Times New Roman"/>
-          <w:sz w:val="30"/>
-          <w:szCs w:val="30"/>
-        </w:rPr>
-        <w:t xml:space="preserve"> split=' ';</w:t>
-      </w:r>
-    </w:p>
-    <w:p>
-      <w:pPr>
-        <w:rPr>
-          <w:rFonts w:ascii="Times New Roman" w:eastAsia="STZhongsong" w:hAnsi="Times New Roman" w:cs="Times New Roman"/>
-          <w:sz w:val="30"/>
-          <w:szCs w:val="30"/>
-        </w:rPr>
-      </w:pPr>
-      <w:r>
-        <w:rPr>
-          <w:rFonts w:ascii="Times New Roman" w:eastAsia="STZhongsong" w:hAnsi="Times New Roman" w:cs="Times New Roman"/>
-          <w:sz w:val="30"/>
-          <w:szCs w:val="30"/>
-        </w:rPr>
-        <w:t xml:space="preserve">   where Country='US' and </w:t>
-      </w:r>
-      <w:proofErr w:type="spellStart"/>
-      <w:r>
-        <w:rPr>
-          <w:rFonts w:ascii="Times New Roman" w:eastAsia="STZhongsong" w:hAnsi="Times New Roman" w:cs="Times New Roman"/>
-          <w:sz w:val="30"/>
-          <w:szCs w:val="30"/>
-        </w:rPr>
-        <w:t>Job_Title</w:t>
-      </w:r>
-      <w:proofErr w:type="spellEnd"/>
-      <w:r>
-        <w:rPr>
-          <w:rFonts w:ascii="Times New Roman" w:eastAsia="STZhongsong" w:hAnsi="Times New Roman" w:cs="Times New Roman"/>
-          <w:sz w:val="30"/>
-          <w:szCs w:val="30"/>
-        </w:rPr>
-        <w:t>='Sales Rep. I';</w:t>
-      </w:r>
-    </w:p>
-    <w:p>
-      <w:pPr>
-        <w:rPr>
-          <w:rFonts w:ascii="Times New Roman" w:eastAsia="STZhongsong" w:hAnsi="Times New Roman" w:cs="Times New Roman"/>
-          <w:sz w:val="30"/>
-          <w:szCs w:val="30"/>
-        </w:rPr>
-      </w:pPr>
-      <w:r>
-        <w:rPr>
-          <w:rFonts w:ascii="Times New Roman" w:eastAsia="STZhongsong" w:hAnsi="Times New Roman" w:cs="Times New Roman"/>
-          <w:sz w:val="30"/>
-          <w:szCs w:val="30"/>
-        </w:rPr>
-        <w:t xml:space="preserve">   </w:t>
-      </w:r>
-      <w:proofErr w:type="spellStart"/>
-      <w:r>
-        <w:rPr>
-          <w:rFonts w:ascii="Times New Roman" w:eastAsia="STZhongsong" w:hAnsi="Times New Roman" w:cs="Times New Roman"/>
-          <w:sz w:val="30"/>
-          <w:szCs w:val="30"/>
-        </w:rPr>
-        <w:t>var</w:t>
-      </w:r>
-      <w:proofErr w:type="spellEnd"/>
-      <w:r>
-        <w:rPr>
-          <w:rFonts w:ascii="Times New Roman" w:eastAsia="STZhongsong" w:hAnsi="Times New Roman" w:cs="Times New Roman"/>
-          <w:sz w:val="30"/>
-          <w:szCs w:val="30"/>
-        </w:rPr>
-        <w:t xml:space="preserve"> </w:t>
-      </w:r>
-      <w:proofErr w:type="spellStart"/>
-      <w:r>
-        <w:rPr>
-          <w:rFonts w:ascii="Times New Roman" w:eastAsia="STZhongsong" w:hAnsi="Times New Roman" w:cs="Times New Roman"/>
-          <w:sz w:val="30"/>
-          <w:szCs w:val="30"/>
-        </w:rPr>
-        <w:t>Employee_ID</w:t>
-      </w:r>
-      <w:proofErr w:type="spellEnd"/>
-      <w:r>
-        <w:rPr>
-          <w:rFonts w:ascii="Times New Roman" w:eastAsia="STZhongsong" w:hAnsi="Times New Roman" w:cs="Times New Roman"/>
-          <w:sz w:val="30"/>
-          <w:szCs w:val="30"/>
-        </w:rPr>
-        <w:t xml:space="preserve"> </w:t>
-      </w:r>
-      <w:proofErr w:type="spellStart"/>
-      <w:r>
-        <w:rPr>
-          <w:rFonts w:ascii="Times New Roman" w:eastAsia="STZhongsong" w:hAnsi="Times New Roman" w:cs="Times New Roman"/>
-          <w:sz w:val="30"/>
-          <w:szCs w:val="30"/>
-        </w:rPr>
-        <w:t>First_Name</w:t>
-      </w:r>
-      <w:proofErr w:type="spellEnd"/>
-      <w:r>
-        <w:rPr>
-          <w:rFonts w:ascii="Times New Roman" w:eastAsia="STZhongsong" w:hAnsi="Times New Roman" w:cs="Times New Roman"/>
-          <w:sz w:val="30"/>
-          <w:szCs w:val="30"/>
-        </w:rPr>
-        <w:t xml:space="preserve"> </w:t>
-      </w:r>
-      <w:proofErr w:type="spellStart"/>
-      <w:r>
-        <w:rPr>
-          <w:rFonts w:ascii="Times New Roman" w:eastAsia="STZhongsong" w:hAnsi="Times New Roman" w:cs="Times New Roman"/>
-          <w:sz w:val="30"/>
-          <w:szCs w:val="30"/>
-        </w:rPr>
-        <w:t>Last_Name</w:t>
-      </w:r>
-      <w:proofErr w:type="spellEnd"/>
-      <w:r>
-        <w:rPr>
-          <w:rFonts w:ascii="Times New Roman" w:eastAsia="STZhongsong" w:hAnsi="Times New Roman" w:cs="Times New Roman"/>
-          <w:sz w:val="30"/>
-          <w:szCs w:val="30"/>
-        </w:rPr>
-        <w:t xml:space="preserve"> Gender Salary;</w:t>
-      </w:r>
-    </w:p>
-    <w:p>
-      <w:pPr>
-        <w:rPr>
-          <w:rFonts w:ascii="Times New Roman" w:eastAsia="STZhongsong" w:hAnsi="Times New Roman" w:cs="Times New Roman"/>
-          <w:sz w:val="30"/>
-          <w:szCs w:val="30"/>
-        </w:rPr>
-      </w:pPr>
-      <w:r>
-        <w:rPr>
-          <w:rFonts w:ascii="Times New Roman" w:eastAsia="STZhongsong" w:hAnsi="Times New Roman" w:cs="Times New Roman"/>
-          <w:sz w:val="30"/>
-          <w:szCs w:val="30"/>
-        </w:rPr>
-        <w:t xml:space="preserve">   label </w:t>
-      </w:r>
-      <w:proofErr w:type="spellStart"/>
-      <w:r>
-        <w:rPr>
-          <w:rFonts w:ascii="Times New Roman" w:eastAsia="STZhongsong" w:hAnsi="Times New Roman" w:cs="Times New Roman"/>
-          <w:sz w:val="30"/>
-          <w:szCs w:val="30"/>
-        </w:rPr>
-        <w:t>Employee_ID</w:t>
-      </w:r>
-      <w:proofErr w:type="spellEnd"/>
-      <w:r>
-        <w:rPr>
-          <w:rFonts w:ascii="Times New Roman" w:eastAsia="STZhongsong" w:hAnsi="Times New Roman" w:cs="Times New Roman"/>
-          <w:sz w:val="30"/>
-          <w:szCs w:val="30"/>
-        </w:rPr>
-        <w:t>="Employee ID"</w:t>
-      </w:r>
-    </w:p>
-    <w:p>
-      <w:pPr>
-        <w:rPr>
-          <w:rFonts w:ascii="Times New Roman" w:eastAsia="STZhongsong" w:hAnsi="Times New Roman" w:cs="Times New Roman"/>
-          <w:sz w:val="30"/>
-          <w:szCs w:val="30"/>
-        </w:rPr>
-      </w:pPr>
-      <w:r>
-        <w:rPr>
-          <w:rFonts w:ascii="Times New Roman" w:eastAsia="STZhongsong" w:hAnsi="Times New Roman" w:cs="Times New Roman"/>
-          <w:sz w:val="30"/>
-          <w:szCs w:val="30"/>
-        </w:rPr>
-        <w:t xml:space="preserve">         </w:t>
-      </w:r>
-      <w:proofErr w:type="spellStart"/>
-      <w:r>
-        <w:rPr>
-          <w:rFonts w:ascii="Times New Roman" w:eastAsia="STZhongsong" w:hAnsi="Times New Roman" w:cs="Times New Roman"/>
-          <w:sz w:val="30"/>
-          <w:szCs w:val="30"/>
-        </w:rPr>
-        <w:t>First_Name</w:t>
-      </w:r>
-      <w:proofErr w:type="spellEnd"/>
-      <w:r>
-        <w:rPr>
-          <w:rFonts w:ascii="Times New Roman" w:eastAsia="STZhongsong" w:hAnsi="Times New Roman" w:cs="Times New Roman"/>
-          <w:sz w:val="30"/>
-          <w:szCs w:val="30"/>
-        </w:rPr>
-        <w:t>="First Name"</w:t>
-      </w:r>
-    </w:p>
-    <w:p>
-      <w:pPr>
-        <w:rPr>
-          <w:rFonts w:ascii="Times New Roman" w:eastAsia="STZhongsong" w:hAnsi="Times New Roman" w:cs="Times New Roman"/>
-          <w:sz w:val="30"/>
-          <w:szCs w:val="30"/>
-        </w:rPr>
-      </w:pPr>
-      <w:r>
-        <w:rPr>
-          <w:rFonts w:ascii="Times New Roman" w:eastAsia="STZhongsong" w:hAnsi="Times New Roman" w:cs="Times New Roman"/>
-          <w:sz w:val="30"/>
-          <w:szCs w:val="30"/>
-        </w:rPr>
-        <w:t xml:space="preserve">         </w:t>
-      </w:r>
-      <w:proofErr w:type="spellStart"/>
-      <w:r>
-        <w:rPr>
-          <w:rFonts w:ascii="Times New Roman" w:eastAsia="STZhongsong" w:hAnsi="Times New Roman" w:cs="Times New Roman"/>
-          <w:sz w:val="30"/>
-          <w:szCs w:val="30"/>
-        </w:rPr>
-        <w:t>Last_Name</w:t>
-      </w:r>
-      <w:proofErr w:type="spellEnd"/>
-      <w:r>
-        <w:rPr>
-          <w:rFonts w:ascii="Times New Roman" w:eastAsia="STZhongsong" w:hAnsi="Times New Roman" w:cs="Times New Roman"/>
-          <w:sz w:val="30"/>
-          <w:szCs w:val="30"/>
-        </w:rPr>
-        <w:t>="Last Name"</w:t>
+        <w:t>footnote 'Job_Title: Sales Rep. I';</w:t>
+      </w:r>
+    </w:p>
+    <w:p>
+      <w:pPr>
+        <w:rPr>
+          <w:rFonts w:ascii="Times New Roman" w:eastAsia="STZhongsong" w:hAnsi="Times New Roman" w:cs="Times New Roman"/>
+          <w:sz w:val="30"/>
+          <w:szCs w:val="30"/>
+        </w:rPr>
+      </w:pPr>
+      <w:r>
+        <w:rPr>
+          <w:rFonts w:ascii="Times New Roman" w:eastAsia="STZhongsong" w:hAnsi="Times New Roman" w:cs="Times New Roman"/>
+          <w:sz w:val="30"/>
+          <w:szCs w:val="30"/>
+        </w:rPr>
+        <w:t>proc print data=orion.sales noobs split=' ';</w:t>
+      </w:r>
+    </w:p>
+    <w:p>
+      <w:pPr>
+        <w:rPr>
+          <w:rFonts w:ascii="Times New Roman" w:eastAsia="STZhongsong" w:hAnsi="Times New Roman" w:cs="Times New Roman"/>
+          <w:sz w:val="30"/>
+          <w:szCs w:val="30"/>
+        </w:rPr>
+      </w:pPr>
+      <w:r>
+        <w:rPr>
+          <w:rFonts w:ascii="Times New Roman" w:eastAsia="STZhongsong" w:hAnsi="Times New Roman" w:cs="Times New Roman"/>
+          <w:sz w:val="30"/>
+          <w:szCs w:val="30"/>
+        </w:rPr>
+        <w:t xml:space="preserve">   where Country='US' and Job_Title='Sales Rep. I';</w:t>
+      </w:r>
+    </w:p>
+    <w:p>
+      <w:pPr>
+        <w:rPr>
+          <w:rFonts w:ascii="Times New Roman" w:eastAsia="STZhongsong" w:hAnsi="Times New Roman" w:cs="Times New Roman"/>
+          <w:sz w:val="30"/>
+          <w:szCs w:val="30"/>
+        </w:rPr>
+      </w:pPr>
+      <w:r>
+        <w:rPr>
+          <w:rFonts w:ascii="Times New Roman" w:eastAsia="STZhongsong" w:hAnsi="Times New Roman" w:cs="Times New Roman"/>
+          <w:sz w:val="30"/>
+          <w:szCs w:val="30"/>
+        </w:rPr>
+        <w:t xml:space="preserve">   var Employee_ID First_Name Last_Name Gender Salary;</w:t>
+      </w:r>
+    </w:p>
+    <w:p>
+      <w:pPr>
+        <w:rPr>
+          <w:rFonts w:ascii="Times New Roman" w:eastAsia="STZhongsong" w:hAnsi="Times New Roman" w:cs="Times New Roman"/>
+          <w:sz w:val="30"/>
+          <w:szCs w:val="30"/>
+        </w:rPr>
+      </w:pPr>
+      <w:r>
+        <w:rPr>
+          <w:rFonts w:ascii="Times New Roman" w:eastAsia="STZhongsong" w:hAnsi="Times New Roman" w:cs="Times New Roman"/>
+          <w:sz w:val="30"/>
+          <w:szCs w:val="30"/>
+        </w:rPr>
+        <w:t xml:space="preserve">   label Employee_ID="Employee ID"</w:t>
+      </w:r>
+    </w:p>
+    <w:p>
+      <w:pPr>
+        <w:rPr>
+          <w:rFonts w:ascii="Times New Roman" w:eastAsia="STZhongsong" w:hAnsi="Times New Roman" w:cs="Times New Roman"/>
+          <w:sz w:val="30"/>
+          <w:szCs w:val="30"/>
+        </w:rPr>
+      </w:pPr>
+      <w:r>
+        <w:rPr>
+          <w:rFonts w:ascii="Times New Roman" w:eastAsia="STZhongsong" w:hAnsi="Times New Roman" w:cs="Times New Roman"/>
+          <w:sz w:val="30"/>
+          <w:szCs w:val="30"/>
+        </w:rPr>
+        <w:t xml:space="preserve">         First_Name="First Name"</w:t>
+      </w:r>
+    </w:p>
+    <w:p>
+      <w:pPr>
+        <w:rPr>
+          <w:rFonts w:ascii="Times New Roman" w:eastAsia="STZhongsong" w:hAnsi="Times New Roman" w:cs="Times New Roman"/>
+          <w:sz w:val="30"/>
+          <w:szCs w:val="30"/>
+        </w:rPr>
+      </w:pPr>
+      <w:r>
+        <w:rPr>
+          <w:rFonts w:ascii="Times New Roman" w:eastAsia="STZhongsong" w:hAnsi="Times New Roman" w:cs="Times New Roman"/>
+          <w:sz w:val="30"/>
+          <w:szCs w:val="30"/>
+        </w:rPr>
+        <w:t xml:space="preserve">         Last_Name="Last Name"</w:t>
       </w:r>
     </w:p>
     <w:p>
@@ -5106,71 +3303,7 @@
           <w:sz w:val="30"/>
           <w:szCs w:val="30"/>
         </w:rPr>
-        <w:t xml:space="preserve">    </w:t>
-      </w:r>
-      <w:proofErr w:type="spellStart"/>
-      <w:r>
-        <w:rPr>
-          <w:rFonts w:ascii="Times New Roman" w:eastAsia="STZhongsong" w:hAnsi="Times New Roman" w:cs="Times New Roman"/>
-          <w:sz w:val="30"/>
-          <w:szCs w:val="30"/>
-        </w:rPr>
-        <w:t>proc</w:t>
-      </w:r>
-      <w:proofErr w:type="spellEnd"/>
-      <w:r>
-        <w:rPr>
-          <w:rFonts w:ascii="Times New Roman" w:eastAsia="STZhongsong" w:hAnsi="Times New Roman" w:cs="Times New Roman"/>
-          <w:sz w:val="30"/>
-          <w:szCs w:val="30"/>
-        </w:rPr>
-        <w:t xml:space="preserve"> sort data=</w:t>
-      </w:r>
-      <w:proofErr w:type="spellStart"/>
-      <w:proofErr w:type="gramStart"/>
-      <w:r>
-        <w:rPr>
-          <w:rFonts w:ascii="Times New Roman" w:eastAsia="STZhongsong" w:hAnsi="Times New Roman" w:cs="Times New Roman"/>
-          <w:sz w:val="30"/>
-          <w:szCs w:val="30"/>
-        </w:rPr>
-        <w:t>orion.employee</w:t>
-      </w:r>
-      <w:proofErr w:type="gramEnd"/>
-      <w:r>
-        <w:rPr>
-          <w:rFonts w:ascii="Times New Roman" w:eastAsia="STZhongsong" w:hAnsi="Times New Roman" w:cs="Times New Roman"/>
-          <w:sz w:val="30"/>
-          <w:szCs w:val="30"/>
-        </w:rPr>
-        <w:t>_addresses</w:t>
-      </w:r>
-      <w:proofErr w:type="spellEnd"/>
-      <w:r>
-        <w:rPr>
-          <w:rFonts w:ascii="Times New Roman" w:eastAsia="STZhongsong" w:hAnsi="Times New Roman" w:cs="Times New Roman"/>
-          <w:sz w:val="30"/>
-          <w:szCs w:val="30"/>
-        </w:rPr>
-        <w:t xml:space="preserve"> out=</w:t>
-      </w:r>
-      <w:proofErr w:type="spellStart"/>
-      <w:r>
-        <w:rPr>
-          <w:rFonts w:ascii="Times New Roman" w:eastAsia="STZhongsong" w:hAnsi="Times New Roman" w:cs="Times New Roman"/>
-          <w:sz w:val="30"/>
-          <w:szCs w:val="30"/>
-        </w:rPr>
-        <w:t>work.address</w:t>
-      </w:r>
-      <w:proofErr w:type="spellEnd"/>
-      <w:r>
-        <w:rPr>
-          <w:rFonts w:ascii="Times New Roman" w:eastAsia="STZhongsong" w:hAnsi="Times New Roman" w:cs="Times New Roman"/>
-          <w:sz w:val="30"/>
-          <w:szCs w:val="30"/>
-        </w:rPr>
-        <w:t>;</w:t>
+        <w:t xml:space="preserve">    proc sort data=orion.employee_addresses out=work.address;</w:t>
       </w:r>
     </w:p>
     <w:p>
@@ -5204,25 +3337,7 @@
           <w:sz w:val="30"/>
           <w:szCs w:val="30"/>
         </w:rPr>
-        <w:t xml:space="preserve">   by State City </w:t>
-      </w:r>
-      <w:proofErr w:type="spellStart"/>
-      <w:r>
-        <w:rPr>
-          <w:rFonts w:ascii="Times New Roman" w:eastAsia="STZhongsong" w:hAnsi="Times New Roman" w:cs="Times New Roman"/>
-          <w:sz w:val="30"/>
-          <w:szCs w:val="30"/>
-        </w:rPr>
-        <w:t>Employee_Name</w:t>
-      </w:r>
-      <w:proofErr w:type="spellEnd"/>
-      <w:r>
-        <w:rPr>
-          <w:rFonts w:ascii="Times New Roman" w:eastAsia="STZhongsong" w:hAnsi="Times New Roman" w:cs="Times New Roman"/>
-          <w:sz w:val="30"/>
-          <w:szCs w:val="30"/>
-        </w:rPr>
-        <w:t>;</w:t>
+        <w:t xml:space="preserve">   by State City Employee_Name;</w:t>
       </w:r>
     </w:p>
     <w:p>
@@ -5267,255 +3382,81 @@
           <w:szCs w:val="30"/>
         </w:rPr>
       </w:pPr>
-      <w:proofErr w:type="spellStart"/>
-      <w:r>
-        <w:rPr>
-          <w:rFonts w:ascii="Times New Roman" w:eastAsia="STZhongsong" w:hAnsi="Times New Roman" w:cs="Times New Roman"/>
-          <w:sz w:val="30"/>
-          <w:szCs w:val="30"/>
-        </w:rPr>
-        <w:t>proc</w:t>
-      </w:r>
-      <w:proofErr w:type="spellEnd"/>
-      <w:r>
-        <w:rPr>
-          <w:rFonts w:ascii="Times New Roman" w:eastAsia="STZhongsong" w:hAnsi="Times New Roman" w:cs="Times New Roman"/>
-          <w:sz w:val="30"/>
-          <w:szCs w:val="30"/>
-        </w:rPr>
-        <w:t xml:space="preserve"> print data=</w:t>
-      </w:r>
-      <w:proofErr w:type="spellStart"/>
-      <w:proofErr w:type="gramStart"/>
-      <w:r>
-        <w:rPr>
-          <w:rFonts w:ascii="Times New Roman" w:eastAsia="STZhongsong" w:hAnsi="Times New Roman" w:cs="Times New Roman"/>
-          <w:sz w:val="30"/>
-          <w:szCs w:val="30"/>
-        </w:rPr>
-        <w:t>work.address</w:t>
-      </w:r>
-      <w:proofErr w:type="spellEnd"/>
-      <w:proofErr w:type="gramEnd"/>
-      <w:r>
-        <w:rPr>
-          <w:rFonts w:ascii="Times New Roman" w:eastAsia="STZhongsong" w:hAnsi="Times New Roman" w:cs="Times New Roman"/>
-          <w:sz w:val="30"/>
-          <w:szCs w:val="30"/>
-        </w:rPr>
-        <w:t xml:space="preserve"> </w:t>
-      </w:r>
-      <w:proofErr w:type="spellStart"/>
-      <w:r>
-        <w:rPr>
-          <w:rFonts w:ascii="Times New Roman" w:eastAsia="STZhongsong" w:hAnsi="Times New Roman" w:cs="Times New Roman"/>
-          <w:sz w:val="30"/>
-          <w:szCs w:val="30"/>
-        </w:rPr>
-        <w:t>noobs</w:t>
-      </w:r>
-      <w:proofErr w:type="spellEnd"/>
-      <w:r>
-        <w:rPr>
-          <w:rFonts w:ascii="Times New Roman" w:eastAsia="STZhongsong" w:hAnsi="Times New Roman" w:cs="Times New Roman"/>
-          <w:sz w:val="30"/>
-          <w:szCs w:val="30"/>
-        </w:rPr>
-        <w:t xml:space="preserve"> split=' ';</w:t>
-      </w:r>
-    </w:p>
-    <w:p>
-      <w:pPr>
-        <w:rPr>
-          <w:rFonts w:ascii="Times New Roman" w:eastAsia="STZhongsong" w:hAnsi="Times New Roman" w:cs="Times New Roman"/>
-          <w:sz w:val="30"/>
-          <w:szCs w:val="30"/>
-        </w:rPr>
-      </w:pPr>
-      <w:r>
-        <w:rPr>
-          <w:rFonts w:ascii="Times New Roman" w:eastAsia="STZhongsong" w:hAnsi="Times New Roman" w:cs="Times New Roman"/>
-          <w:sz w:val="30"/>
-          <w:szCs w:val="30"/>
-        </w:rPr>
-        <w:t xml:space="preserve">   </w:t>
-      </w:r>
-      <w:proofErr w:type="spellStart"/>
-      <w:r>
-        <w:rPr>
-          <w:rFonts w:ascii="Times New Roman" w:eastAsia="STZhongsong" w:hAnsi="Times New Roman" w:cs="Times New Roman"/>
-          <w:sz w:val="30"/>
-          <w:szCs w:val="30"/>
-        </w:rPr>
-        <w:t>var</w:t>
-      </w:r>
-      <w:proofErr w:type="spellEnd"/>
-      <w:r>
-        <w:rPr>
-          <w:rFonts w:ascii="Times New Roman" w:eastAsia="STZhongsong" w:hAnsi="Times New Roman" w:cs="Times New Roman"/>
-          <w:sz w:val="30"/>
-          <w:szCs w:val="30"/>
-        </w:rPr>
-        <w:t xml:space="preserve"> </w:t>
-      </w:r>
-      <w:proofErr w:type="spellStart"/>
-      <w:r>
-        <w:rPr>
-          <w:rFonts w:ascii="Times New Roman" w:eastAsia="STZhongsong" w:hAnsi="Times New Roman" w:cs="Times New Roman"/>
-          <w:sz w:val="30"/>
-          <w:szCs w:val="30"/>
-        </w:rPr>
-        <w:t>Employee_ID</w:t>
-      </w:r>
-      <w:proofErr w:type="spellEnd"/>
-      <w:r>
-        <w:rPr>
-          <w:rFonts w:ascii="Times New Roman" w:eastAsia="STZhongsong" w:hAnsi="Times New Roman" w:cs="Times New Roman"/>
-          <w:sz w:val="30"/>
-          <w:szCs w:val="30"/>
-        </w:rPr>
-        <w:t xml:space="preserve"> </w:t>
-      </w:r>
-      <w:proofErr w:type="spellStart"/>
-      <w:r>
-        <w:rPr>
-          <w:rFonts w:ascii="Times New Roman" w:eastAsia="STZhongsong" w:hAnsi="Times New Roman" w:cs="Times New Roman"/>
-          <w:sz w:val="30"/>
-          <w:szCs w:val="30"/>
-        </w:rPr>
-        <w:t>Employee_Name</w:t>
-      </w:r>
-      <w:proofErr w:type="spellEnd"/>
-      <w:r>
-        <w:rPr>
-          <w:rFonts w:ascii="Times New Roman" w:eastAsia="STZhongsong" w:hAnsi="Times New Roman" w:cs="Times New Roman"/>
-          <w:sz w:val="30"/>
-          <w:szCs w:val="30"/>
-        </w:rPr>
-        <w:t xml:space="preserve"> City </w:t>
-      </w:r>
-      <w:proofErr w:type="spellStart"/>
-      <w:r>
-        <w:rPr>
-          <w:rFonts w:ascii="Times New Roman" w:eastAsia="STZhongsong" w:hAnsi="Times New Roman" w:cs="Times New Roman"/>
-          <w:sz w:val="30"/>
-          <w:szCs w:val="30"/>
-        </w:rPr>
-        <w:t>Postal_Code</w:t>
-      </w:r>
-      <w:proofErr w:type="spellEnd"/>
-      <w:r>
-        <w:rPr>
-          <w:rFonts w:ascii="Times New Roman" w:eastAsia="STZhongsong" w:hAnsi="Times New Roman" w:cs="Times New Roman"/>
-          <w:sz w:val="30"/>
-          <w:szCs w:val="30"/>
-        </w:rPr>
-        <w:t>;</w:t>
-      </w:r>
-    </w:p>
-    <w:p>
-      <w:pPr>
-        <w:rPr>
-          <w:rFonts w:ascii="Times New Roman" w:eastAsia="STZhongsong" w:hAnsi="Times New Roman" w:cs="Times New Roman"/>
-          <w:sz w:val="30"/>
-          <w:szCs w:val="30"/>
-        </w:rPr>
-      </w:pPr>
-      <w:r>
-        <w:rPr>
-          <w:rFonts w:ascii="Times New Roman" w:eastAsia="STZhongsong" w:hAnsi="Times New Roman" w:cs="Times New Roman"/>
-          <w:sz w:val="30"/>
-          <w:szCs w:val="30"/>
-        </w:rPr>
-        <w:t xml:space="preserve">   label </w:t>
-      </w:r>
-      <w:proofErr w:type="spellStart"/>
-      <w:r>
-        <w:rPr>
-          <w:rFonts w:ascii="Times New Roman" w:eastAsia="STZhongsong" w:hAnsi="Times New Roman" w:cs="Times New Roman"/>
-          <w:sz w:val="30"/>
-          <w:szCs w:val="30"/>
-        </w:rPr>
-        <w:t>Employee_ID</w:t>
-      </w:r>
-      <w:proofErr w:type="spellEnd"/>
-      <w:r>
-        <w:rPr>
-          <w:rFonts w:ascii="Times New Roman" w:eastAsia="STZhongsong" w:hAnsi="Times New Roman" w:cs="Times New Roman"/>
-          <w:sz w:val="30"/>
-          <w:szCs w:val="30"/>
-        </w:rPr>
-        <w:t>='Employee ID'</w:t>
-      </w:r>
-    </w:p>
-    <w:p>
-      <w:pPr>
-        <w:rPr>
-          <w:rFonts w:ascii="Times New Roman" w:eastAsia="STZhongsong" w:hAnsi="Times New Roman" w:cs="Times New Roman"/>
-          <w:sz w:val="30"/>
-          <w:szCs w:val="30"/>
-        </w:rPr>
-      </w:pPr>
-      <w:r>
-        <w:rPr>
-          <w:rFonts w:ascii="Times New Roman" w:eastAsia="STZhongsong" w:hAnsi="Times New Roman" w:cs="Times New Roman"/>
-          <w:sz w:val="30"/>
-          <w:szCs w:val="30"/>
-        </w:rPr>
-        <w:t xml:space="preserve">         </w:t>
-      </w:r>
-      <w:proofErr w:type="spellStart"/>
-      <w:r>
-        <w:rPr>
-          <w:rFonts w:ascii="Times New Roman" w:eastAsia="STZhongsong" w:hAnsi="Times New Roman" w:cs="Times New Roman"/>
-          <w:sz w:val="30"/>
-          <w:szCs w:val="30"/>
-        </w:rPr>
-        <w:t>Employee_Name</w:t>
-      </w:r>
-      <w:proofErr w:type="spellEnd"/>
-      <w:r>
-        <w:rPr>
-          <w:rFonts w:ascii="Times New Roman" w:eastAsia="STZhongsong" w:hAnsi="Times New Roman" w:cs="Times New Roman"/>
-          <w:sz w:val="30"/>
-          <w:szCs w:val="30"/>
-        </w:rPr>
-        <w:t>='Name'</w:t>
-      </w:r>
-    </w:p>
-    <w:p>
-      <w:pPr>
-        <w:rPr>
-          <w:rFonts w:ascii="Times New Roman" w:eastAsia="STZhongsong" w:hAnsi="Times New Roman" w:cs="Times New Roman"/>
-          <w:sz w:val="30"/>
-          <w:szCs w:val="30"/>
-        </w:rPr>
-      </w:pPr>
-      <w:r>
-        <w:rPr>
-          <w:rFonts w:ascii="Times New Roman" w:eastAsia="STZhongsong" w:hAnsi="Times New Roman" w:cs="Times New Roman"/>
-          <w:sz w:val="30"/>
-          <w:szCs w:val="30"/>
-        </w:rPr>
-        <w:t xml:space="preserve">         </w:t>
-      </w:r>
-      <w:proofErr w:type="spellStart"/>
-      <w:r>
-        <w:rPr>
-          <w:rFonts w:ascii="Times New Roman" w:eastAsia="STZhongsong" w:hAnsi="Times New Roman" w:cs="Times New Roman"/>
-          <w:sz w:val="30"/>
-          <w:szCs w:val="30"/>
-        </w:rPr>
-        <w:t>Postal_Code</w:t>
-      </w:r>
-      <w:proofErr w:type="spellEnd"/>
-      <w:r>
-        <w:rPr>
-          <w:rFonts w:ascii="Times New Roman" w:eastAsia="STZhongsong" w:hAnsi="Times New Roman" w:cs="Times New Roman"/>
-          <w:sz w:val="30"/>
-          <w:szCs w:val="30"/>
-        </w:rPr>
-        <w:t>='Zip Code';</w:t>
+      <w:r>
+        <w:rPr>
+          <w:rFonts w:ascii="Times New Roman" w:eastAsia="STZhongsong" w:hAnsi="Times New Roman" w:cs="Times New Roman"/>
+          <w:sz w:val="30"/>
+          <w:szCs w:val="30"/>
+        </w:rPr>
+        <w:t>proc print data=work.address noobs split=' ';</w:t>
+      </w:r>
+    </w:p>
+    <w:p>
+      <w:pPr>
+        <w:rPr>
+          <w:rFonts w:ascii="Times New Roman" w:eastAsia="STZhongsong" w:hAnsi="Times New Roman" w:cs="Times New Roman"/>
+          <w:sz w:val="30"/>
+          <w:szCs w:val="30"/>
+        </w:rPr>
+      </w:pPr>
+      <w:r>
+        <w:rPr>
+          <w:rFonts w:ascii="Times New Roman" w:eastAsia="STZhongsong" w:hAnsi="Times New Roman" w:cs="Times New Roman"/>
+          <w:sz w:val="30"/>
+          <w:szCs w:val="30"/>
+        </w:rPr>
+        <w:t xml:space="preserve">   var Employee_ID Employee_Name City Postal_Code;</w:t>
+      </w:r>
+    </w:p>
+    <w:p>
+      <w:pPr>
+        <w:rPr>
+          <w:rFonts w:ascii="Times New Roman" w:eastAsia="STZhongsong" w:hAnsi="Times New Roman" w:cs="Times New Roman"/>
+          <w:sz w:val="30"/>
+          <w:szCs w:val="30"/>
+        </w:rPr>
+      </w:pPr>
+      <w:r>
+        <w:rPr>
+          <w:rFonts w:ascii="Times New Roman" w:eastAsia="STZhongsong" w:hAnsi="Times New Roman" w:cs="Times New Roman"/>
+          <w:sz w:val="30"/>
+          <w:szCs w:val="30"/>
+        </w:rPr>
+        <w:t xml:space="preserve">   label Employee_ID='Employee ID'</w:t>
+      </w:r>
+    </w:p>
+    <w:p>
+      <w:pPr>
+        <w:rPr>
+          <w:rFonts w:ascii="Times New Roman" w:eastAsia="STZhongsong" w:hAnsi="Times New Roman" w:cs="Times New Roman"/>
+          <w:sz w:val="30"/>
+          <w:szCs w:val="30"/>
+        </w:rPr>
+      </w:pPr>
+      <w:r>
+        <w:rPr>
+          <w:rFonts w:ascii="Times New Roman" w:eastAsia="STZhongsong" w:hAnsi="Times New Roman" w:cs="Times New Roman"/>
+          <w:sz w:val="30"/>
+          <w:szCs w:val="30"/>
+        </w:rPr>
+        <w:t xml:space="preserve">         Employee_Name='Name'</w:t>
+      </w:r>
+    </w:p>
+    <w:p>
+      <w:pPr>
+        <w:rPr>
+          <w:rFonts w:ascii="Times New Roman" w:eastAsia="STZhongsong" w:hAnsi="Times New Roman" w:cs="Times New Roman"/>
+          <w:sz w:val="30"/>
+          <w:szCs w:val="30"/>
+        </w:rPr>
+      </w:pPr>
+      <w:r>
+        <w:rPr>
+          <w:rFonts w:ascii="Times New Roman" w:eastAsia="STZhongsong" w:hAnsi="Times New Roman" w:cs="Times New Roman"/>
+          <w:sz w:val="30"/>
+          <w:szCs w:val="30"/>
+        </w:rPr>
+        <w:t xml:space="preserve">         Postal_Code='Zip Code';</w:t>
       </w:r>
     </w:p>
     <w:p>
@@ -5627,213 +3568,67 @@
           <w:szCs w:val="30"/>
         </w:rPr>
       </w:pPr>
-      <w:proofErr w:type="spellStart"/>
-      <w:r>
-        <w:rPr>
-          <w:rFonts w:ascii="Times New Roman" w:hAnsi="Times New Roman" w:cs="Times New Roman"/>
-          <w:sz w:val="30"/>
-          <w:szCs w:val="30"/>
-        </w:rPr>
-        <w:t>proc</w:t>
-      </w:r>
-      <w:proofErr w:type="spellEnd"/>
-      <w:r>
-        <w:rPr>
-          <w:rFonts w:ascii="Times New Roman" w:hAnsi="Times New Roman" w:cs="Times New Roman"/>
-          <w:sz w:val="30"/>
-          <w:szCs w:val="30"/>
-        </w:rPr>
-        <w:t xml:space="preserve"> print data=</w:t>
-      </w:r>
-      <w:proofErr w:type="spellStart"/>
-      <w:proofErr w:type="gramStart"/>
-      <w:r>
-        <w:rPr>
-          <w:rFonts w:ascii="Times New Roman" w:hAnsi="Times New Roman" w:cs="Times New Roman"/>
-          <w:sz w:val="30"/>
-          <w:szCs w:val="30"/>
-        </w:rPr>
-        <w:t>orion.employee</w:t>
-      </w:r>
-      <w:proofErr w:type="gramEnd"/>
-      <w:r>
-        <w:rPr>
-          <w:rFonts w:ascii="Times New Roman" w:hAnsi="Times New Roman" w:cs="Times New Roman"/>
-          <w:sz w:val="30"/>
-          <w:szCs w:val="30"/>
-        </w:rPr>
-        <w:t>_payroll</w:t>
-      </w:r>
-      <w:proofErr w:type="spellEnd"/>
-      <w:r>
-        <w:rPr>
-          <w:rFonts w:ascii="Times New Roman" w:hAnsi="Times New Roman" w:cs="Times New Roman"/>
-          <w:sz w:val="30"/>
-          <w:szCs w:val="30"/>
-        </w:rPr>
-        <w:t>;</w:t>
-      </w:r>
-    </w:p>
-    <w:p>
-      <w:pPr>
-        <w:spacing w:after="0" w:line="240" w:lineRule="auto"/>
-        <w:rPr>
-          <w:rFonts w:ascii="Times New Roman" w:hAnsi="Times New Roman" w:cs="Times New Roman"/>
-          <w:sz w:val="30"/>
-          <w:szCs w:val="30"/>
-        </w:rPr>
-      </w:pPr>
-      <w:r>
-        <w:rPr>
-          <w:rFonts w:ascii="Times New Roman" w:hAnsi="Times New Roman" w:cs="Times New Roman"/>
-          <w:sz w:val="30"/>
-          <w:szCs w:val="30"/>
-        </w:rPr>
-        <w:t xml:space="preserve">b)   </w:t>
-      </w:r>
-      <w:proofErr w:type="spellStart"/>
-      <w:r>
-        <w:rPr>
-          <w:rFonts w:ascii="Times New Roman" w:hAnsi="Times New Roman" w:cs="Times New Roman"/>
-          <w:sz w:val="30"/>
-          <w:szCs w:val="30"/>
-        </w:rPr>
-        <w:t>var</w:t>
-      </w:r>
-      <w:proofErr w:type="spellEnd"/>
-      <w:r>
-        <w:rPr>
-          <w:rFonts w:ascii="Times New Roman" w:hAnsi="Times New Roman" w:cs="Times New Roman"/>
-          <w:sz w:val="30"/>
-          <w:szCs w:val="30"/>
-        </w:rPr>
-        <w:t xml:space="preserve"> </w:t>
-      </w:r>
-      <w:proofErr w:type="spellStart"/>
-      <w:r>
-        <w:rPr>
-          <w:rFonts w:ascii="Times New Roman" w:hAnsi="Times New Roman" w:cs="Times New Roman"/>
-          <w:sz w:val="30"/>
-          <w:szCs w:val="30"/>
-        </w:rPr>
-        <w:t>Employee_ID</w:t>
-      </w:r>
-      <w:proofErr w:type="spellEnd"/>
-      <w:r>
-        <w:rPr>
-          <w:rFonts w:ascii="Times New Roman" w:hAnsi="Times New Roman" w:cs="Times New Roman"/>
-          <w:sz w:val="30"/>
-          <w:szCs w:val="30"/>
-        </w:rPr>
-        <w:t xml:space="preserve"> Salary </w:t>
-      </w:r>
-      <w:proofErr w:type="spellStart"/>
-      <w:r>
-        <w:rPr>
-          <w:rFonts w:ascii="Times New Roman" w:hAnsi="Times New Roman" w:cs="Times New Roman"/>
-          <w:sz w:val="30"/>
-          <w:szCs w:val="30"/>
-        </w:rPr>
-        <w:t>Birth_Date</w:t>
-      </w:r>
-      <w:proofErr w:type="spellEnd"/>
-      <w:r>
-        <w:rPr>
-          <w:rFonts w:ascii="Times New Roman" w:hAnsi="Times New Roman" w:cs="Times New Roman"/>
-          <w:sz w:val="30"/>
-          <w:szCs w:val="30"/>
-        </w:rPr>
-        <w:t xml:space="preserve"> </w:t>
-      </w:r>
-      <w:proofErr w:type="spellStart"/>
-      <w:r>
-        <w:rPr>
-          <w:rFonts w:ascii="Times New Roman" w:hAnsi="Times New Roman" w:cs="Times New Roman"/>
-          <w:sz w:val="30"/>
-          <w:szCs w:val="30"/>
-        </w:rPr>
-        <w:t>Employee_Hire_Date</w:t>
-      </w:r>
-      <w:proofErr w:type="spellEnd"/>
-      <w:r>
-        <w:rPr>
-          <w:rFonts w:ascii="Times New Roman" w:hAnsi="Times New Roman" w:cs="Times New Roman"/>
-          <w:sz w:val="30"/>
-          <w:szCs w:val="30"/>
-        </w:rPr>
-        <w:t>;</w:t>
-      </w:r>
-    </w:p>
-    <w:p>
-      <w:pPr>
-        <w:spacing w:after="0" w:line="240" w:lineRule="auto"/>
-        <w:rPr>
-          <w:rFonts w:ascii="Times New Roman" w:hAnsi="Times New Roman" w:cs="Times New Roman"/>
-          <w:sz w:val="30"/>
-          <w:szCs w:val="30"/>
-        </w:rPr>
-      </w:pPr>
-      <w:r>
-        <w:rPr>
-          <w:rFonts w:ascii="Times New Roman" w:hAnsi="Times New Roman" w:cs="Times New Roman"/>
-          <w:sz w:val="30"/>
-          <w:szCs w:val="30"/>
-        </w:rPr>
-        <w:t xml:space="preserve">c)   format Salary dollar11.2 </w:t>
-      </w:r>
-      <w:proofErr w:type="spellStart"/>
-      <w:r>
-        <w:rPr>
-          <w:rFonts w:ascii="Times New Roman" w:hAnsi="Times New Roman" w:cs="Times New Roman"/>
-          <w:sz w:val="30"/>
-          <w:szCs w:val="30"/>
-        </w:rPr>
-        <w:t>Birth_Date</w:t>
-      </w:r>
-      <w:proofErr w:type="spellEnd"/>
-      <w:r>
-        <w:rPr>
-          <w:rFonts w:ascii="Times New Roman" w:hAnsi="Times New Roman" w:cs="Times New Roman"/>
-          <w:sz w:val="30"/>
-          <w:szCs w:val="30"/>
-        </w:rPr>
-        <w:t xml:space="preserve"> mmddyy10.</w:t>
-      </w:r>
-    </w:p>
-    <w:p>
-      <w:pPr>
-        <w:spacing w:after="0" w:line="240" w:lineRule="auto"/>
-        <w:rPr>
-          <w:rFonts w:ascii="Times New Roman" w:hAnsi="Times New Roman" w:cs="Times New Roman"/>
-          <w:sz w:val="30"/>
-          <w:szCs w:val="30"/>
-        </w:rPr>
-      </w:pPr>
-      <w:r>
-        <w:rPr>
-          <w:rFonts w:ascii="Times New Roman" w:hAnsi="Times New Roman" w:cs="Times New Roman"/>
-          <w:sz w:val="30"/>
-          <w:szCs w:val="30"/>
-        </w:rPr>
-        <w:t xml:space="preserve">          </w:t>
-      </w:r>
-      <w:proofErr w:type="spellStart"/>
-      <w:r>
-        <w:rPr>
-          <w:rFonts w:ascii="Times New Roman" w:hAnsi="Times New Roman" w:cs="Times New Roman"/>
-          <w:sz w:val="30"/>
-          <w:szCs w:val="30"/>
-        </w:rPr>
-        <w:t>Employee_Hire_Date</w:t>
-      </w:r>
-      <w:proofErr w:type="spellEnd"/>
-      <w:r>
-        <w:rPr>
-          <w:rFonts w:ascii="Times New Roman" w:hAnsi="Times New Roman" w:cs="Times New Roman"/>
-          <w:sz w:val="30"/>
-          <w:szCs w:val="30"/>
-        </w:rPr>
-        <w:t xml:space="preserve"> date9.;</w:t>
+      <w:r>
+        <w:rPr>
+          <w:rFonts w:ascii="Times New Roman" w:hAnsi="Times New Roman" w:cs="Times New Roman"/>
+          <w:sz w:val="30"/>
+          <w:szCs w:val="30"/>
+        </w:rPr>
+        <w:t>proc print data=orion.employee_payroll;</w:t>
+      </w:r>
+    </w:p>
+    <w:p>
+      <w:pPr>
+        <w:spacing w:after="0" w:line="240" w:lineRule="auto"/>
+        <w:rPr>
+          <w:rFonts w:ascii="Times New Roman" w:hAnsi="Times New Roman" w:cs="Times New Roman"/>
+          <w:sz w:val="30"/>
+          <w:szCs w:val="30"/>
+        </w:rPr>
+      </w:pPr>
+      <w:r>
+        <w:rPr>
+          <w:rFonts w:ascii="Times New Roman" w:hAnsi="Times New Roman" w:cs="Times New Roman"/>
+          <w:sz w:val="30"/>
+          <w:szCs w:val="30"/>
+        </w:rPr>
+        <w:t>b)   var Employee_ID Salary Birth_Date Employee_Hire_Date;</w:t>
+      </w:r>
+    </w:p>
+    <w:p>
+      <w:pPr>
+        <w:spacing w:after="0" w:line="240" w:lineRule="auto"/>
+        <w:rPr>
+          <w:rFonts w:ascii="Times New Roman" w:hAnsi="Times New Roman" w:cs="Times New Roman"/>
+          <w:sz w:val="30"/>
+          <w:szCs w:val="30"/>
+        </w:rPr>
+      </w:pPr>
+      <w:r>
+        <w:rPr>
+          <w:rFonts w:ascii="Times New Roman" w:hAnsi="Times New Roman" w:cs="Times New Roman"/>
+          <w:sz w:val="30"/>
+          <w:szCs w:val="30"/>
+        </w:rPr>
+        <w:t>c)   format Salary dollar11.2 Birth_Date mmddyy10.</w:t>
+      </w:r>
+    </w:p>
+    <w:p>
+      <w:pPr>
+        <w:spacing w:after="0" w:line="240" w:lineRule="auto"/>
+        <w:rPr>
+          <w:rFonts w:ascii="Times New Roman" w:hAnsi="Times New Roman" w:cs="Times New Roman"/>
+          <w:sz w:val="30"/>
+          <w:szCs w:val="30"/>
+        </w:rPr>
+      </w:pPr>
+      <w:r>
+        <w:rPr>
+          <w:rFonts w:ascii="Times New Roman" w:hAnsi="Times New Roman" w:cs="Times New Roman"/>
+          <w:sz w:val="30"/>
+          <w:szCs w:val="30"/>
+        </w:rPr>
+        <w:t xml:space="preserve">          Employee_Hire_Date date9.;</w:t>
       </w:r>
     </w:p>
     <w:p>
@@ -5975,61 +3770,13 @@
           <w:szCs w:val="30"/>
         </w:rPr>
       </w:pPr>
-      <w:proofErr w:type="spellStart"/>
-      <w:r>
-        <w:rPr>
-          <w:rFonts w:ascii="Times New Roman" w:hAnsi="Times New Roman" w:cs="Times New Roman"/>
-          <w:sz w:val="30"/>
-          <w:szCs w:val="30"/>
-        </w:rPr>
-        <w:t>proc</w:t>
-      </w:r>
-      <w:proofErr w:type="spellEnd"/>
-      <w:r>
-        <w:rPr>
-          <w:rFonts w:ascii="Times New Roman" w:hAnsi="Times New Roman" w:cs="Times New Roman"/>
-          <w:sz w:val="30"/>
-          <w:szCs w:val="30"/>
-        </w:rPr>
-        <w:t xml:space="preserve"> print data=</w:t>
-      </w:r>
-      <w:proofErr w:type="spellStart"/>
-      <w:proofErr w:type="gramStart"/>
-      <w:r>
-        <w:rPr>
-          <w:rFonts w:ascii="Times New Roman" w:hAnsi="Times New Roman" w:cs="Times New Roman"/>
-          <w:sz w:val="30"/>
-          <w:szCs w:val="30"/>
-        </w:rPr>
-        <w:t>orion.sales</w:t>
-      </w:r>
-      <w:proofErr w:type="spellEnd"/>
-      <w:proofErr w:type="gramEnd"/>
-      <w:r>
-        <w:rPr>
-          <w:rFonts w:ascii="Times New Roman" w:hAnsi="Times New Roman" w:cs="Times New Roman"/>
-          <w:sz w:val="30"/>
-          <w:szCs w:val="30"/>
-        </w:rPr>
-        <w:t xml:space="preserve"> label </w:t>
-      </w:r>
-      <w:proofErr w:type="spellStart"/>
-      <w:r>
-        <w:rPr>
-          <w:rFonts w:ascii="Times New Roman" w:hAnsi="Times New Roman" w:cs="Times New Roman"/>
-          <w:sz w:val="30"/>
-          <w:szCs w:val="30"/>
-        </w:rPr>
-        <w:t>noobs</w:t>
-      </w:r>
-      <w:proofErr w:type="spellEnd"/>
-      <w:r>
-        <w:rPr>
-          <w:rFonts w:ascii="Times New Roman" w:hAnsi="Times New Roman" w:cs="Times New Roman"/>
-          <w:sz w:val="30"/>
-          <w:szCs w:val="30"/>
-        </w:rPr>
-        <w:t>;</w:t>
+      <w:r>
+        <w:rPr>
+          <w:rFonts w:ascii="Times New Roman" w:hAnsi="Times New Roman" w:cs="Times New Roman"/>
+          <w:sz w:val="30"/>
+          <w:szCs w:val="30"/>
+        </w:rPr>
+        <w:t>proc print data=orion.sales label noobs;</w:t>
       </w:r>
     </w:p>
     <w:p>
@@ -6065,295 +3812,97 @@
           <w:sz w:val="30"/>
           <w:szCs w:val="30"/>
         </w:rPr>
-        <w:t xml:space="preserve">   </w:t>
-      </w:r>
-      <w:proofErr w:type="spellStart"/>
-      <w:r>
-        <w:rPr>
-          <w:rFonts w:ascii="Times New Roman" w:hAnsi="Times New Roman" w:cs="Times New Roman"/>
-          <w:sz w:val="30"/>
-          <w:szCs w:val="30"/>
-        </w:rPr>
-        <w:t>var</w:t>
-      </w:r>
-      <w:proofErr w:type="spellEnd"/>
-      <w:r>
-        <w:rPr>
-          <w:rFonts w:ascii="Times New Roman" w:hAnsi="Times New Roman" w:cs="Times New Roman"/>
-          <w:sz w:val="30"/>
-          <w:szCs w:val="30"/>
-        </w:rPr>
-        <w:t xml:space="preserve"> </w:t>
-      </w:r>
-      <w:proofErr w:type="spellStart"/>
-      <w:r>
-        <w:rPr>
-          <w:rFonts w:ascii="Times New Roman" w:hAnsi="Times New Roman" w:cs="Times New Roman"/>
-          <w:sz w:val="30"/>
-          <w:szCs w:val="30"/>
-        </w:rPr>
-        <w:t>Employee_ID</w:t>
-      </w:r>
-      <w:proofErr w:type="spellEnd"/>
-      <w:r>
-        <w:rPr>
-          <w:rFonts w:ascii="Times New Roman" w:hAnsi="Times New Roman" w:cs="Times New Roman"/>
-          <w:sz w:val="30"/>
-          <w:szCs w:val="30"/>
-        </w:rPr>
-        <w:t xml:space="preserve"> </w:t>
-      </w:r>
-      <w:proofErr w:type="spellStart"/>
-      <w:r>
-        <w:rPr>
-          <w:rFonts w:ascii="Times New Roman" w:hAnsi="Times New Roman" w:cs="Times New Roman"/>
-          <w:sz w:val="30"/>
-          <w:szCs w:val="30"/>
-        </w:rPr>
-        <w:t>First_Name</w:t>
-      </w:r>
-      <w:proofErr w:type="spellEnd"/>
-      <w:r>
-        <w:rPr>
-          <w:rFonts w:ascii="Times New Roman" w:hAnsi="Times New Roman" w:cs="Times New Roman"/>
-          <w:sz w:val="30"/>
-          <w:szCs w:val="30"/>
-        </w:rPr>
-        <w:t xml:space="preserve"> </w:t>
-      </w:r>
-      <w:proofErr w:type="spellStart"/>
-      <w:r>
-        <w:rPr>
-          <w:rFonts w:ascii="Times New Roman" w:hAnsi="Times New Roman" w:cs="Times New Roman"/>
-          <w:sz w:val="30"/>
-          <w:szCs w:val="30"/>
-        </w:rPr>
-        <w:t>Last_Name</w:t>
-      </w:r>
-      <w:proofErr w:type="spellEnd"/>
-      <w:r>
-        <w:rPr>
-          <w:rFonts w:ascii="Times New Roman" w:hAnsi="Times New Roman" w:cs="Times New Roman"/>
-          <w:sz w:val="30"/>
-          <w:szCs w:val="30"/>
-        </w:rPr>
-        <w:t xml:space="preserve"> </w:t>
-      </w:r>
-      <w:proofErr w:type="spellStart"/>
-      <w:r>
-        <w:rPr>
-          <w:rFonts w:ascii="Times New Roman" w:hAnsi="Times New Roman" w:cs="Times New Roman"/>
-          <w:sz w:val="30"/>
-          <w:szCs w:val="30"/>
-        </w:rPr>
-        <w:t>Job_Title</w:t>
-      </w:r>
-      <w:proofErr w:type="spellEnd"/>
-      <w:r>
-        <w:rPr>
-          <w:rFonts w:ascii="Times New Roman" w:hAnsi="Times New Roman" w:cs="Times New Roman"/>
-          <w:sz w:val="30"/>
-          <w:szCs w:val="30"/>
-        </w:rPr>
-        <w:t xml:space="preserve"> Salary </w:t>
-      </w:r>
-      <w:proofErr w:type="spellStart"/>
-      <w:r>
-        <w:rPr>
-          <w:rFonts w:ascii="Times New Roman" w:hAnsi="Times New Roman" w:cs="Times New Roman"/>
-          <w:sz w:val="30"/>
-          <w:szCs w:val="30"/>
-        </w:rPr>
-        <w:t>Hire_Date</w:t>
-      </w:r>
-      <w:proofErr w:type="spellEnd"/>
-      <w:r>
-        <w:rPr>
-          <w:rFonts w:ascii="Times New Roman" w:hAnsi="Times New Roman" w:cs="Times New Roman"/>
-          <w:sz w:val="30"/>
-          <w:szCs w:val="30"/>
-        </w:rPr>
-        <w:t>;</w:t>
-      </w:r>
-    </w:p>
-    <w:p>
-      <w:pPr>
-        <w:spacing w:after="0" w:line="240" w:lineRule="auto"/>
-        <w:rPr>
-          <w:rFonts w:ascii="Times New Roman" w:hAnsi="Times New Roman" w:cs="Times New Roman"/>
-          <w:sz w:val="30"/>
-          <w:szCs w:val="30"/>
-        </w:rPr>
-      </w:pPr>
-      <w:r>
-        <w:rPr>
-          <w:rFonts w:ascii="Times New Roman" w:hAnsi="Times New Roman" w:cs="Times New Roman"/>
-          <w:sz w:val="30"/>
-          <w:szCs w:val="30"/>
-        </w:rPr>
-        <w:t xml:space="preserve">   label </w:t>
-      </w:r>
-      <w:proofErr w:type="spellStart"/>
-      <w:r>
-        <w:rPr>
-          <w:rFonts w:ascii="Times New Roman" w:hAnsi="Times New Roman" w:cs="Times New Roman"/>
-          <w:sz w:val="30"/>
-          <w:szCs w:val="30"/>
-        </w:rPr>
-        <w:t>First_Name</w:t>
-      </w:r>
-      <w:proofErr w:type="spellEnd"/>
-      <w:r>
-        <w:rPr>
-          <w:rFonts w:ascii="Times New Roman" w:hAnsi="Times New Roman" w:cs="Times New Roman"/>
-          <w:sz w:val="30"/>
-          <w:szCs w:val="30"/>
-        </w:rPr>
-        <w:t>='First Name'</w:t>
-      </w:r>
-    </w:p>
-    <w:p>
-      <w:pPr>
-        <w:spacing w:after="0" w:line="240" w:lineRule="auto"/>
-        <w:rPr>
-          <w:rFonts w:ascii="Times New Roman" w:hAnsi="Times New Roman" w:cs="Times New Roman"/>
-          <w:sz w:val="30"/>
-          <w:szCs w:val="30"/>
-        </w:rPr>
-      </w:pPr>
-      <w:r>
-        <w:rPr>
-          <w:rFonts w:ascii="Times New Roman" w:hAnsi="Times New Roman" w:cs="Times New Roman"/>
-          <w:sz w:val="30"/>
-          <w:szCs w:val="30"/>
-        </w:rPr>
-        <w:t xml:space="preserve">         </w:t>
-      </w:r>
-      <w:proofErr w:type="spellStart"/>
-      <w:r>
-        <w:rPr>
-          <w:rFonts w:ascii="Times New Roman" w:hAnsi="Times New Roman" w:cs="Times New Roman"/>
-          <w:sz w:val="30"/>
-          <w:szCs w:val="30"/>
-        </w:rPr>
-        <w:t>Last_Name</w:t>
-      </w:r>
-      <w:proofErr w:type="spellEnd"/>
-      <w:r>
-        <w:rPr>
-          <w:rFonts w:ascii="Times New Roman" w:hAnsi="Times New Roman" w:cs="Times New Roman"/>
-          <w:sz w:val="30"/>
-          <w:szCs w:val="30"/>
-        </w:rPr>
-        <w:t>='Last Name'</w:t>
-      </w:r>
-    </w:p>
-    <w:p>
-      <w:pPr>
-        <w:spacing w:after="0" w:line="240" w:lineRule="auto"/>
-        <w:rPr>
-          <w:rFonts w:ascii="Times New Roman" w:hAnsi="Times New Roman" w:cs="Times New Roman"/>
-          <w:sz w:val="30"/>
-          <w:szCs w:val="30"/>
-        </w:rPr>
-      </w:pPr>
-      <w:r>
-        <w:rPr>
-          <w:rFonts w:ascii="Times New Roman" w:hAnsi="Times New Roman" w:cs="Times New Roman"/>
-          <w:sz w:val="30"/>
-          <w:szCs w:val="30"/>
-        </w:rPr>
-        <w:t xml:space="preserve">         </w:t>
-      </w:r>
-      <w:proofErr w:type="spellStart"/>
-      <w:r>
-        <w:rPr>
-          <w:rFonts w:ascii="Times New Roman" w:hAnsi="Times New Roman" w:cs="Times New Roman"/>
-          <w:sz w:val="30"/>
-          <w:szCs w:val="30"/>
-        </w:rPr>
-        <w:t>Job_Title</w:t>
-      </w:r>
-      <w:proofErr w:type="spellEnd"/>
-      <w:r>
-        <w:rPr>
-          <w:rFonts w:ascii="Times New Roman" w:hAnsi="Times New Roman" w:cs="Times New Roman"/>
-          <w:sz w:val="30"/>
-          <w:szCs w:val="30"/>
-        </w:rPr>
-        <w:t>='Title'</w:t>
-      </w:r>
-    </w:p>
-    <w:p>
-      <w:pPr>
-        <w:spacing w:after="0" w:line="240" w:lineRule="auto"/>
-        <w:rPr>
-          <w:rFonts w:ascii="Times New Roman" w:hAnsi="Times New Roman" w:cs="Times New Roman"/>
-          <w:sz w:val="30"/>
-          <w:szCs w:val="30"/>
-        </w:rPr>
-      </w:pPr>
-      <w:r>
-        <w:rPr>
-          <w:rFonts w:ascii="Times New Roman" w:hAnsi="Times New Roman" w:cs="Times New Roman"/>
-          <w:sz w:val="30"/>
-          <w:szCs w:val="30"/>
-        </w:rPr>
-        <w:t xml:space="preserve">         </w:t>
-      </w:r>
-      <w:proofErr w:type="spellStart"/>
-      <w:r>
-        <w:rPr>
-          <w:rFonts w:ascii="Times New Roman" w:hAnsi="Times New Roman" w:cs="Times New Roman"/>
-          <w:sz w:val="30"/>
-          <w:szCs w:val="30"/>
-        </w:rPr>
-        <w:t>Hire_Date</w:t>
-      </w:r>
-      <w:proofErr w:type="spellEnd"/>
-      <w:r>
-        <w:rPr>
-          <w:rFonts w:ascii="Times New Roman" w:hAnsi="Times New Roman" w:cs="Times New Roman"/>
-          <w:sz w:val="30"/>
-          <w:szCs w:val="30"/>
-        </w:rPr>
-        <w:t>='Date Hired';</w:t>
-      </w:r>
-    </w:p>
-    <w:p>
-      <w:pPr>
-        <w:spacing w:after="0" w:line="240" w:lineRule="auto"/>
-        <w:rPr>
-          <w:rFonts w:ascii="Times New Roman" w:hAnsi="Times New Roman" w:cs="Times New Roman"/>
-          <w:sz w:val="30"/>
-          <w:szCs w:val="30"/>
-        </w:rPr>
-      </w:pPr>
-      <w:r>
-        <w:rPr>
-          <w:rFonts w:ascii="Times New Roman" w:hAnsi="Times New Roman" w:cs="Times New Roman"/>
-          <w:sz w:val="30"/>
-          <w:szCs w:val="30"/>
-        </w:rPr>
-        <w:t xml:space="preserve">   format Salary dollar10. </w:t>
-      </w:r>
-      <w:proofErr w:type="spellStart"/>
-      <w:r>
-        <w:rPr>
-          <w:rFonts w:ascii="Times New Roman" w:hAnsi="Times New Roman" w:cs="Times New Roman"/>
-          <w:sz w:val="30"/>
-          <w:szCs w:val="30"/>
-        </w:rPr>
-        <w:t>Hire_Date</w:t>
-      </w:r>
-      <w:proofErr w:type="spellEnd"/>
-      <w:r>
-        <w:rPr>
-          <w:rFonts w:ascii="Times New Roman" w:hAnsi="Times New Roman" w:cs="Times New Roman"/>
-          <w:sz w:val="30"/>
-          <w:szCs w:val="30"/>
-        </w:rPr>
-        <w:t xml:space="preserve"> monyy7.;</w:t>
+        <w:t xml:space="preserve">   var Employee_ID First_Name Last_Name Job_Title Salary Hire_Date;</w:t>
+      </w:r>
+    </w:p>
+    <w:p>
+      <w:pPr>
+        <w:spacing w:after="0" w:line="240" w:lineRule="auto"/>
+        <w:rPr>
+          <w:rFonts w:ascii="Times New Roman" w:hAnsi="Times New Roman" w:cs="Times New Roman"/>
+          <w:sz w:val="30"/>
+          <w:szCs w:val="30"/>
+        </w:rPr>
+      </w:pPr>
+      <w:r>
+        <w:rPr>
+          <w:rFonts w:ascii="Times New Roman" w:hAnsi="Times New Roman" w:cs="Times New Roman"/>
+          <w:sz w:val="30"/>
+          <w:szCs w:val="30"/>
+        </w:rPr>
+        <w:t xml:space="preserve">   label First_Name='First Name'</w:t>
+      </w:r>
+    </w:p>
+    <w:p>
+      <w:pPr>
+        <w:spacing w:after="0" w:line="240" w:lineRule="auto"/>
+        <w:rPr>
+          <w:rFonts w:ascii="Times New Roman" w:hAnsi="Times New Roman" w:cs="Times New Roman"/>
+          <w:sz w:val="30"/>
+          <w:szCs w:val="30"/>
+        </w:rPr>
+      </w:pPr>
+      <w:r>
+        <w:rPr>
+          <w:rFonts w:ascii="Times New Roman" w:hAnsi="Times New Roman" w:cs="Times New Roman"/>
+          <w:sz w:val="30"/>
+          <w:szCs w:val="30"/>
+        </w:rPr>
+        <w:t xml:space="preserve">         Last_Name='Last Name'</w:t>
+      </w:r>
+    </w:p>
+    <w:p>
+      <w:pPr>
+        <w:spacing w:after="0" w:line="240" w:lineRule="auto"/>
+        <w:rPr>
+          <w:rFonts w:ascii="Times New Roman" w:hAnsi="Times New Roman" w:cs="Times New Roman"/>
+          <w:sz w:val="30"/>
+          <w:szCs w:val="30"/>
+        </w:rPr>
+      </w:pPr>
+      <w:r>
+        <w:rPr>
+          <w:rFonts w:ascii="Times New Roman" w:hAnsi="Times New Roman" w:cs="Times New Roman"/>
+          <w:sz w:val="30"/>
+          <w:szCs w:val="30"/>
+        </w:rPr>
+        <w:t xml:space="preserve">         Job_Title='Title'</w:t>
+      </w:r>
+    </w:p>
+    <w:p>
+      <w:pPr>
+        <w:spacing w:after="0" w:line="240" w:lineRule="auto"/>
+        <w:rPr>
+          <w:rFonts w:ascii="Times New Roman" w:hAnsi="Times New Roman" w:cs="Times New Roman"/>
+          <w:sz w:val="30"/>
+          <w:szCs w:val="30"/>
+        </w:rPr>
+      </w:pPr>
+      <w:r>
+        <w:rPr>
+          <w:rFonts w:ascii="Times New Roman" w:hAnsi="Times New Roman" w:cs="Times New Roman"/>
+          <w:sz w:val="30"/>
+          <w:szCs w:val="30"/>
+        </w:rPr>
+        <w:t xml:space="preserve">         Hire_Date='Date Hired';</w:t>
+      </w:r>
+    </w:p>
+    <w:p>
+      <w:pPr>
+        <w:spacing w:after="0" w:line="240" w:lineRule="auto"/>
+        <w:rPr>
+          <w:rFonts w:ascii="Times New Roman" w:hAnsi="Times New Roman" w:cs="Times New Roman"/>
+          <w:sz w:val="30"/>
+          <w:szCs w:val="30"/>
+        </w:rPr>
+      </w:pPr>
+      <w:r>
+        <w:rPr>
+          <w:rFonts w:ascii="Times New Roman" w:hAnsi="Times New Roman" w:cs="Times New Roman"/>
+          <w:sz w:val="30"/>
+          <w:szCs w:val="30"/>
+        </w:rPr>
+        <w:t xml:space="preserve">   format Salary dollar10. Hire_Date monyy7.;</w:t>
       </w:r>
     </w:p>
     <w:p>
@@ -6513,123 +4062,41 @@
           <w:sz w:val="30"/>
           <w:szCs w:val="30"/>
         </w:rPr>
-        <w:t xml:space="preserve">   set </w:t>
-      </w:r>
-      <w:proofErr w:type="spellStart"/>
-      <w:proofErr w:type="gramStart"/>
-      <w:r>
-        <w:rPr>
-          <w:rFonts w:ascii="Times New Roman" w:eastAsia="STZhongsong" w:hAnsi="Times New Roman" w:cs="Times New Roman"/>
-          <w:sz w:val="30"/>
-          <w:szCs w:val="30"/>
-        </w:rPr>
-        <w:t>orion.employee</w:t>
-      </w:r>
-      <w:proofErr w:type="gramEnd"/>
-      <w:r>
-        <w:rPr>
-          <w:rFonts w:ascii="Times New Roman" w:eastAsia="STZhongsong" w:hAnsi="Times New Roman" w:cs="Times New Roman"/>
-          <w:sz w:val="30"/>
-          <w:szCs w:val="30"/>
-        </w:rPr>
-        <w:t>_payroll</w:t>
-      </w:r>
-      <w:proofErr w:type="spellEnd"/>
-      <w:r>
-        <w:rPr>
-          <w:rFonts w:ascii="Times New Roman" w:eastAsia="STZhongsong" w:hAnsi="Times New Roman" w:cs="Times New Roman"/>
-          <w:sz w:val="30"/>
-          <w:szCs w:val="30"/>
-        </w:rPr>
-        <w:t>;</w:t>
-      </w:r>
-    </w:p>
-    <w:p>
-      <w:pPr>
-        <w:rPr>
-          <w:rFonts w:ascii="Times New Roman" w:eastAsia="STZhongsong" w:hAnsi="Times New Roman" w:cs="Times New Roman"/>
-          <w:sz w:val="30"/>
-          <w:szCs w:val="30"/>
-        </w:rPr>
-      </w:pPr>
-      <w:r>
-        <w:rPr>
-          <w:rFonts w:ascii="Times New Roman" w:eastAsia="STZhongsong" w:hAnsi="Times New Roman" w:cs="Times New Roman"/>
-          <w:sz w:val="30"/>
-          <w:szCs w:val="30"/>
-        </w:rPr>
-        <w:t xml:space="preserve">   </w:t>
-      </w:r>
-      <w:proofErr w:type="spellStart"/>
-      <w:r>
-        <w:rPr>
-          <w:rFonts w:ascii="Times New Roman" w:eastAsia="STZhongsong" w:hAnsi="Times New Roman" w:cs="Times New Roman"/>
-          <w:sz w:val="30"/>
-          <w:szCs w:val="30"/>
-        </w:rPr>
-        <w:t>BirthMonth</w:t>
-      </w:r>
-      <w:proofErr w:type="spellEnd"/>
-      <w:r>
-        <w:rPr>
-          <w:rFonts w:ascii="Times New Roman" w:eastAsia="STZhongsong" w:hAnsi="Times New Roman" w:cs="Times New Roman"/>
-          <w:sz w:val="30"/>
-          <w:szCs w:val="30"/>
-        </w:rPr>
-        <w:t>=month(</w:t>
-      </w:r>
-      <w:proofErr w:type="spellStart"/>
-      <w:r>
-        <w:rPr>
-          <w:rFonts w:ascii="Times New Roman" w:eastAsia="STZhongsong" w:hAnsi="Times New Roman" w:cs="Times New Roman"/>
-          <w:sz w:val="30"/>
-          <w:szCs w:val="30"/>
-        </w:rPr>
-        <w:t>Birth_Date</w:t>
-      </w:r>
-      <w:proofErr w:type="spellEnd"/>
-      <w:r>
-        <w:rPr>
-          <w:rFonts w:ascii="Times New Roman" w:eastAsia="STZhongsong" w:hAnsi="Times New Roman" w:cs="Times New Roman"/>
-          <w:sz w:val="30"/>
-          <w:szCs w:val="30"/>
-        </w:rPr>
-        <w:t>);</w:t>
-      </w:r>
-    </w:p>
-    <w:p>
-      <w:pPr>
-        <w:rPr>
-          <w:rFonts w:ascii="Times New Roman" w:eastAsia="STZhongsong" w:hAnsi="Times New Roman" w:cs="Times New Roman"/>
-          <w:sz w:val="30"/>
-          <w:szCs w:val="30"/>
-        </w:rPr>
-      </w:pPr>
-      <w:r>
-        <w:rPr>
-          <w:rFonts w:ascii="Times New Roman" w:eastAsia="STZhongsong" w:hAnsi="Times New Roman" w:cs="Times New Roman"/>
-          <w:sz w:val="30"/>
-          <w:szCs w:val="30"/>
-        </w:rPr>
-        <w:t xml:space="preserve">   if </w:t>
-      </w:r>
-      <w:proofErr w:type="spellStart"/>
-      <w:r>
-        <w:rPr>
-          <w:rFonts w:ascii="Times New Roman" w:eastAsia="STZhongsong" w:hAnsi="Times New Roman" w:cs="Times New Roman"/>
-          <w:sz w:val="30"/>
-          <w:szCs w:val="30"/>
-        </w:rPr>
-        <w:t>BirthMonth</w:t>
-      </w:r>
-      <w:proofErr w:type="spellEnd"/>
-      <w:r>
-        <w:rPr>
-          <w:rFonts w:ascii="Times New Roman" w:eastAsia="STZhongsong" w:hAnsi="Times New Roman" w:cs="Times New Roman"/>
-          <w:sz w:val="30"/>
-          <w:szCs w:val="30"/>
-        </w:rPr>
-        <w:t xml:space="preserve"> le 3;</w:t>
+        <w:t xml:space="preserve">   set orion.employee_payroll;</w:t>
+      </w:r>
+    </w:p>
+    <w:p>
+      <w:pPr>
+        <w:rPr>
+          <w:rFonts w:ascii="Times New Roman" w:eastAsia="STZhongsong" w:hAnsi="Times New Roman" w:cs="Times New Roman"/>
+          <w:sz w:val="30"/>
+          <w:szCs w:val="30"/>
+        </w:rPr>
+      </w:pPr>
+      <w:r>
+        <w:rPr>
+          <w:rFonts w:ascii="Times New Roman" w:eastAsia="STZhongsong" w:hAnsi="Times New Roman" w:cs="Times New Roman"/>
+          <w:sz w:val="30"/>
+          <w:szCs w:val="30"/>
+        </w:rPr>
+        <w:t xml:space="preserve">   BirthMonth=month(Birth_Date);</w:t>
+      </w:r>
+    </w:p>
+    <w:p>
+      <w:pPr>
+        <w:rPr>
+          <w:rFonts w:ascii="Times New Roman" w:eastAsia="STZhongsong" w:hAnsi="Times New Roman" w:cs="Times New Roman"/>
+          <w:sz w:val="30"/>
+          <w:szCs w:val="30"/>
+        </w:rPr>
+      </w:pPr>
+      <w:r>
+        <w:rPr>
+          <w:rFonts w:ascii="Times New Roman" w:eastAsia="STZhongsong" w:hAnsi="Times New Roman" w:cs="Times New Roman"/>
+          <w:sz w:val="30"/>
+          <w:szCs w:val="30"/>
+        </w:rPr>
+        <w:t xml:space="preserve">   if BirthMonth le 3;</w:t>
       </w:r>
     </w:p>
     <w:p>
@@ -6672,25 +4139,7 @@
           <w:sz w:val="30"/>
           <w:szCs w:val="30"/>
         </w:rPr>
-        <w:t xml:space="preserve">   </w:t>
-      </w:r>
-      <w:proofErr w:type="spellStart"/>
-      <w:r>
-        <w:rPr>
-          <w:rFonts w:ascii="Times New Roman" w:eastAsia="STZhongsong" w:hAnsi="Times New Roman" w:cs="Times New Roman"/>
-          <w:sz w:val="30"/>
-          <w:szCs w:val="30"/>
-        </w:rPr>
-        <w:t>proc</w:t>
-      </w:r>
-      <w:proofErr w:type="spellEnd"/>
-      <w:r>
-        <w:rPr>
-          <w:rFonts w:ascii="Times New Roman" w:eastAsia="STZhongsong" w:hAnsi="Times New Roman" w:cs="Times New Roman"/>
-          <w:sz w:val="30"/>
-          <w:szCs w:val="30"/>
-        </w:rPr>
-        <w:t xml:space="preserve"> format;</w:t>
+        <w:t xml:space="preserve">   proc format;</w:t>
       </w:r>
     </w:p>
     <w:p>
@@ -6793,18 +4242,8 @@
           <w:sz w:val="30"/>
           <w:szCs w:val="30"/>
         </w:rPr>
-        <w:t xml:space="preserve">   value </w:t>
-      </w:r>
-      <w:proofErr w:type="spellStart"/>
-      <w:r>
-        <w:rPr>
-          <w:rFonts w:ascii="Times New Roman" w:eastAsia="STZhongsong" w:hAnsi="Times New Roman" w:cs="Times New Roman"/>
-          <w:sz w:val="30"/>
-          <w:szCs w:val="30"/>
-        </w:rPr>
-        <w:t>mname</w:t>
-      </w:r>
-      <w:proofErr w:type="spellEnd"/>
+        <w:t xml:space="preserve">   value mname</w:t>
+      </w:r>
     </w:p>
     <w:p>
       <w:pPr>
@@ -6916,200 +4355,64 @@
           <w:szCs w:val="30"/>
         </w:rPr>
       </w:pPr>
-      <w:proofErr w:type="spellStart"/>
-      <w:r>
-        <w:rPr>
-          <w:rFonts w:ascii="Times New Roman" w:eastAsia="STZhongsong" w:hAnsi="Times New Roman" w:cs="Times New Roman"/>
-          <w:sz w:val="30"/>
-          <w:szCs w:val="30"/>
-        </w:rPr>
-        <w:t>proc</w:t>
-      </w:r>
-      <w:proofErr w:type="spellEnd"/>
-      <w:r>
-        <w:rPr>
-          <w:rFonts w:ascii="Times New Roman" w:eastAsia="STZhongsong" w:hAnsi="Times New Roman" w:cs="Times New Roman"/>
-          <w:sz w:val="30"/>
-          <w:szCs w:val="30"/>
-        </w:rPr>
-        <w:t xml:space="preserve"> print data=Q1Birthdays;</w:t>
-      </w:r>
-    </w:p>
-    <w:p>
-      <w:pPr>
-        <w:rPr>
-          <w:rFonts w:ascii="Times New Roman" w:eastAsia="STZhongsong" w:hAnsi="Times New Roman" w:cs="Times New Roman"/>
-          <w:sz w:val="30"/>
-          <w:szCs w:val="30"/>
-        </w:rPr>
-      </w:pPr>
-      <w:r>
-        <w:rPr>
-          <w:rFonts w:ascii="Times New Roman" w:eastAsia="STZhongsong" w:hAnsi="Times New Roman" w:cs="Times New Roman"/>
-          <w:sz w:val="30"/>
-          <w:szCs w:val="30"/>
-        </w:rPr>
-        <w:t xml:space="preserve">   </w:t>
-      </w:r>
-      <w:proofErr w:type="spellStart"/>
-      <w:r>
-        <w:rPr>
-          <w:rFonts w:ascii="Times New Roman" w:eastAsia="STZhongsong" w:hAnsi="Times New Roman" w:cs="Times New Roman"/>
-          <w:sz w:val="30"/>
-          <w:szCs w:val="30"/>
-        </w:rPr>
-        <w:t>var</w:t>
-      </w:r>
-      <w:proofErr w:type="spellEnd"/>
-      <w:r>
-        <w:rPr>
-          <w:rFonts w:ascii="Times New Roman" w:eastAsia="STZhongsong" w:hAnsi="Times New Roman" w:cs="Times New Roman"/>
-          <w:sz w:val="30"/>
-          <w:szCs w:val="30"/>
-        </w:rPr>
-        <w:t xml:space="preserve"> </w:t>
-      </w:r>
-      <w:proofErr w:type="spellStart"/>
-      <w:r>
-        <w:rPr>
-          <w:rFonts w:ascii="Times New Roman" w:eastAsia="STZhongsong" w:hAnsi="Times New Roman" w:cs="Times New Roman"/>
-          <w:sz w:val="30"/>
-          <w:szCs w:val="30"/>
-        </w:rPr>
-        <w:t>Employee_ID</w:t>
-      </w:r>
-      <w:proofErr w:type="spellEnd"/>
-      <w:r>
-        <w:rPr>
-          <w:rFonts w:ascii="Times New Roman" w:eastAsia="STZhongsong" w:hAnsi="Times New Roman" w:cs="Times New Roman"/>
-          <w:sz w:val="30"/>
-          <w:szCs w:val="30"/>
-        </w:rPr>
-        <w:t xml:space="preserve"> </w:t>
-      </w:r>
-      <w:proofErr w:type="spellStart"/>
-      <w:r>
-        <w:rPr>
-          <w:rFonts w:ascii="Times New Roman" w:eastAsia="STZhongsong" w:hAnsi="Times New Roman" w:cs="Times New Roman"/>
-          <w:sz w:val="30"/>
-          <w:szCs w:val="30"/>
-        </w:rPr>
-        <w:t>Employee_Gender</w:t>
-      </w:r>
-      <w:proofErr w:type="spellEnd"/>
-      <w:r>
-        <w:rPr>
-          <w:rFonts w:ascii="Times New Roman" w:eastAsia="STZhongsong" w:hAnsi="Times New Roman" w:cs="Times New Roman"/>
-          <w:sz w:val="30"/>
-          <w:szCs w:val="30"/>
-        </w:rPr>
-        <w:t xml:space="preserve"> </w:t>
-      </w:r>
-      <w:proofErr w:type="spellStart"/>
-      <w:r>
-        <w:rPr>
-          <w:rFonts w:ascii="Times New Roman" w:eastAsia="STZhongsong" w:hAnsi="Times New Roman" w:cs="Times New Roman"/>
-          <w:sz w:val="30"/>
-          <w:szCs w:val="30"/>
-        </w:rPr>
-        <w:t>BirthMonth</w:t>
-      </w:r>
-      <w:proofErr w:type="spellEnd"/>
-      <w:r>
-        <w:rPr>
-          <w:rFonts w:ascii="Times New Roman" w:eastAsia="STZhongsong" w:hAnsi="Times New Roman" w:cs="Times New Roman"/>
-          <w:sz w:val="30"/>
-          <w:szCs w:val="30"/>
-        </w:rPr>
-        <w:t>;</w:t>
-      </w:r>
-    </w:p>
-    <w:p>
-      <w:pPr>
-        <w:rPr>
-          <w:rFonts w:ascii="Times New Roman" w:eastAsia="STZhongsong" w:hAnsi="Times New Roman" w:cs="Times New Roman"/>
-          <w:sz w:val="30"/>
-          <w:szCs w:val="30"/>
-        </w:rPr>
-      </w:pPr>
-      <w:r>
-        <w:rPr>
-          <w:rFonts w:ascii="Times New Roman" w:eastAsia="STZhongsong" w:hAnsi="Times New Roman" w:cs="Times New Roman"/>
-          <w:sz w:val="30"/>
-          <w:szCs w:val="30"/>
-        </w:rPr>
-        <w:t xml:space="preserve">   format </w:t>
-      </w:r>
-      <w:proofErr w:type="spellStart"/>
-      <w:r>
-        <w:rPr>
-          <w:rFonts w:ascii="Times New Roman" w:eastAsia="STZhongsong" w:hAnsi="Times New Roman" w:cs="Times New Roman"/>
-          <w:sz w:val="30"/>
-          <w:szCs w:val="30"/>
-        </w:rPr>
-        <w:t>Employee_Gender</w:t>
-      </w:r>
-      <w:proofErr w:type="spellEnd"/>
-      <w:r>
-        <w:rPr>
-          <w:rFonts w:ascii="Times New Roman" w:eastAsia="STZhongsong" w:hAnsi="Times New Roman" w:cs="Times New Roman"/>
-          <w:sz w:val="30"/>
-          <w:szCs w:val="30"/>
-        </w:rPr>
-        <w:t xml:space="preserve"> $gender.</w:t>
-      </w:r>
-    </w:p>
-    <w:p>
-      <w:pPr>
-        <w:rPr>
-          <w:rFonts w:ascii="Times New Roman" w:eastAsia="STZhongsong" w:hAnsi="Times New Roman" w:cs="Times New Roman"/>
-          <w:sz w:val="30"/>
-          <w:szCs w:val="30"/>
-        </w:rPr>
-      </w:pPr>
-      <w:r>
-        <w:rPr>
-          <w:rFonts w:ascii="Times New Roman" w:eastAsia="STZhongsong" w:hAnsi="Times New Roman" w:cs="Times New Roman"/>
-          <w:sz w:val="30"/>
-          <w:szCs w:val="30"/>
-        </w:rPr>
-        <w:t xml:space="preserve">          </w:t>
-      </w:r>
-      <w:proofErr w:type="spellStart"/>
-      <w:r>
-        <w:rPr>
-          <w:rFonts w:ascii="Times New Roman" w:eastAsia="STZhongsong" w:hAnsi="Times New Roman" w:cs="Times New Roman"/>
-          <w:sz w:val="30"/>
-          <w:szCs w:val="30"/>
-        </w:rPr>
-        <w:t>BirthMonth</w:t>
-      </w:r>
-      <w:proofErr w:type="spellEnd"/>
-      <w:r>
-        <w:rPr>
-          <w:rFonts w:ascii="Times New Roman" w:eastAsia="STZhongsong" w:hAnsi="Times New Roman" w:cs="Times New Roman"/>
-          <w:sz w:val="30"/>
-          <w:szCs w:val="30"/>
-        </w:rPr>
-        <w:t xml:space="preserve"> </w:t>
-      </w:r>
-      <w:proofErr w:type="spellStart"/>
-      <w:r>
-        <w:rPr>
-          <w:rFonts w:ascii="Times New Roman" w:eastAsia="STZhongsong" w:hAnsi="Times New Roman" w:cs="Times New Roman"/>
-          <w:sz w:val="30"/>
-          <w:szCs w:val="30"/>
-        </w:rPr>
-        <w:t>mname</w:t>
-      </w:r>
-      <w:proofErr w:type="spellEnd"/>
-      <w:r>
-        <w:rPr>
-          <w:rFonts w:ascii="Times New Roman" w:eastAsia="STZhongsong" w:hAnsi="Times New Roman" w:cs="Times New Roman"/>
-          <w:sz w:val="30"/>
-          <w:szCs w:val="30"/>
-        </w:rPr>
-        <w:t>.;</w:t>
+      <w:r>
+        <w:rPr>
+          <w:rFonts w:ascii="Times New Roman" w:eastAsia="STZhongsong" w:hAnsi="Times New Roman" w:cs="Times New Roman"/>
+          <w:sz w:val="30"/>
+          <w:szCs w:val="30"/>
+        </w:rPr>
+        <w:t>proc print data=Q1Birthdays;</w:t>
+      </w:r>
+    </w:p>
+    <w:p>
+      <w:pPr>
+        <w:rPr>
+          <w:rFonts w:ascii="Times New Roman" w:eastAsia="STZhongsong" w:hAnsi="Times New Roman" w:cs="Times New Roman"/>
+          <w:sz w:val="30"/>
+          <w:szCs w:val="30"/>
+        </w:rPr>
+      </w:pPr>
+      <w:r>
+        <w:rPr>
+          <w:rFonts w:ascii="Times New Roman" w:eastAsia="STZhongsong" w:hAnsi="Times New Roman" w:cs="Times New Roman"/>
+          <w:sz w:val="30"/>
+          <w:szCs w:val="30"/>
+        </w:rPr>
+        <w:t xml:space="preserve">   var Employee_ID Employee_Gender BirthMonth;</w:t>
+      </w:r>
+    </w:p>
+    <w:p>
+      <w:pPr>
+        <w:rPr>
+          <w:rFonts w:ascii="Times New Roman" w:eastAsia="STZhongsong" w:hAnsi="Times New Roman" w:cs="Times New Roman"/>
+          <w:sz w:val="30"/>
+          <w:szCs w:val="30"/>
+        </w:rPr>
+      </w:pPr>
+      <w:r>
+        <w:rPr>
+          <w:rFonts w:ascii="Times New Roman" w:eastAsia="STZhongsong" w:hAnsi="Times New Roman" w:cs="Times New Roman"/>
+          <w:sz w:val="30"/>
+          <w:szCs w:val="30"/>
+        </w:rPr>
+        <w:t xml:space="preserve">   format Employee_Gender $gender.</w:t>
+      </w:r>
+    </w:p>
+    <w:p>
+      <w:pPr>
+        <w:rPr>
+          <w:rFonts w:ascii="Times New Roman" w:eastAsia="STZhongsong" w:hAnsi="Times New Roman" w:cs="Times New Roman"/>
+          <w:sz w:val="30"/>
+          <w:szCs w:val="30"/>
+        </w:rPr>
+      </w:pPr>
+      <w:r>
+        <w:rPr>
+          <w:rFonts w:ascii="Times New Roman" w:eastAsia="STZhongsong" w:hAnsi="Times New Roman" w:cs="Times New Roman"/>
+          <w:sz w:val="30"/>
+          <w:szCs w:val="30"/>
+        </w:rPr>
+        <w:t xml:space="preserve">          BirthMonth mname.;</w:t>
       </w:r>
     </w:p>
     <w:p>
@@ -7195,23 +4498,13 @@
           <w:szCs w:val="30"/>
         </w:rPr>
       </w:pPr>
-      <w:proofErr w:type="spellStart"/>
-      <w:r>
-        <w:rPr>
-          <w:rFonts w:ascii="Times New Roman" w:hAnsi="Times New Roman" w:cs="Times New Roman"/>
-          <w:sz w:val="30"/>
-          <w:szCs w:val="30"/>
-        </w:rPr>
-        <w:t>proc</w:t>
-      </w:r>
-      <w:proofErr w:type="spellEnd"/>
-      <w:r>
-        <w:rPr>
-          <w:rFonts w:ascii="Times New Roman" w:hAnsi="Times New Roman" w:cs="Times New Roman"/>
-          <w:sz w:val="30"/>
-          <w:szCs w:val="30"/>
-        </w:rPr>
-        <w:t xml:space="preserve"> format;</w:t>
+      <w:r>
+        <w:rPr>
+          <w:rFonts w:ascii="Times New Roman" w:hAnsi="Times New Roman" w:cs="Times New Roman"/>
+          <w:sz w:val="30"/>
+          <w:szCs w:val="30"/>
+        </w:rPr>
+        <w:t>proc format;</w:t>
       </w:r>
     </w:p>
     <w:p>
@@ -7383,35 +4676,7 @@
           <w:sz w:val="30"/>
           <w:szCs w:val="30"/>
         </w:rPr>
-        <w:t xml:space="preserve">   value </w:t>
-      </w:r>
-      <w:proofErr w:type="spellStart"/>
-      <w:proofErr w:type="gramStart"/>
-      <w:r>
-        <w:rPr>
-          <w:rFonts w:ascii="Times New Roman" w:hAnsi="Times New Roman" w:cs="Times New Roman"/>
-          <w:sz w:val="30"/>
-          <w:szCs w:val="30"/>
-        </w:rPr>
-        <w:t>salrange</w:t>
-      </w:r>
-      <w:proofErr w:type="spellEnd"/>
-      <w:r>
-        <w:rPr>
-          <w:rFonts w:ascii="Times New Roman" w:hAnsi="Times New Roman" w:cs="Times New Roman"/>
-          <w:sz w:val="30"/>
-          <w:szCs w:val="30"/>
-        </w:rPr>
-        <w:t xml:space="preserve">  .</w:t>
-      </w:r>
-      <w:proofErr w:type="gramEnd"/>
-      <w:r>
-        <w:rPr>
-          <w:rFonts w:ascii="Times New Roman" w:hAnsi="Times New Roman" w:cs="Times New Roman"/>
-          <w:sz w:val="30"/>
-          <w:szCs w:val="30"/>
-        </w:rPr>
-        <w:t>='Missing salary'</w:t>
+        <w:t xml:space="preserve">   value salrange  .='Missing salary'</w:t>
       </w:r>
     </w:p>
     <w:p>
@@ -7560,151 +4825,49 @@
           <w:szCs w:val="30"/>
         </w:rPr>
       </w:pPr>
-      <w:proofErr w:type="spellStart"/>
-      <w:r>
-        <w:rPr>
-          <w:rFonts w:ascii="Times New Roman" w:hAnsi="Times New Roman" w:cs="Times New Roman"/>
-          <w:sz w:val="30"/>
-          <w:szCs w:val="30"/>
-        </w:rPr>
-        <w:t>proc</w:t>
-      </w:r>
-      <w:proofErr w:type="spellEnd"/>
-      <w:r>
-        <w:rPr>
-          <w:rFonts w:ascii="Times New Roman" w:hAnsi="Times New Roman" w:cs="Times New Roman"/>
-          <w:sz w:val="30"/>
-          <w:szCs w:val="30"/>
-        </w:rPr>
-        <w:t xml:space="preserve"> print data=</w:t>
-      </w:r>
-      <w:proofErr w:type="spellStart"/>
-      <w:proofErr w:type="gramStart"/>
-      <w:r>
-        <w:rPr>
-          <w:rFonts w:ascii="Times New Roman" w:hAnsi="Times New Roman" w:cs="Times New Roman"/>
-          <w:sz w:val="30"/>
-          <w:szCs w:val="30"/>
-        </w:rPr>
-        <w:t>orion.nonsales</w:t>
-      </w:r>
-      <w:proofErr w:type="spellEnd"/>
-      <w:proofErr w:type="gramEnd"/>
-      <w:r>
-        <w:rPr>
-          <w:rFonts w:ascii="Times New Roman" w:hAnsi="Times New Roman" w:cs="Times New Roman"/>
-          <w:sz w:val="30"/>
-          <w:szCs w:val="30"/>
-        </w:rPr>
-        <w:t>;</w:t>
-      </w:r>
-    </w:p>
-    <w:p>
-      <w:pPr>
-        <w:spacing w:after="0" w:line="240" w:lineRule="auto"/>
-        <w:rPr>
-          <w:rFonts w:ascii="Times New Roman" w:hAnsi="Times New Roman" w:cs="Times New Roman"/>
-          <w:sz w:val="30"/>
-          <w:szCs w:val="30"/>
-        </w:rPr>
-      </w:pPr>
-      <w:r>
-        <w:rPr>
-          <w:rFonts w:ascii="Times New Roman" w:hAnsi="Times New Roman" w:cs="Times New Roman"/>
-          <w:sz w:val="30"/>
-          <w:szCs w:val="30"/>
-        </w:rPr>
-        <w:t xml:space="preserve">   </w:t>
-      </w:r>
-      <w:proofErr w:type="spellStart"/>
-      <w:r>
-        <w:rPr>
-          <w:rFonts w:ascii="Times New Roman" w:hAnsi="Times New Roman" w:cs="Times New Roman"/>
-          <w:sz w:val="30"/>
-          <w:szCs w:val="30"/>
-        </w:rPr>
-        <w:t>var</w:t>
-      </w:r>
-      <w:proofErr w:type="spellEnd"/>
-      <w:r>
-        <w:rPr>
-          <w:rFonts w:ascii="Times New Roman" w:hAnsi="Times New Roman" w:cs="Times New Roman"/>
-          <w:sz w:val="30"/>
-          <w:szCs w:val="30"/>
-        </w:rPr>
-        <w:t xml:space="preserve"> </w:t>
-      </w:r>
-      <w:proofErr w:type="spellStart"/>
-      <w:r>
-        <w:rPr>
-          <w:rFonts w:ascii="Times New Roman" w:hAnsi="Times New Roman" w:cs="Times New Roman"/>
-          <w:sz w:val="30"/>
-          <w:szCs w:val="30"/>
-        </w:rPr>
-        <w:t>Employee_ID</w:t>
-      </w:r>
-      <w:proofErr w:type="spellEnd"/>
-      <w:r>
-        <w:rPr>
-          <w:rFonts w:ascii="Times New Roman" w:hAnsi="Times New Roman" w:cs="Times New Roman"/>
-          <w:sz w:val="30"/>
-          <w:szCs w:val="30"/>
-        </w:rPr>
-        <w:t xml:space="preserve"> </w:t>
-      </w:r>
-      <w:proofErr w:type="spellStart"/>
-      <w:r>
-        <w:rPr>
-          <w:rFonts w:ascii="Times New Roman" w:hAnsi="Times New Roman" w:cs="Times New Roman"/>
-          <w:sz w:val="30"/>
-          <w:szCs w:val="30"/>
-        </w:rPr>
-        <w:t>Job_Title</w:t>
-      </w:r>
-      <w:proofErr w:type="spellEnd"/>
-      <w:r>
-        <w:rPr>
-          <w:rFonts w:ascii="Times New Roman" w:hAnsi="Times New Roman" w:cs="Times New Roman"/>
-          <w:sz w:val="30"/>
-          <w:szCs w:val="30"/>
-        </w:rPr>
-        <w:t xml:space="preserve"> Salary Gender;</w:t>
-      </w:r>
-    </w:p>
-    <w:p>
-      <w:pPr>
-        <w:spacing w:after="0" w:line="240" w:lineRule="auto"/>
-        <w:rPr>
-          <w:rFonts w:ascii="Times New Roman" w:hAnsi="Times New Roman" w:cs="Times New Roman"/>
-          <w:sz w:val="30"/>
-          <w:szCs w:val="30"/>
-        </w:rPr>
-      </w:pPr>
-      <w:r>
-        <w:rPr>
-          <w:rFonts w:ascii="Times New Roman" w:hAnsi="Times New Roman" w:cs="Times New Roman"/>
-          <w:sz w:val="30"/>
-          <w:szCs w:val="30"/>
-        </w:rPr>
-        <w:t xml:space="preserve">   format Salary </w:t>
-      </w:r>
-      <w:proofErr w:type="spellStart"/>
-      <w:r>
-        <w:rPr>
-          <w:rFonts w:ascii="Times New Roman" w:hAnsi="Times New Roman" w:cs="Times New Roman"/>
-          <w:sz w:val="30"/>
-          <w:szCs w:val="30"/>
-        </w:rPr>
-        <w:t>salrange</w:t>
-      </w:r>
-      <w:proofErr w:type="spellEnd"/>
-      <w:r>
-        <w:rPr>
-          <w:rFonts w:ascii="Times New Roman" w:hAnsi="Times New Roman" w:cs="Times New Roman"/>
-          <w:sz w:val="30"/>
-          <w:szCs w:val="30"/>
-        </w:rPr>
-        <w:t>. Gender $gender.;</w:t>
+      <w:r>
+        <w:rPr>
+          <w:rFonts w:ascii="Times New Roman" w:hAnsi="Times New Roman" w:cs="Times New Roman"/>
+          <w:sz w:val="30"/>
+          <w:szCs w:val="30"/>
+        </w:rPr>
+        <w:t>proc print data=orion.nonsales;</w:t>
+      </w:r>
+    </w:p>
+    <w:p>
+      <w:pPr>
+        <w:spacing w:after="0" w:line="240" w:lineRule="auto"/>
+        <w:rPr>
+          <w:rFonts w:ascii="Times New Roman" w:hAnsi="Times New Roman" w:cs="Times New Roman"/>
+          <w:sz w:val="30"/>
+          <w:szCs w:val="30"/>
+        </w:rPr>
+      </w:pPr>
+      <w:r>
+        <w:rPr>
+          <w:rFonts w:ascii="Times New Roman" w:hAnsi="Times New Roman" w:cs="Times New Roman"/>
+          <w:sz w:val="30"/>
+          <w:szCs w:val="30"/>
+        </w:rPr>
+        <w:t xml:space="preserve">   var Employee_ID Job_Title Salary Gender;</w:t>
+      </w:r>
+    </w:p>
+    <w:p>
+      <w:pPr>
+        <w:spacing w:after="0" w:line="240" w:lineRule="auto"/>
+        <w:rPr>
+          <w:rFonts w:ascii="Times New Roman" w:hAnsi="Times New Roman" w:cs="Times New Roman"/>
+          <w:sz w:val="30"/>
+          <w:szCs w:val="30"/>
+        </w:rPr>
+      </w:pPr>
+      <w:r>
+        <w:rPr>
+          <w:rFonts w:ascii="Times New Roman" w:hAnsi="Times New Roman" w:cs="Times New Roman"/>
+          <w:sz w:val="30"/>
+          <w:szCs w:val="30"/>
+        </w:rPr>
+        <w:t xml:space="preserve">   format Salary salrange. Gender $gender.;</w:t>
       </w:r>
     </w:p>
     <w:p>
@@ -7824,27 +4987,7 @@
           <w:sz w:val="30"/>
           <w:szCs w:val="30"/>
         </w:rPr>
-        <w:t xml:space="preserve">data </w:t>
-      </w:r>
-      <w:proofErr w:type="spellStart"/>
-      <w:proofErr w:type="gramStart"/>
-      <w:r>
-        <w:rPr>
-          <w:rFonts w:ascii="Times New Roman" w:hAnsi="Times New Roman" w:cs="Times New Roman"/>
-          <w:sz w:val="30"/>
-          <w:szCs w:val="30"/>
-        </w:rPr>
-        <w:t>work.delays</w:t>
-      </w:r>
-      <w:proofErr w:type="spellEnd"/>
-      <w:proofErr w:type="gramEnd"/>
-      <w:r>
-        <w:rPr>
-          <w:rFonts w:ascii="Times New Roman" w:hAnsi="Times New Roman" w:cs="Times New Roman"/>
-          <w:sz w:val="30"/>
-          <w:szCs w:val="30"/>
-        </w:rPr>
-        <w:t>;</w:t>
+        <w:t>data work.delays;</w:t>
       </w:r>
     </w:p>
     <w:p>
@@ -7880,27 +5023,7 @@
           <w:sz w:val="30"/>
           <w:szCs w:val="30"/>
         </w:rPr>
-        <w:t xml:space="preserve">   set </w:t>
-      </w:r>
-      <w:proofErr w:type="spellStart"/>
-      <w:proofErr w:type="gramStart"/>
-      <w:r>
-        <w:rPr>
-          <w:rFonts w:ascii="Times New Roman" w:hAnsi="Times New Roman" w:cs="Times New Roman"/>
-          <w:sz w:val="30"/>
-          <w:szCs w:val="30"/>
-        </w:rPr>
-        <w:t>orion.orders</w:t>
-      </w:r>
-      <w:proofErr w:type="spellEnd"/>
-      <w:proofErr w:type="gramEnd"/>
-      <w:r>
-        <w:rPr>
-          <w:rFonts w:ascii="Times New Roman" w:hAnsi="Times New Roman" w:cs="Times New Roman"/>
-          <w:sz w:val="30"/>
-          <w:szCs w:val="30"/>
-        </w:rPr>
-        <w:t>;</w:t>
+        <w:t xml:space="preserve">   set orion.orders;</w:t>
       </w:r>
     </w:p>
     <w:p>
@@ -7936,43 +5059,7 @@
           <w:sz w:val="30"/>
           <w:szCs w:val="30"/>
         </w:rPr>
-        <w:t xml:space="preserve">   </w:t>
-      </w:r>
-      <w:proofErr w:type="spellStart"/>
-      <w:r>
-        <w:rPr>
-          <w:rFonts w:ascii="Times New Roman" w:hAnsi="Times New Roman" w:cs="Times New Roman"/>
-          <w:sz w:val="30"/>
-          <w:szCs w:val="30"/>
-        </w:rPr>
-        <w:t>Order_Month</w:t>
-      </w:r>
-      <w:proofErr w:type="spellEnd"/>
-      <w:r>
-        <w:rPr>
-          <w:rFonts w:ascii="Times New Roman" w:hAnsi="Times New Roman" w:cs="Times New Roman"/>
-          <w:sz w:val="30"/>
-          <w:szCs w:val="30"/>
-        </w:rPr>
-        <w:t>=month(</w:t>
-      </w:r>
-      <w:proofErr w:type="spellStart"/>
-      <w:r>
-        <w:rPr>
-          <w:rFonts w:ascii="Times New Roman" w:hAnsi="Times New Roman" w:cs="Times New Roman"/>
-          <w:sz w:val="30"/>
-          <w:szCs w:val="30"/>
-        </w:rPr>
-        <w:t>Order_Date</w:t>
-      </w:r>
-      <w:proofErr w:type="spellEnd"/>
-      <w:r>
-        <w:rPr>
-          <w:rFonts w:ascii="Times New Roman" w:hAnsi="Times New Roman" w:cs="Times New Roman"/>
-          <w:sz w:val="30"/>
-          <w:szCs w:val="30"/>
-        </w:rPr>
-        <w:t>);</w:t>
+        <w:t xml:space="preserve">   Order_Month=month(Order_Date);</w:t>
       </w:r>
     </w:p>
     <w:p>
@@ -8008,99 +5095,53 @@
           <w:sz w:val="30"/>
           <w:szCs w:val="30"/>
         </w:rPr>
-        <w:t xml:space="preserve">   where Order_Date+4&lt;</w:t>
-      </w:r>
-      <w:proofErr w:type="spellStart"/>
-      <w:r>
-        <w:rPr>
-          <w:rFonts w:ascii="Times New Roman" w:hAnsi="Times New Roman" w:cs="Times New Roman"/>
-          <w:sz w:val="30"/>
-          <w:szCs w:val="30"/>
-        </w:rPr>
-        <w:t>Delivery_Date</w:t>
-      </w:r>
-      <w:proofErr w:type="spellEnd"/>
-    </w:p>
-    <w:p>
-      <w:pPr>
-        <w:spacing w:after="0" w:line="240" w:lineRule="auto"/>
-        <w:rPr>
-          <w:rFonts w:ascii="Times New Roman" w:hAnsi="Times New Roman" w:cs="Times New Roman"/>
-          <w:sz w:val="30"/>
-          <w:szCs w:val="30"/>
-        </w:rPr>
-      </w:pPr>
-      <w:r>
-        <w:rPr>
-          <w:rFonts w:ascii="Times New Roman" w:hAnsi="Times New Roman" w:cs="Times New Roman"/>
-          <w:sz w:val="30"/>
-          <w:szCs w:val="30"/>
-        </w:rPr>
-        <w:t xml:space="preserve">         and </w:t>
-      </w:r>
-      <w:proofErr w:type="spellStart"/>
-      <w:r>
-        <w:rPr>
-          <w:rFonts w:ascii="Times New Roman" w:hAnsi="Times New Roman" w:cs="Times New Roman"/>
-          <w:sz w:val="30"/>
-          <w:szCs w:val="30"/>
-        </w:rPr>
-        <w:t>Employee_ID</w:t>
-      </w:r>
-      <w:proofErr w:type="spellEnd"/>
-      <w:r>
-        <w:rPr>
-          <w:rFonts w:ascii="Times New Roman" w:hAnsi="Times New Roman" w:cs="Times New Roman"/>
-          <w:sz w:val="30"/>
-          <w:szCs w:val="30"/>
-        </w:rPr>
-        <w:t>=99999999;</w:t>
-      </w:r>
-    </w:p>
-    <w:p>
-      <w:pPr>
-        <w:spacing w:after="0" w:line="240" w:lineRule="auto"/>
-        <w:rPr>
-          <w:rFonts w:ascii="Times New Roman" w:hAnsi="Times New Roman" w:cs="Times New Roman"/>
-          <w:sz w:val="30"/>
-          <w:szCs w:val="30"/>
-        </w:rPr>
-      </w:pPr>
-    </w:p>
-    <w:p>
-      <w:pPr>
-        <w:spacing w:after="0" w:line="240" w:lineRule="auto"/>
-        <w:rPr>
-          <w:rFonts w:ascii="Times New Roman" w:hAnsi="Times New Roman" w:cs="Times New Roman"/>
-          <w:sz w:val="30"/>
-          <w:szCs w:val="30"/>
-        </w:rPr>
-      </w:pPr>
-      <w:r>
-        <w:rPr>
-          <w:rFonts w:ascii="Times New Roman" w:hAnsi="Times New Roman" w:cs="Times New Roman"/>
-          <w:sz w:val="30"/>
-          <w:szCs w:val="30"/>
-        </w:rPr>
-        <w:t xml:space="preserve">   if </w:t>
-      </w:r>
-      <w:proofErr w:type="spellStart"/>
-      <w:r>
-        <w:rPr>
-          <w:rFonts w:ascii="Times New Roman" w:hAnsi="Times New Roman" w:cs="Times New Roman"/>
-          <w:sz w:val="30"/>
-          <w:szCs w:val="30"/>
-        </w:rPr>
-        <w:t>Order_Month</w:t>
-      </w:r>
-      <w:proofErr w:type="spellEnd"/>
-      <w:r>
-        <w:rPr>
-          <w:rFonts w:ascii="Times New Roman" w:hAnsi="Times New Roman" w:cs="Times New Roman"/>
-          <w:sz w:val="30"/>
-          <w:szCs w:val="30"/>
-        </w:rPr>
-        <w:t>=8;</w:t>
+        <w:t xml:space="preserve">   where Order_Date+4&lt;Delivery_Date</w:t>
+      </w:r>
+    </w:p>
+    <w:p>
+      <w:pPr>
+        <w:spacing w:after="0" w:line="240" w:lineRule="auto"/>
+        <w:rPr>
+          <w:rFonts w:ascii="Times New Roman" w:hAnsi="Times New Roman" w:cs="Times New Roman"/>
+          <w:sz w:val="30"/>
+          <w:szCs w:val="30"/>
+        </w:rPr>
+      </w:pPr>
+      <w:r>
+        <w:rPr>
+          <w:rFonts w:ascii="Times New Roman" w:hAnsi="Times New Roman" w:cs="Times New Roman"/>
+          <w:sz w:val="30"/>
+          <w:szCs w:val="30"/>
+        </w:rPr>
+        <w:t xml:space="preserve">         and Employee_ID=99999999;</w:t>
+      </w:r>
+    </w:p>
+    <w:p>
+      <w:pPr>
+        <w:spacing w:after="0" w:line="240" w:lineRule="auto"/>
+        <w:rPr>
+          <w:rFonts w:ascii="Times New Roman" w:hAnsi="Times New Roman" w:cs="Times New Roman"/>
+          <w:sz w:val="30"/>
+          <w:szCs w:val="30"/>
+        </w:rPr>
+      </w:pPr>
+    </w:p>
+    <w:p>
+      <w:pPr>
+        <w:spacing w:after="0" w:line="240" w:lineRule="auto"/>
+        <w:rPr>
+          <w:rFonts w:ascii="Times New Roman" w:hAnsi="Times New Roman" w:cs="Times New Roman"/>
+          <w:sz w:val="30"/>
+          <w:szCs w:val="30"/>
+        </w:rPr>
+      </w:pPr>
+      <w:r>
+        <w:rPr>
+          <w:rFonts w:ascii="Times New Roman" w:hAnsi="Times New Roman" w:cs="Times New Roman"/>
+          <w:sz w:val="30"/>
+          <w:szCs w:val="30"/>
+        </w:rPr>
+        <w:t xml:space="preserve">   if Order_Month=8;</w:t>
       </w:r>
     </w:p>
     <w:p>
@@ -8136,97 +5177,43 @@
           <w:sz w:val="30"/>
           <w:szCs w:val="30"/>
         </w:rPr>
-        <w:t xml:space="preserve">   label </w:t>
-      </w:r>
-      <w:proofErr w:type="spellStart"/>
-      <w:r>
-        <w:rPr>
-          <w:rFonts w:ascii="Times New Roman" w:hAnsi="Times New Roman" w:cs="Times New Roman"/>
-          <w:sz w:val="30"/>
-          <w:szCs w:val="30"/>
-        </w:rPr>
-        <w:t>Order_Date</w:t>
-      </w:r>
-      <w:proofErr w:type="spellEnd"/>
-      <w:r>
-        <w:rPr>
-          <w:rFonts w:ascii="Times New Roman" w:hAnsi="Times New Roman" w:cs="Times New Roman"/>
-          <w:sz w:val="30"/>
-          <w:szCs w:val="30"/>
-        </w:rPr>
-        <w:t>='Date Ordered'</w:t>
-      </w:r>
-    </w:p>
-    <w:p>
-      <w:pPr>
-        <w:spacing w:after="0" w:line="240" w:lineRule="auto"/>
-        <w:rPr>
-          <w:rFonts w:ascii="Times New Roman" w:hAnsi="Times New Roman" w:cs="Times New Roman"/>
-          <w:sz w:val="30"/>
-          <w:szCs w:val="30"/>
-        </w:rPr>
-      </w:pPr>
-      <w:r>
-        <w:rPr>
-          <w:rFonts w:ascii="Times New Roman" w:hAnsi="Times New Roman" w:cs="Times New Roman"/>
-          <w:sz w:val="30"/>
-          <w:szCs w:val="30"/>
-        </w:rPr>
-        <w:t xml:space="preserve">         </w:t>
-      </w:r>
-      <w:proofErr w:type="spellStart"/>
-      <w:r>
-        <w:rPr>
-          <w:rFonts w:ascii="Times New Roman" w:hAnsi="Times New Roman" w:cs="Times New Roman"/>
-          <w:sz w:val="30"/>
-          <w:szCs w:val="30"/>
-        </w:rPr>
-        <w:t>Delivery_Date</w:t>
-      </w:r>
-      <w:proofErr w:type="spellEnd"/>
-      <w:r>
-        <w:rPr>
-          <w:rFonts w:ascii="Times New Roman" w:hAnsi="Times New Roman" w:cs="Times New Roman"/>
-          <w:sz w:val="30"/>
-          <w:szCs w:val="30"/>
-        </w:rPr>
-        <w:t>='Date Delivered'</w:t>
-      </w:r>
-    </w:p>
-    <w:p>
-      <w:pPr>
-        <w:spacing w:after="0" w:line="240" w:lineRule="auto"/>
-        <w:rPr>
-          <w:rFonts w:ascii="Times New Roman" w:hAnsi="Times New Roman" w:cs="Times New Roman"/>
-          <w:sz w:val="30"/>
-          <w:szCs w:val="30"/>
-        </w:rPr>
-      </w:pPr>
-      <w:r>
-        <w:rPr>
-          <w:rFonts w:ascii="Times New Roman" w:hAnsi="Times New Roman" w:cs="Times New Roman"/>
-          <w:sz w:val="30"/>
-          <w:szCs w:val="30"/>
-        </w:rPr>
-        <w:t xml:space="preserve">         </w:t>
-      </w:r>
-      <w:proofErr w:type="spellStart"/>
-      <w:r>
-        <w:rPr>
-          <w:rFonts w:ascii="Times New Roman" w:hAnsi="Times New Roman" w:cs="Times New Roman"/>
-          <w:sz w:val="30"/>
-          <w:szCs w:val="30"/>
-        </w:rPr>
-        <w:t>Order_Month</w:t>
-      </w:r>
-      <w:proofErr w:type="spellEnd"/>
-      <w:r>
-        <w:rPr>
-          <w:rFonts w:ascii="Times New Roman" w:hAnsi="Times New Roman" w:cs="Times New Roman"/>
-          <w:sz w:val="30"/>
-          <w:szCs w:val="30"/>
-        </w:rPr>
-        <w:t>='Month Ordered';</w:t>
+        <w:t xml:space="preserve">   label Order_Date='Date Ordered'</w:t>
+      </w:r>
+    </w:p>
+    <w:p>
+      <w:pPr>
+        <w:spacing w:after="0" w:line="240" w:lineRule="auto"/>
+        <w:rPr>
+          <w:rFonts w:ascii="Times New Roman" w:hAnsi="Times New Roman" w:cs="Times New Roman"/>
+          <w:sz w:val="30"/>
+          <w:szCs w:val="30"/>
+        </w:rPr>
+      </w:pPr>
+      <w:r>
+        <w:rPr>
+          <w:rFonts w:ascii="Times New Roman" w:hAnsi="Times New Roman" w:cs="Times New Roman"/>
+          <w:sz w:val="30"/>
+          <w:szCs w:val="30"/>
+        </w:rPr>
+        <w:t xml:space="preserve">         Delivery_Date='Date Delivered'</w:t>
+      </w:r>
+    </w:p>
+    <w:p>
+      <w:pPr>
+        <w:spacing w:after="0" w:line="240" w:lineRule="auto"/>
+        <w:rPr>
+          <w:rFonts w:ascii="Times New Roman" w:hAnsi="Times New Roman" w:cs="Times New Roman"/>
+          <w:sz w:val="30"/>
+          <w:szCs w:val="30"/>
+        </w:rPr>
+      </w:pPr>
+      <w:r>
+        <w:rPr>
+          <w:rFonts w:ascii="Times New Roman" w:hAnsi="Times New Roman" w:cs="Times New Roman"/>
+          <w:sz w:val="30"/>
+          <w:szCs w:val="30"/>
+        </w:rPr>
+        <w:t xml:space="preserve">         Order_Month='Month Ordered';</w:t>
       </w:r>
     </w:p>
     <w:p>
@@ -8263,43 +5250,7 @@
           <w:szCs w:val="30"/>
         </w:rPr>
         <w:tab/>
-        <w:t xml:space="preserve">format </w:t>
-      </w:r>
-      <w:proofErr w:type="spellStart"/>
-      <w:r>
-        <w:rPr>
-          <w:rFonts w:ascii="Times New Roman" w:hAnsi="Times New Roman" w:cs="Times New Roman"/>
-          <w:sz w:val="30"/>
-          <w:szCs w:val="30"/>
-        </w:rPr>
-        <w:t>Order_Date</w:t>
-      </w:r>
-      <w:proofErr w:type="spellEnd"/>
-      <w:r>
-        <w:rPr>
-          <w:rFonts w:ascii="Times New Roman" w:hAnsi="Times New Roman" w:cs="Times New Roman"/>
-          <w:sz w:val="30"/>
-          <w:szCs w:val="30"/>
-        </w:rPr>
-        <w:t xml:space="preserve"> </w:t>
-      </w:r>
-      <w:proofErr w:type="spellStart"/>
-      <w:r>
-        <w:rPr>
-          <w:rFonts w:ascii="Times New Roman" w:hAnsi="Times New Roman" w:cs="Times New Roman"/>
-          <w:sz w:val="30"/>
-          <w:szCs w:val="30"/>
-        </w:rPr>
-        <w:t>Delivery_Date</w:t>
-      </w:r>
-      <w:proofErr w:type="spellEnd"/>
-      <w:r>
-        <w:rPr>
-          <w:rFonts w:ascii="Times New Roman" w:hAnsi="Times New Roman" w:cs="Times New Roman"/>
-          <w:sz w:val="30"/>
-          <w:szCs w:val="30"/>
-        </w:rPr>
-        <w:t xml:space="preserve"> mmddyy10.;</w:t>
+        <w:t>format Order_Date Delivery_Date mmddyy10.;</w:t>
       </w:r>
     </w:p>
     <w:p>
@@ -8335,107 +5286,25 @@
           <w:sz w:val="30"/>
           <w:szCs w:val="30"/>
         </w:rPr>
-        <w:t xml:space="preserve">   keep </w:t>
-      </w:r>
-      <w:proofErr w:type="spellStart"/>
-      <w:r>
-        <w:rPr>
-          <w:rFonts w:ascii="Times New Roman" w:hAnsi="Times New Roman" w:cs="Times New Roman"/>
-          <w:sz w:val="30"/>
-          <w:szCs w:val="30"/>
-        </w:rPr>
-        <w:t>Employee_ID</w:t>
-      </w:r>
-      <w:proofErr w:type="spellEnd"/>
-      <w:r>
-        <w:rPr>
-          <w:rFonts w:ascii="Times New Roman" w:hAnsi="Times New Roman" w:cs="Times New Roman"/>
-          <w:sz w:val="30"/>
-          <w:szCs w:val="30"/>
-        </w:rPr>
-        <w:t xml:space="preserve"> </w:t>
-      </w:r>
-      <w:proofErr w:type="spellStart"/>
-      <w:r>
-        <w:rPr>
-          <w:rFonts w:ascii="Times New Roman" w:hAnsi="Times New Roman" w:cs="Times New Roman"/>
-          <w:sz w:val="30"/>
-          <w:szCs w:val="30"/>
-        </w:rPr>
-        <w:t>Customer_ID</w:t>
-      </w:r>
-      <w:proofErr w:type="spellEnd"/>
-      <w:r>
-        <w:rPr>
-          <w:rFonts w:ascii="Times New Roman" w:hAnsi="Times New Roman" w:cs="Times New Roman"/>
-          <w:sz w:val="30"/>
-          <w:szCs w:val="30"/>
-        </w:rPr>
-        <w:t xml:space="preserve"> </w:t>
-      </w:r>
-      <w:proofErr w:type="spellStart"/>
-      <w:r>
-        <w:rPr>
-          <w:rFonts w:ascii="Times New Roman" w:hAnsi="Times New Roman" w:cs="Times New Roman"/>
-          <w:sz w:val="30"/>
-          <w:szCs w:val="30"/>
-        </w:rPr>
-        <w:t>Order_Date</w:t>
-      </w:r>
-      <w:proofErr w:type="spellEnd"/>
-      <w:r>
-        <w:rPr>
-          <w:rFonts w:ascii="Times New Roman" w:hAnsi="Times New Roman" w:cs="Times New Roman"/>
-          <w:sz w:val="30"/>
-          <w:szCs w:val="30"/>
-        </w:rPr>
-        <w:t xml:space="preserve"> </w:t>
-      </w:r>
-      <w:proofErr w:type="spellStart"/>
-      <w:r>
-        <w:rPr>
-          <w:rFonts w:ascii="Times New Roman" w:hAnsi="Times New Roman" w:cs="Times New Roman"/>
-          <w:sz w:val="30"/>
-          <w:szCs w:val="30"/>
-        </w:rPr>
-        <w:t>Delivery_Date</w:t>
-      </w:r>
-      <w:proofErr w:type="spellEnd"/>
-    </w:p>
-    <w:p>
-      <w:pPr>
-        <w:spacing w:after="0" w:line="240" w:lineRule="auto"/>
-        <w:rPr>
-          <w:rFonts w:ascii="Times New Roman" w:hAnsi="Times New Roman" w:cs="Times New Roman"/>
-          <w:sz w:val="30"/>
-          <w:szCs w:val="30"/>
-        </w:rPr>
-      </w:pPr>
-      <w:r>
-        <w:rPr>
-          <w:rFonts w:ascii="Times New Roman" w:hAnsi="Times New Roman" w:cs="Times New Roman"/>
-          <w:sz w:val="30"/>
-          <w:szCs w:val="30"/>
-        </w:rPr>
-        <w:t xml:space="preserve">        </w:t>
-      </w:r>
-      <w:proofErr w:type="spellStart"/>
-      <w:r>
-        <w:rPr>
-          <w:rFonts w:ascii="Times New Roman" w:hAnsi="Times New Roman" w:cs="Times New Roman"/>
-          <w:sz w:val="30"/>
-          <w:szCs w:val="30"/>
-        </w:rPr>
-        <w:t>Order_Month</w:t>
-      </w:r>
-      <w:proofErr w:type="spellEnd"/>
-      <w:r>
-        <w:rPr>
-          <w:rFonts w:ascii="Times New Roman" w:hAnsi="Times New Roman" w:cs="Times New Roman"/>
-          <w:sz w:val="30"/>
-          <w:szCs w:val="30"/>
-        </w:rPr>
-        <w:t>;</w:t>
+        <w:t xml:space="preserve">   keep Employee_ID Customer_ID Order_Date Delivery_Date</w:t>
+      </w:r>
+    </w:p>
+    <w:p>
+      <w:pPr>
+        <w:spacing w:after="0" w:line="240" w:lineRule="auto"/>
+        <w:rPr>
+          <w:rFonts w:ascii="Times New Roman" w:hAnsi="Times New Roman" w:cs="Times New Roman"/>
+          <w:sz w:val="30"/>
+          <w:szCs w:val="30"/>
+        </w:rPr>
+      </w:pPr>
+      <w:r>
+        <w:rPr>
+          <w:rFonts w:ascii="Times New Roman" w:hAnsi="Times New Roman" w:cs="Times New Roman"/>
+          <w:sz w:val="30"/>
+          <w:szCs w:val="30"/>
+        </w:rPr>
+        <w:t xml:space="preserve">        Order_Month;</w:t>
       </w:r>
     </w:p>
     <w:p>
@@ -8484,43 +5353,13 @@
           <w:szCs w:val="30"/>
         </w:rPr>
       </w:pPr>
-      <w:proofErr w:type="spellStart"/>
-      <w:r>
-        <w:rPr>
-          <w:rFonts w:ascii="Times New Roman" w:hAnsi="Times New Roman" w:cs="Times New Roman"/>
-          <w:sz w:val="30"/>
-          <w:szCs w:val="30"/>
-        </w:rPr>
-        <w:t>proc</w:t>
-      </w:r>
-      <w:proofErr w:type="spellEnd"/>
-      <w:r>
-        <w:rPr>
-          <w:rFonts w:ascii="Times New Roman" w:hAnsi="Times New Roman" w:cs="Times New Roman"/>
-          <w:sz w:val="30"/>
-          <w:szCs w:val="30"/>
-        </w:rPr>
-        <w:t xml:space="preserve"> contents data=</w:t>
-      </w:r>
-      <w:proofErr w:type="spellStart"/>
-      <w:proofErr w:type="gramStart"/>
-      <w:r>
-        <w:rPr>
-          <w:rFonts w:ascii="Times New Roman" w:hAnsi="Times New Roman" w:cs="Times New Roman"/>
-          <w:sz w:val="30"/>
-          <w:szCs w:val="30"/>
-        </w:rPr>
-        <w:t>work.delays</w:t>
-      </w:r>
-      <w:proofErr w:type="spellEnd"/>
-      <w:proofErr w:type="gramEnd"/>
-      <w:r>
-        <w:rPr>
-          <w:rFonts w:ascii="Times New Roman" w:hAnsi="Times New Roman" w:cs="Times New Roman"/>
-          <w:sz w:val="30"/>
-          <w:szCs w:val="30"/>
-        </w:rPr>
-        <w:t>;</w:t>
+      <w:r>
+        <w:rPr>
+          <w:rFonts w:ascii="Times New Roman" w:hAnsi="Times New Roman" w:cs="Times New Roman"/>
+          <w:sz w:val="30"/>
+          <w:szCs w:val="30"/>
+        </w:rPr>
+        <w:t>proc contents data=work.delays;</w:t>
       </w:r>
     </w:p>
     <w:p>
@@ -8568,43 +5407,13 @@
           <w:szCs w:val="30"/>
         </w:rPr>
       </w:pPr>
-      <w:proofErr w:type="spellStart"/>
-      <w:r>
-        <w:rPr>
-          <w:rFonts w:ascii="Times New Roman" w:hAnsi="Times New Roman" w:cs="Times New Roman"/>
-          <w:sz w:val="30"/>
-          <w:szCs w:val="30"/>
-        </w:rPr>
-        <w:t>proc</w:t>
-      </w:r>
-      <w:proofErr w:type="spellEnd"/>
-      <w:r>
-        <w:rPr>
-          <w:rFonts w:ascii="Times New Roman" w:hAnsi="Times New Roman" w:cs="Times New Roman"/>
-          <w:sz w:val="30"/>
-          <w:szCs w:val="30"/>
-        </w:rPr>
-        <w:t xml:space="preserve"> print data=</w:t>
-      </w:r>
-      <w:proofErr w:type="spellStart"/>
-      <w:proofErr w:type="gramStart"/>
-      <w:r>
-        <w:rPr>
-          <w:rFonts w:ascii="Times New Roman" w:hAnsi="Times New Roman" w:cs="Times New Roman"/>
-          <w:sz w:val="30"/>
-          <w:szCs w:val="30"/>
-        </w:rPr>
-        <w:t>work.delays</w:t>
-      </w:r>
-      <w:proofErr w:type="spellEnd"/>
-      <w:proofErr w:type="gramEnd"/>
-      <w:r>
-        <w:rPr>
-          <w:rFonts w:ascii="Times New Roman" w:hAnsi="Times New Roman" w:cs="Times New Roman"/>
-          <w:sz w:val="30"/>
-          <w:szCs w:val="30"/>
-        </w:rPr>
-        <w:t>;</w:t>
+      <w:r>
+        <w:rPr>
+          <w:rFonts w:ascii="Times New Roman" w:hAnsi="Times New Roman" w:cs="Times New Roman"/>
+          <w:sz w:val="30"/>
+          <w:szCs w:val="30"/>
+        </w:rPr>
+        <w:t>proc print data=work.delays;</w:t>
       </w:r>
     </w:p>
     <w:p>
@@ -8704,27 +5513,7 @@
           <w:sz w:val="30"/>
           <w:szCs w:val="30"/>
         </w:rPr>
-        <w:t xml:space="preserve">data </w:t>
-      </w:r>
-      <w:proofErr w:type="spellStart"/>
-      <w:proofErr w:type="gramStart"/>
-      <w:r>
-        <w:rPr>
-          <w:rFonts w:ascii="Times New Roman" w:eastAsia="STZhongsong" w:hAnsi="Times New Roman" w:cs="Times New Roman"/>
-          <w:sz w:val="30"/>
-          <w:szCs w:val="30"/>
-        </w:rPr>
-        <w:t>work.birthday</w:t>
-      </w:r>
-      <w:proofErr w:type="spellEnd"/>
-      <w:proofErr w:type="gramEnd"/>
-      <w:r>
-        <w:rPr>
-          <w:rFonts w:ascii="Times New Roman" w:eastAsia="STZhongsong" w:hAnsi="Times New Roman" w:cs="Times New Roman"/>
-          <w:sz w:val="30"/>
-          <w:szCs w:val="30"/>
-        </w:rPr>
-        <w:t>;</w:t>
+        <w:t>data work.birthday;</w:t>
       </w:r>
     </w:p>
     <w:p>
@@ -8758,27 +5547,7 @@
           <w:sz w:val="30"/>
           <w:szCs w:val="30"/>
         </w:rPr>
-        <w:t xml:space="preserve">   set </w:t>
-      </w:r>
-      <w:proofErr w:type="spellStart"/>
-      <w:proofErr w:type="gramStart"/>
-      <w:r>
-        <w:rPr>
-          <w:rFonts w:ascii="Times New Roman" w:eastAsia="STZhongsong" w:hAnsi="Times New Roman" w:cs="Times New Roman"/>
-          <w:sz w:val="30"/>
-          <w:szCs w:val="30"/>
-        </w:rPr>
-        <w:t>orion.customer</w:t>
-      </w:r>
-      <w:proofErr w:type="spellEnd"/>
-      <w:proofErr w:type="gramEnd"/>
-      <w:r>
-        <w:rPr>
-          <w:rFonts w:ascii="Times New Roman" w:eastAsia="STZhongsong" w:hAnsi="Times New Roman" w:cs="Times New Roman"/>
-          <w:sz w:val="30"/>
-          <w:szCs w:val="30"/>
-        </w:rPr>
-        <w:t>;</w:t>
+        <w:t xml:space="preserve">   set orion.customer;</w:t>
       </w:r>
     </w:p>
     <w:p>
@@ -8812,71 +5581,7 @@
           <w:sz w:val="30"/>
           <w:szCs w:val="30"/>
         </w:rPr>
-        <w:t xml:space="preserve">   Bday2012=</w:t>
-      </w:r>
-      <w:proofErr w:type="spellStart"/>
-      <w:r>
-        <w:rPr>
-          <w:rFonts w:ascii="Times New Roman" w:eastAsia="STZhongsong" w:hAnsi="Times New Roman" w:cs="Times New Roman"/>
-          <w:sz w:val="30"/>
-          <w:szCs w:val="30"/>
-        </w:rPr>
-        <w:t>mdy</w:t>
-      </w:r>
-      <w:proofErr w:type="spellEnd"/>
-      <w:r>
-        <w:rPr>
-          <w:rFonts w:ascii="Times New Roman" w:eastAsia="STZhongsong" w:hAnsi="Times New Roman" w:cs="Times New Roman"/>
-          <w:sz w:val="30"/>
-          <w:szCs w:val="30"/>
-        </w:rPr>
-        <w:t>(month(</w:t>
-      </w:r>
-      <w:proofErr w:type="spellStart"/>
-      <w:r>
-        <w:rPr>
-          <w:rFonts w:ascii="Times New Roman" w:eastAsia="STZhongsong" w:hAnsi="Times New Roman" w:cs="Times New Roman"/>
-          <w:sz w:val="30"/>
-          <w:szCs w:val="30"/>
-        </w:rPr>
-        <w:t>Birth_Date</w:t>
-      </w:r>
-      <w:proofErr w:type="spellEnd"/>
-      <w:proofErr w:type="gramStart"/>
-      <w:r>
-        <w:rPr>
-          <w:rFonts w:ascii="Times New Roman" w:eastAsia="STZhongsong" w:hAnsi="Times New Roman" w:cs="Times New Roman"/>
-          <w:sz w:val="30"/>
-          <w:szCs w:val="30"/>
-        </w:rPr>
-        <w:t>),day</w:t>
-      </w:r>
-      <w:proofErr w:type="gramEnd"/>
-      <w:r>
-        <w:rPr>
-          <w:rFonts w:ascii="Times New Roman" w:eastAsia="STZhongsong" w:hAnsi="Times New Roman" w:cs="Times New Roman"/>
-          <w:sz w:val="30"/>
-          <w:szCs w:val="30"/>
-        </w:rPr>
-        <w:t>(</w:t>
-      </w:r>
-      <w:proofErr w:type="spellStart"/>
-      <w:r>
-        <w:rPr>
-          <w:rFonts w:ascii="Times New Roman" w:eastAsia="STZhongsong" w:hAnsi="Times New Roman" w:cs="Times New Roman"/>
-          <w:sz w:val="30"/>
-          <w:szCs w:val="30"/>
-        </w:rPr>
-        <w:t>Birth_Date</w:t>
-      </w:r>
-      <w:proofErr w:type="spellEnd"/>
-      <w:r>
-        <w:rPr>
-          <w:rFonts w:ascii="Times New Roman" w:eastAsia="STZhongsong" w:hAnsi="Times New Roman" w:cs="Times New Roman"/>
-          <w:sz w:val="30"/>
-          <w:szCs w:val="30"/>
-        </w:rPr>
-        <w:t>),2012);</w:t>
+        <w:t xml:space="preserve">   Bday2012=mdy(month(Birth_Date),day(Birth_Date),2012);</w:t>
       </w:r>
     </w:p>
     <w:p>
@@ -8978,43 +5683,7 @@
           <w:sz w:val="30"/>
           <w:szCs w:val="30"/>
         </w:rPr>
-        <w:t xml:space="preserve">   keep </w:t>
-      </w:r>
-      <w:proofErr w:type="spellStart"/>
-      <w:r>
-        <w:rPr>
-          <w:rFonts w:ascii="Times New Roman" w:eastAsia="STZhongsong" w:hAnsi="Times New Roman" w:cs="Times New Roman"/>
-          <w:sz w:val="30"/>
-          <w:szCs w:val="30"/>
-        </w:rPr>
-        <w:t>Customer_Name</w:t>
-      </w:r>
-      <w:proofErr w:type="spellEnd"/>
-      <w:r>
-        <w:rPr>
-          <w:rFonts w:ascii="Times New Roman" w:eastAsia="STZhongsong" w:hAnsi="Times New Roman" w:cs="Times New Roman"/>
-          <w:sz w:val="30"/>
-          <w:szCs w:val="30"/>
-        </w:rPr>
-        <w:t xml:space="preserve"> </w:t>
-      </w:r>
-      <w:proofErr w:type="spellStart"/>
-      <w:r>
-        <w:rPr>
-          <w:rFonts w:ascii="Times New Roman" w:eastAsia="STZhongsong" w:hAnsi="Times New Roman" w:cs="Times New Roman"/>
-          <w:sz w:val="30"/>
-          <w:szCs w:val="30"/>
-        </w:rPr>
-        <w:t>Birth_Date</w:t>
-      </w:r>
-      <w:proofErr w:type="spellEnd"/>
-      <w:r>
-        <w:rPr>
-          <w:rFonts w:ascii="Times New Roman" w:eastAsia="STZhongsong" w:hAnsi="Times New Roman" w:cs="Times New Roman"/>
-          <w:sz w:val="30"/>
-          <w:szCs w:val="30"/>
-        </w:rPr>
-        <w:t xml:space="preserve"> Bday2012 BdayDOW2012 Age2012;</w:t>
+        <w:t xml:space="preserve">   keep Customer_Name Birth_Date Bday2012 BdayDOW2012 Age2012;</w:t>
       </w:r>
     </w:p>
     <w:p>
@@ -9093,43 +5762,13 @@
           <w:szCs w:val="30"/>
         </w:rPr>
       </w:pPr>
-      <w:proofErr w:type="spellStart"/>
-      <w:r>
-        <w:rPr>
-          <w:rFonts w:ascii="Times New Roman" w:eastAsia="STZhongsong" w:hAnsi="Times New Roman" w:cs="Times New Roman"/>
-          <w:sz w:val="30"/>
-          <w:szCs w:val="30"/>
-        </w:rPr>
-        <w:t>proc</w:t>
-      </w:r>
-      <w:proofErr w:type="spellEnd"/>
-      <w:r>
-        <w:rPr>
-          <w:rFonts w:ascii="Times New Roman" w:eastAsia="STZhongsong" w:hAnsi="Times New Roman" w:cs="Times New Roman"/>
-          <w:sz w:val="30"/>
-          <w:szCs w:val="30"/>
-        </w:rPr>
-        <w:t xml:space="preserve"> print data=</w:t>
-      </w:r>
-      <w:proofErr w:type="spellStart"/>
-      <w:proofErr w:type="gramStart"/>
-      <w:r>
-        <w:rPr>
-          <w:rFonts w:ascii="Times New Roman" w:eastAsia="STZhongsong" w:hAnsi="Times New Roman" w:cs="Times New Roman"/>
-          <w:sz w:val="30"/>
-          <w:szCs w:val="30"/>
-        </w:rPr>
-        <w:t>work.birthday</w:t>
-      </w:r>
-      <w:proofErr w:type="spellEnd"/>
-      <w:proofErr w:type="gramEnd"/>
-      <w:r>
-        <w:rPr>
-          <w:rFonts w:ascii="Times New Roman" w:eastAsia="STZhongsong" w:hAnsi="Times New Roman" w:cs="Times New Roman"/>
-          <w:sz w:val="30"/>
-          <w:szCs w:val="30"/>
-        </w:rPr>
-        <w:t>;</w:t>
+      <w:r>
+        <w:rPr>
+          <w:rFonts w:ascii="Times New Roman" w:eastAsia="STZhongsong" w:hAnsi="Times New Roman" w:cs="Times New Roman"/>
+          <w:sz w:val="30"/>
+          <w:szCs w:val="30"/>
+        </w:rPr>
+        <w:t>proc print data=work.birthday;</w:t>
       </w:r>
     </w:p>
     <w:p>
@@ -9220,27 +5859,7 @@
           <w:sz w:val="30"/>
           <w:szCs w:val="30"/>
         </w:rPr>
-        <w:t xml:space="preserve">data </w:t>
-      </w:r>
-      <w:proofErr w:type="spellStart"/>
-      <w:proofErr w:type="gramStart"/>
-      <w:r>
-        <w:rPr>
-          <w:rFonts w:ascii="Times New Roman" w:hAnsi="Times New Roman" w:cs="Times New Roman"/>
-          <w:sz w:val="30"/>
-          <w:szCs w:val="30"/>
-        </w:rPr>
-        <w:t>work.season</w:t>
-      </w:r>
-      <w:proofErr w:type="spellEnd"/>
-      <w:proofErr w:type="gramEnd"/>
-      <w:r>
-        <w:rPr>
-          <w:rFonts w:ascii="Times New Roman" w:hAnsi="Times New Roman" w:cs="Times New Roman"/>
-          <w:sz w:val="30"/>
-          <w:szCs w:val="30"/>
-        </w:rPr>
-        <w:t>;</w:t>
+        <w:t>data work.season;</w:t>
       </w:r>
     </w:p>
     <w:p>
@@ -9276,35 +5895,7 @@
           <w:sz w:val="30"/>
           <w:szCs w:val="30"/>
         </w:rPr>
-        <w:t xml:space="preserve">   set </w:t>
-      </w:r>
-      <w:proofErr w:type="spellStart"/>
-      <w:proofErr w:type="gramStart"/>
-      <w:r>
-        <w:rPr>
-          <w:rFonts w:ascii="Times New Roman" w:hAnsi="Times New Roman" w:cs="Times New Roman"/>
-          <w:sz w:val="30"/>
-          <w:szCs w:val="30"/>
-        </w:rPr>
-        <w:t>orion.customer</w:t>
-      </w:r>
-      <w:proofErr w:type="gramEnd"/>
-      <w:r>
-        <w:rPr>
-          <w:rFonts w:ascii="Times New Roman" w:hAnsi="Times New Roman" w:cs="Times New Roman"/>
-          <w:sz w:val="30"/>
-          <w:szCs w:val="30"/>
-        </w:rPr>
-        <w:t>_dim</w:t>
-      </w:r>
-      <w:proofErr w:type="spellEnd"/>
-      <w:r>
-        <w:rPr>
-          <w:rFonts w:ascii="Times New Roman" w:hAnsi="Times New Roman" w:cs="Times New Roman"/>
-          <w:sz w:val="30"/>
-          <w:szCs w:val="30"/>
-        </w:rPr>
-        <w:t>;</w:t>
+        <w:t xml:space="preserve">   set orion.customer_dim;</w:t>
       </w:r>
     </w:p>
     <w:p>
@@ -9340,43 +5931,7 @@
           <w:sz w:val="30"/>
           <w:szCs w:val="30"/>
         </w:rPr>
-        <w:t xml:space="preserve">   Quarter=</w:t>
-      </w:r>
-      <w:proofErr w:type="spellStart"/>
-      <w:r>
-        <w:rPr>
-          <w:rFonts w:ascii="Times New Roman" w:hAnsi="Times New Roman" w:cs="Times New Roman"/>
-          <w:sz w:val="30"/>
-          <w:szCs w:val="30"/>
-        </w:rPr>
-        <w:t>qtr</w:t>
-      </w:r>
-      <w:proofErr w:type="spellEnd"/>
-      <w:r>
-        <w:rPr>
-          <w:rFonts w:ascii="Times New Roman" w:hAnsi="Times New Roman" w:cs="Times New Roman"/>
-          <w:sz w:val="30"/>
-          <w:szCs w:val="30"/>
-        </w:rPr>
-        <w:t>(</w:t>
-      </w:r>
-      <w:proofErr w:type="spellStart"/>
-      <w:r>
-        <w:rPr>
-          <w:rFonts w:ascii="Times New Roman" w:hAnsi="Times New Roman" w:cs="Times New Roman"/>
-          <w:sz w:val="30"/>
-          <w:szCs w:val="30"/>
-        </w:rPr>
-        <w:t>Customer_BirthDate</w:t>
-      </w:r>
-      <w:proofErr w:type="spellEnd"/>
-      <w:r>
-        <w:rPr>
-          <w:rFonts w:ascii="Times New Roman" w:hAnsi="Times New Roman" w:cs="Times New Roman"/>
-          <w:sz w:val="30"/>
-          <w:szCs w:val="30"/>
-        </w:rPr>
-        <w:t>);</w:t>
+        <w:t xml:space="preserve">   Quarter=qtr(Customer_BirthDate);</w:t>
       </w:r>
     </w:p>
     <w:p>
@@ -9502,115 +6057,25 @@
           <w:sz w:val="30"/>
           <w:szCs w:val="30"/>
         </w:rPr>
-        <w:t xml:space="preserve">   if </w:t>
-      </w:r>
-      <w:proofErr w:type="spellStart"/>
-      <w:r>
-        <w:rPr>
-          <w:rFonts w:ascii="Times New Roman" w:hAnsi="Times New Roman" w:cs="Times New Roman"/>
-          <w:sz w:val="30"/>
-          <w:szCs w:val="30"/>
-        </w:rPr>
-        <w:t>Customer_Age</w:t>
-      </w:r>
-      <w:proofErr w:type="spellEnd"/>
-      <w:r>
-        <w:rPr>
-          <w:rFonts w:ascii="Times New Roman" w:hAnsi="Times New Roman" w:cs="Times New Roman"/>
-          <w:sz w:val="30"/>
-          <w:szCs w:val="30"/>
-        </w:rPr>
-        <w:t xml:space="preserve">&gt;=18 and </w:t>
-      </w:r>
-      <w:proofErr w:type="spellStart"/>
-      <w:r>
-        <w:rPr>
-          <w:rFonts w:ascii="Times New Roman" w:hAnsi="Times New Roman" w:cs="Times New Roman"/>
-          <w:sz w:val="30"/>
-          <w:szCs w:val="30"/>
-        </w:rPr>
-        <w:t>Customer_Age</w:t>
-      </w:r>
-      <w:proofErr w:type="spellEnd"/>
-      <w:r>
-        <w:rPr>
-          <w:rFonts w:ascii="Times New Roman" w:hAnsi="Times New Roman" w:cs="Times New Roman"/>
-          <w:sz w:val="30"/>
-          <w:szCs w:val="30"/>
-        </w:rPr>
-        <w:t xml:space="preserve">&lt;=25 </w:t>
-      </w:r>
-      <w:proofErr w:type="gramStart"/>
-      <w:r>
-        <w:rPr>
-          <w:rFonts w:ascii="Times New Roman" w:hAnsi="Times New Roman" w:cs="Times New Roman"/>
-          <w:sz w:val="30"/>
-          <w:szCs w:val="30"/>
-        </w:rPr>
-        <w:t>then  Promo</w:t>
-      </w:r>
-      <w:proofErr w:type="gramEnd"/>
-      <w:r>
-        <w:rPr>
-          <w:rFonts w:ascii="Times New Roman" w:hAnsi="Times New Roman" w:cs="Times New Roman"/>
-          <w:sz w:val="30"/>
-          <w:szCs w:val="30"/>
-        </w:rPr>
-        <w:t>2='YA';</w:t>
-      </w:r>
-    </w:p>
-    <w:p>
-      <w:pPr>
-        <w:spacing w:after="0" w:line="240" w:lineRule="auto"/>
-        <w:rPr>
-          <w:rFonts w:ascii="Times New Roman" w:hAnsi="Times New Roman" w:cs="Times New Roman"/>
-          <w:sz w:val="30"/>
-          <w:szCs w:val="30"/>
-        </w:rPr>
-      </w:pPr>
-      <w:r>
-        <w:rPr>
-          <w:rFonts w:ascii="Times New Roman" w:hAnsi="Times New Roman" w:cs="Times New Roman"/>
-          <w:sz w:val="30"/>
-          <w:szCs w:val="30"/>
-        </w:rPr>
-        <w:t xml:space="preserve">   else if </w:t>
-      </w:r>
-      <w:proofErr w:type="spellStart"/>
-      <w:r>
-        <w:rPr>
-          <w:rFonts w:ascii="Times New Roman" w:hAnsi="Times New Roman" w:cs="Times New Roman"/>
-          <w:sz w:val="30"/>
-          <w:szCs w:val="30"/>
-        </w:rPr>
-        <w:t>Customer_Age</w:t>
-      </w:r>
-      <w:proofErr w:type="spellEnd"/>
-      <w:r>
-        <w:rPr>
-          <w:rFonts w:ascii="Times New Roman" w:hAnsi="Times New Roman" w:cs="Times New Roman"/>
-          <w:sz w:val="30"/>
-          <w:szCs w:val="30"/>
-        </w:rPr>
-        <w:t xml:space="preserve">&gt;=65 </w:t>
-      </w:r>
-      <w:proofErr w:type="gramStart"/>
-      <w:r>
-        <w:rPr>
-          <w:rFonts w:ascii="Times New Roman" w:hAnsi="Times New Roman" w:cs="Times New Roman"/>
-          <w:sz w:val="30"/>
-          <w:szCs w:val="30"/>
-        </w:rPr>
-        <w:t>then  Promo</w:t>
-      </w:r>
-      <w:proofErr w:type="gramEnd"/>
-      <w:r>
-        <w:rPr>
-          <w:rFonts w:ascii="Times New Roman" w:hAnsi="Times New Roman" w:cs="Times New Roman"/>
-          <w:sz w:val="30"/>
-          <w:szCs w:val="30"/>
-        </w:rPr>
-        <w:t>2='Senior';</w:t>
+        <w:t xml:space="preserve">   if Customer_Age&gt;=18 and Customer_Age&lt;=25 then  Promo2='YA';</w:t>
+      </w:r>
+    </w:p>
+    <w:p>
+      <w:pPr>
+        <w:spacing w:after="0" w:line="240" w:lineRule="auto"/>
+        <w:rPr>
+          <w:rFonts w:ascii="Times New Roman" w:hAnsi="Times New Roman" w:cs="Times New Roman"/>
+          <w:sz w:val="30"/>
+          <w:szCs w:val="30"/>
+        </w:rPr>
+      </w:pPr>
+      <w:r>
+        <w:rPr>
+          <w:rFonts w:ascii="Times New Roman" w:hAnsi="Times New Roman" w:cs="Times New Roman"/>
+          <w:sz w:val="30"/>
+          <w:szCs w:val="30"/>
+        </w:rPr>
+        <w:t xml:space="preserve">   else if Customer_Age&gt;=65 then  Promo2='Senior';</w:t>
       </w:r>
     </w:p>
     <w:p>
@@ -9646,89 +6111,25 @@
           <w:sz w:val="30"/>
           <w:szCs w:val="30"/>
         </w:rPr>
-        <w:t xml:space="preserve">   keep </w:t>
-      </w:r>
-      <w:proofErr w:type="spellStart"/>
-      <w:r>
-        <w:rPr>
-          <w:rFonts w:ascii="Times New Roman" w:hAnsi="Times New Roman" w:cs="Times New Roman"/>
-          <w:sz w:val="30"/>
-          <w:szCs w:val="30"/>
-        </w:rPr>
-        <w:t>Customer_FirstName</w:t>
-      </w:r>
-      <w:proofErr w:type="spellEnd"/>
-      <w:r>
-        <w:rPr>
-          <w:rFonts w:ascii="Times New Roman" w:hAnsi="Times New Roman" w:cs="Times New Roman"/>
-          <w:sz w:val="30"/>
-          <w:szCs w:val="30"/>
-        </w:rPr>
-        <w:t xml:space="preserve"> </w:t>
-      </w:r>
-      <w:proofErr w:type="spellStart"/>
-      <w:r>
-        <w:rPr>
-          <w:rFonts w:ascii="Times New Roman" w:hAnsi="Times New Roman" w:cs="Times New Roman"/>
-          <w:sz w:val="30"/>
-          <w:szCs w:val="30"/>
-        </w:rPr>
-        <w:t>Customer_LastName</w:t>
-      </w:r>
-      <w:proofErr w:type="spellEnd"/>
-      <w:r>
-        <w:rPr>
-          <w:rFonts w:ascii="Times New Roman" w:hAnsi="Times New Roman" w:cs="Times New Roman"/>
-          <w:sz w:val="30"/>
-          <w:szCs w:val="30"/>
-        </w:rPr>
-        <w:t xml:space="preserve"> </w:t>
-      </w:r>
-      <w:proofErr w:type="spellStart"/>
-      <w:r>
-        <w:rPr>
-          <w:rFonts w:ascii="Times New Roman" w:hAnsi="Times New Roman" w:cs="Times New Roman"/>
-          <w:sz w:val="30"/>
-          <w:szCs w:val="30"/>
-        </w:rPr>
-        <w:t>Customer_BirthDate</w:t>
-      </w:r>
-      <w:proofErr w:type="spellEnd"/>
-    </w:p>
-    <w:p>
-      <w:pPr>
-        <w:spacing w:after="0" w:line="240" w:lineRule="auto"/>
-        <w:rPr>
-          <w:rFonts w:ascii="Times New Roman" w:hAnsi="Times New Roman" w:cs="Times New Roman"/>
-          <w:sz w:val="30"/>
-          <w:szCs w:val="30"/>
-        </w:rPr>
-      </w:pPr>
-      <w:r>
-        <w:rPr>
-          <w:rFonts w:ascii="Times New Roman" w:hAnsi="Times New Roman" w:cs="Times New Roman"/>
-          <w:sz w:val="30"/>
-          <w:szCs w:val="30"/>
-        </w:rPr>
-        <w:t xml:space="preserve">        </w:t>
-      </w:r>
-      <w:proofErr w:type="spellStart"/>
-      <w:r>
-        <w:rPr>
-          <w:rFonts w:ascii="Times New Roman" w:hAnsi="Times New Roman" w:cs="Times New Roman"/>
-          <w:sz w:val="30"/>
-          <w:szCs w:val="30"/>
-        </w:rPr>
-        <w:t>Customer_Age</w:t>
-      </w:r>
-      <w:proofErr w:type="spellEnd"/>
-      <w:r>
-        <w:rPr>
-          <w:rFonts w:ascii="Times New Roman" w:hAnsi="Times New Roman" w:cs="Times New Roman"/>
-          <w:sz w:val="30"/>
-          <w:szCs w:val="30"/>
-        </w:rPr>
-        <w:t xml:space="preserve"> Promo Promo2;</w:t>
+        <w:t xml:space="preserve">   keep Customer_FirstName Customer_LastName Customer_BirthDate</w:t>
+      </w:r>
+    </w:p>
+    <w:p>
+      <w:pPr>
+        <w:spacing w:after="0" w:line="240" w:lineRule="auto"/>
+        <w:rPr>
+          <w:rFonts w:ascii="Times New Roman" w:hAnsi="Times New Roman" w:cs="Times New Roman"/>
+          <w:sz w:val="30"/>
+          <w:szCs w:val="30"/>
+        </w:rPr>
+      </w:pPr>
+      <w:r>
+        <w:rPr>
+          <w:rFonts w:ascii="Times New Roman" w:hAnsi="Times New Roman" w:cs="Times New Roman"/>
+          <w:sz w:val="30"/>
+          <w:szCs w:val="30"/>
+        </w:rPr>
+        <w:t xml:space="preserve">        Customer_Age Promo Promo2;</w:t>
       </w:r>
     </w:p>
     <w:p>
@@ -9776,133 +6177,31 @@
           <w:szCs w:val="30"/>
         </w:rPr>
       </w:pPr>
-      <w:proofErr w:type="spellStart"/>
-      <w:r>
-        <w:rPr>
-          <w:rFonts w:ascii="Times New Roman" w:hAnsi="Times New Roman" w:cs="Times New Roman"/>
-          <w:sz w:val="30"/>
-          <w:szCs w:val="30"/>
-        </w:rPr>
-        <w:t>proc</w:t>
-      </w:r>
-      <w:proofErr w:type="spellEnd"/>
-      <w:r>
-        <w:rPr>
-          <w:rFonts w:ascii="Times New Roman" w:hAnsi="Times New Roman" w:cs="Times New Roman"/>
-          <w:sz w:val="30"/>
-          <w:szCs w:val="30"/>
-        </w:rPr>
-        <w:t xml:space="preserve"> print data=</w:t>
-      </w:r>
-      <w:proofErr w:type="spellStart"/>
-      <w:proofErr w:type="gramStart"/>
-      <w:r>
-        <w:rPr>
-          <w:rFonts w:ascii="Times New Roman" w:hAnsi="Times New Roman" w:cs="Times New Roman"/>
-          <w:sz w:val="30"/>
-          <w:szCs w:val="30"/>
-        </w:rPr>
-        <w:t>work.season</w:t>
-      </w:r>
-      <w:proofErr w:type="spellEnd"/>
-      <w:proofErr w:type="gramEnd"/>
-      <w:r>
-        <w:rPr>
-          <w:rFonts w:ascii="Times New Roman" w:hAnsi="Times New Roman" w:cs="Times New Roman"/>
-          <w:sz w:val="30"/>
-          <w:szCs w:val="30"/>
-        </w:rPr>
-        <w:t>;</w:t>
-      </w:r>
-    </w:p>
-    <w:p>
-      <w:pPr>
-        <w:spacing w:after="0" w:line="240" w:lineRule="auto"/>
-        <w:rPr>
-          <w:rFonts w:ascii="Times New Roman" w:hAnsi="Times New Roman" w:cs="Times New Roman"/>
-          <w:sz w:val="30"/>
-          <w:szCs w:val="30"/>
-        </w:rPr>
-      </w:pPr>
-      <w:r>
-        <w:rPr>
-          <w:rFonts w:ascii="Times New Roman" w:hAnsi="Times New Roman" w:cs="Times New Roman"/>
-          <w:sz w:val="30"/>
-          <w:szCs w:val="30"/>
-        </w:rPr>
-        <w:t xml:space="preserve">   </w:t>
-      </w:r>
-      <w:proofErr w:type="spellStart"/>
-      <w:r>
-        <w:rPr>
-          <w:rFonts w:ascii="Times New Roman" w:hAnsi="Times New Roman" w:cs="Times New Roman"/>
-          <w:sz w:val="30"/>
-          <w:szCs w:val="30"/>
-        </w:rPr>
-        <w:t>var</w:t>
-      </w:r>
-      <w:proofErr w:type="spellEnd"/>
-      <w:r>
-        <w:rPr>
-          <w:rFonts w:ascii="Times New Roman" w:hAnsi="Times New Roman" w:cs="Times New Roman"/>
-          <w:sz w:val="30"/>
-          <w:szCs w:val="30"/>
-        </w:rPr>
-        <w:t xml:space="preserve"> </w:t>
-      </w:r>
-      <w:proofErr w:type="spellStart"/>
-      <w:r>
-        <w:rPr>
-          <w:rFonts w:ascii="Times New Roman" w:hAnsi="Times New Roman" w:cs="Times New Roman"/>
-          <w:sz w:val="30"/>
-          <w:szCs w:val="30"/>
-        </w:rPr>
-        <w:t>Customer_FirstName</w:t>
-      </w:r>
-      <w:proofErr w:type="spellEnd"/>
-      <w:r>
-        <w:rPr>
-          <w:rFonts w:ascii="Times New Roman" w:hAnsi="Times New Roman" w:cs="Times New Roman"/>
-          <w:sz w:val="30"/>
-          <w:szCs w:val="30"/>
-        </w:rPr>
-        <w:t xml:space="preserve"> </w:t>
-      </w:r>
-      <w:proofErr w:type="spellStart"/>
-      <w:r>
-        <w:rPr>
-          <w:rFonts w:ascii="Times New Roman" w:hAnsi="Times New Roman" w:cs="Times New Roman"/>
-          <w:sz w:val="30"/>
-          <w:szCs w:val="30"/>
-        </w:rPr>
-        <w:t>Customer_LastName</w:t>
-      </w:r>
-      <w:proofErr w:type="spellEnd"/>
-      <w:r>
-        <w:rPr>
-          <w:rFonts w:ascii="Times New Roman" w:hAnsi="Times New Roman" w:cs="Times New Roman"/>
-          <w:sz w:val="30"/>
-          <w:szCs w:val="30"/>
-        </w:rPr>
-        <w:t xml:space="preserve"> </w:t>
-      </w:r>
-      <w:proofErr w:type="spellStart"/>
-      <w:r>
-        <w:rPr>
-          <w:rFonts w:ascii="Times New Roman" w:hAnsi="Times New Roman" w:cs="Times New Roman"/>
-          <w:sz w:val="30"/>
-          <w:szCs w:val="30"/>
-        </w:rPr>
-        <w:t>Customer_BirthDate</w:t>
-      </w:r>
-      <w:proofErr w:type="spellEnd"/>
-      <w:r>
-        <w:rPr>
-          <w:rFonts w:ascii="Times New Roman" w:hAnsi="Times New Roman" w:cs="Times New Roman"/>
-          <w:sz w:val="30"/>
-          <w:szCs w:val="30"/>
-        </w:rPr>
-        <w:t xml:space="preserve"> Promo</w:t>
+      <w:r>
+        <w:rPr>
+          <w:rFonts w:ascii="Times New Roman" w:hAnsi="Times New Roman" w:cs="Times New Roman"/>
+          <w:sz w:val="30"/>
+          <w:szCs w:val="30"/>
+        </w:rPr>
+        <w:t>proc print data=work.season;</w:t>
+      </w:r>
+    </w:p>
+    <w:p>
+      <w:pPr>
+        <w:spacing w:after="0" w:line="240" w:lineRule="auto"/>
+        <w:rPr>
+          <w:rFonts w:ascii="Times New Roman" w:hAnsi="Times New Roman" w:cs="Times New Roman"/>
+          <w:sz w:val="30"/>
+          <w:szCs w:val="30"/>
+        </w:rPr>
+      </w:pPr>
+      <w:r>
+        <w:rPr>
+          <w:rFonts w:ascii="Times New Roman" w:hAnsi="Times New Roman" w:cs="Times New Roman"/>
+          <w:sz w:val="30"/>
+          <w:szCs w:val="30"/>
+        </w:rPr>
+        <w:t xml:space="preserve">   var Customer_FirstName Customer_LastName Customer_BirthDate Promo</w:t>
       </w:r>
     </w:p>
     <w:p>
@@ -9928,25 +6227,7 @@
           <w:sz w:val="30"/>
           <w:szCs w:val="30"/>
         </w:rPr>
-        <w:t xml:space="preserve">  </w:t>
-      </w:r>
-      <w:proofErr w:type="spellStart"/>
-      <w:r>
-        <w:rPr>
-          <w:rFonts w:ascii="Times New Roman" w:hAnsi="Times New Roman" w:cs="Times New Roman"/>
-          <w:sz w:val="30"/>
-          <w:szCs w:val="30"/>
-        </w:rPr>
-        <w:t>Customer_Age</w:t>
-      </w:r>
-      <w:proofErr w:type="spellEnd"/>
-      <w:r>
-        <w:rPr>
-          <w:rFonts w:ascii="Times New Roman" w:hAnsi="Times New Roman" w:cs="Times New Roman"/>
-          <w:sz w:val="30"/>
-          <w:szCs w:val="30"/>
-        </w:rPr>
-        <w:t xml:space="preserve"> Promo2;</w:t>
+        <w:t xml:space="preserve">  Customer_Age Promo2;</w:t>
       </w:r>
     </w:p>
     <w:p>
@@ -10039,27 +6320,7 @@
           <w:sz w:val="30"/>
           <w:szCs w:val="30"/>
         </w:rPr>
-        <w:t xml:space="preserve">data </w:t>
-      </w:r>
-      <w:proofErr w:type="spellStart"/>
-      <w:proofErr w:type="gramStart"/>
-      <w:r>
-        <w:rPr>
-          <w:rFonts w:ascii="Times New Roman" w:eastAsia="STZhongsong" w:hAnsi="Times New Roman" w:cs="Times New Roman"/>
-          <w:sz w:val="30"/>
-          <w:szCs w:val="30"/>
-        </w:rPr>
-        <w:t>work.ordertype</w:t>
-      </w:r>
-      <w:proofErr w:type="spellEnd"/>
-      <w:proofErr w:type="gramEnd"/>
-      <w:r>
-        <w:rPr>
-          <w:rFonts w:ascii="Times New Roman" w:eastAsia="STZhongsong" w:hAnsi="Times New Roman" w:cs="Times New Roman"/>
-          <w:sz w:val="30"/>
-          <w:szCs w:val="30"/>
-        </w:rPr>
-        <w:t>;</w:t>
+        <w:t>data work.ordertype;</w:t>
       </w:r>
     </w:p>
     <w:p>
@@ -10093,62 +6354,24 @@
           <w:sz w:val="30"/>
           <w:szCs w:val="30"/>
         </w:rPr>
-        <w:t xml:space="preserve">   set </w:t>
-      </w:r>
-      <w:proofErr w:type="spellStart"/>
-      <w:proofErr w:type="gramStart"/>
-      <w:r>
-        <w:rPr>
-          <w:rFonts w:ascii="Times New Roman" w:eastAsia="STZhongsong" w:hAnsi="Times New Roman" w:cs="Times New Roman"/>
-          <w:sz w:val="30"/>
-          <w:szCs w:val="30"/>
-        </w:rPr>
-        <w:t>orion.orders</w:t>
-      </w:r>
-      <w:proofErr w:type="spellEnd"/>
-      <w:proofErr w:type="gramEnd"/>
-      <w:r>
-        <w:rPr>
-          <w:rFonts w:ascii="Times New Roman" w:eastAsia="STZhongsong" w:hAnsi="Times New Roman" w:cs="Times New Roman"/>
-          <w:sz w:val="30"/>
-          <w:szCs w:val="30"/>
-        </w:rPr>
-        <w:t>;</w:t>
-      </w:r>
-    </w:p>
-    <w:p>
-      <w:pPr>
-        <w:rPr>
-          <w:rFonts w:ascii="Times New Roman" w:eastAsia="STZhongsong" w:hAnsi="Times New Roman" w:cs="Times New Roman"/>
-          <w:sz w:val="30"/>
-          <w:szCs w:val="30"/>
-        </w:rPr>
-      </w:pPr>
-      <w:r>
-        <w:rPr>
-          <w:rFonts w:ascii="Times New Roman" w:eastAsia="STZhongsong" w:hAnsi="Times New Roman" w:cs="Times New Roman"/>
-          <w:sz w:val="30"/>
-          <w:szCs w:val="30"/>
-        </w:rPr>
-        <w:t xml:space="preserve">   length Type $ 13 </w:t>
-      </w:r>
-      <w:proofErr w:type="spellStart"/>
-      <w:r>
-        <w:rPr>
-          <w:rFonts w:ascii="Times New Roman" w:eastAsia="STZhongsong" w:hAnsi="Times New Roman" w:cs="Times New Roman"/>
-          <w:sz w:val="30"/>
-          <w:szCs w:val="30"/>
-        </w:rPr>
-        <w:t>SaleAds</w:t>
-      </w:r>
-      <w:proofErr w:type="spellEnd"/>
-      <w:r>
-        <w:rPr>
-          <w:rFonts w:ascii="Times New Roman" w:eastAsia="STZhongsong" w:hAnsi="Times New Roman" w:cs="Times New Roman"/>
-          <w:sz w:val="30"/>
-          <w:szCs w:val="30"/>
-        </w:rPr>
-        <w:t xml:space="preserve"> $ 5;</w:t>
+        <w:t xml:space="preserve">   set orion.orders;</w:t>
+      </w:r>
+    </w:p>
+    <w:p>
+      <w:pPr>
+        <w:rPr>
+          <w:rFonts w:ascii="Times New Roman" w:eastAsia="STZhongsong" w:hAnsi="Times New Roman" w:cs="Times New Roman"/>
+          <w:sz w:val="30"/>
+          <w:szCs w:val="30"/>
+        </w:rPr>
+      </w:pPr>
+      <w:r>
+        <w:rPr>
+          <w:rFonts w:ascii="Times New Roman" w:eastAsia="STZhongsong" w:hAnsi="Times New Roman" w:cs="Times New Roman"/>
+          <w:sz w:val="30"/>
+          <w:szCs w:val="30"/>
+        </w:rPr>
+        <w:t xml:space="preserve">   length Type $ 13 SaleAds $ 5;</w:t>
       </w:r>
     </w:p>
     <w:p>
@@ -10166,78 +6389,24 @@
           <w:szCs w:val="30"/>
         </w:rPr>
         <w:lastRenderedPageBreak/>
-        <w:t xml:space="preserve">   </w:t>
-      </w:r>
-      <w:proofErr w:type="spellStart"/>
-      <w:r>
-        <w:rPr>
-          <w:rFonts w:ascii="Times New Roman" w:eastAsia="STZhongsong" w:hAnsi="Times New Roman" w:cs="Times New Roman"/>
-          <w:sz w:val="30"/>
-          <w:szCs w:val="30"/>
-        </w:rPr>
-        <w:t>DayOfWeek</w:t>
-      </w:r>
-      <w:proofErr w:type="spellEnd"/>
-      <w:r>
-        <w:rPr>
-          <w:rFonts w:ascii="Times New Roman" w:eastAsia="STZhongsong" w:hAnsi="Times New Roman" w:cs="Times New Roman"/>
-          <w:sz w:val="30"/>
-          <w:szCs w:val="30"/>
-        </w:rPr>
-        <w:t>=weekday(</w:t>
-      </w:r>
-      <w:proofErr w:type="spellStart"/>
-      <w:r>
-        <w:rPr>
-          <w:rFonts w:ascii="Times New Roman" w:eastAsia="STZhongsong" w:hAnsi="Times New Roman" w:cs="Times New Roman"/>
-          <w:sz w:val="30"/>
-          <w:szCs w:val="30"/>
-        </w:rPr>
-        <w:t>Order_Date</w:t>
-      </w:r>
-      <w:proofErr w:type="spellEnd"/>
-      <w:r>
-        <w:rPr>
-          <w:rFonts w:ascii="Times New Roman" w:eastAsia="STZhongsong" w:hAnsi="Times New Roman" w:cs="Times New Roman"/>
-          <w:sz w:val="30"/>
-          <w:szCs w:val="30"/>
-        </w:rPr>
-        <w:t>);</w:t>
-      </w:r>
-    </w:p>
-    <w:p>
-      <w:pPr>
-        <w:rPr>
-          <w:rFonts w:ascii="Times New Roman" w:eastAsia="STZhongsong" w:hAnsi="Times New Roman" w:cs="Times New Roman"/>
-          <w:sz w:val="30"/>
-          <w:szCs w:val="30"/>
-        </w:rPr>
-      </w:pPr>
-      <w:r>
-        <w:rPr>
-          <w:rFonts w:ascii="Times New Roman" w:eastAsia="STZhongsong" w:hAnsi="Times New Roman" w:cs="Times New Roman"/>
-          <w:sz w:val="30"/>
-          <w:szCs w:val="30"/>
-        </w:rPr>
-        <w:t xml:space="preserve">   if </w:t>
-      </w:r>
-      <w:proofErr w:type="spellStart"/>
-      <w:r>
-        <w:rPr>
-          <w:rFonts w:ascii="Times New Roman" w:eastAsia="STZhongsong" w:hAnsi="Times New Roman" w:cs="Times New Roman"/>
-          <w:sz w:val="30"/>
-          <w:szCs w:val="30"/>
-        </w:rPr>
-        <w:t>Order_Type</w:t>
-      </w:r>
-      <w:proofErr w:type="spellEnd"/>
-      <w:r>
-        <w:rPr>
-          <w:rFonts w:ascii="Times New Roman" w:eastAsia="STZhongsong" w:hAnsi="Times New Roman" w:cs="Times New Roman"/>
-          <w:sz w:val="30"/>
-          <w:szCs w:val="30"/>
-        </w:rPr>
-        <w:t>=1 then</w:t>
+        <w:t xml:space="preserve">   DayOfWeek=weekday(Order_Date);</w:t>
+      </w:r>
+    </w:p>
+    <w:p>
+      <w:pPr>
+        <w:rPr>
+          <w:rFonts w:ascii="Times New Roman" w:eastAsia="STZhongsong" w:hAnsi="Times New Roman" w:cs="Times New Roman"/>
+          <w:sz w:val="30"/>
+          <w:szCs w:val="30"/>
+        </w:rPr>
+      </w:pPr>
+      <w:r>
+        <w:rPr>
+          <w:rFonts w:ascii="Times New Roman" w:eastAsia="STZhongsong" w:hAnsi="Times New Roman" w:cs="Times New Roman"/>
+          <w:sz w:val="30"/>
+          <w:szCs w:val="30"/>
+        </w:rPr>
+        <w:t xml:space="preserve">   if Order_Type=1 then</w:t>
       </w:r>
     </w:p>
     <w:p>
@@ -10271,25 +6440,7 @@
           <w:sz w:val="30"/>
           <w:szCs w:val="30"/>
         </w:rPr>
-        <w:t xml:space="preserve">   else if </w:t>
-      </w:r>
-      <w:proofErr w:type="spellStart"/>
-      <w:r>
-        <w:rPr>
-          <w:rFonts w:ascii="Times New Roman" w:eastAsia="STZhongsong" w:hAnsi="Times New Roman" w:cs="Times New Roman"/>
-          <w:sz w:val="30"/>
-          <w:szCs w:val="30"/>
-        </w:rPr>
-        <w:t>Order_Type</w:t>
-      </w:r>
-      <w:proofErr w:type="spellEnd"/>
-      <w:r>
-        <w:rPr>
-          <w:rFonts w:ascii="Times New Roman" w:eastAsia="STZhongsong" w:hAnsi="Times New Roman" w:cs="Times New Roman"/>
-          <w:sz w:val="30"/>
-          <w:szCs w:val="30"/>
-        </w:rPr>
-        <w:t>=2 then do;</w:t>
+        <w:t xml:space="preserve">   else if Order_Type=2 then do;</w:t>
       </w:r>
     </w:p>
     <w:p>
@@ -10323,25 +6474,7 @@
           <w:sz w:val="30"/>
           <w:szCs w:val="30"/>
         </w:rPr>
-        <w:t xml:space="preserve">     </w:t>
-      </w:r>
-      <w:proofErr w:type="spellStart"/>
-      <w:r>
-        <w:rPr>
-          <w:rFonts w:ascii="Times New Roman" w:eastAsia="STZhongsong" w:hAnsi="Times New Roman" w:cs="Times New Roman"/>
-          <w:sz w:val="30"/>
-          <w:szCs w:val="30"/>
-        </w:rPr>
-        <w:t>SaleAds</w:t>
-      </w:r>
-      <w:proofErr w:type="spellEnd"/>
-      <w:r>
-        <w:rPr>
-          <w:rFonts w:ascii="Times New Roman" w:eastAsia="STZhongsong" w:hAnsi="Times New Roman" w:cs="Times New Roman"/>
-          <w:sz w:val="30"/>
-          <w:szCs w:val="30"/>
-        </w:rPr>
-        <w:t>='Mail';</w:t>
+        <w:t xml:space="preserve">     SaleAds='Mail';</w:t>
       </w:r>
     </w:p>
     <w:p>
@@ -10375,25 +6508,7 @@
           <w:sz w:val="30"/>
           <w:szCs w:val="30"/>
         </w:rPr>
-        <w:t xml:space="preserve">   else if </w:t>
-      </w:r>
-      <w:proofErr w:type="spellStart"/>
-      <w:r>
-        <w:rPr>
-          <w:rFonts w:ascii="Times New Roman" w:eastAsia="STZhongsong" w:hAnsi="Times New Roman" w:cs="Times New Roman"/>
-          <w:sz w:val="30"/>
-          <w:szCs w:val="30"/>
-        </w:rPr>
-        <w:t>Order_Type</w:t>
-      </w:r>
-      <w:proofErr w:type="spellEnd"/>
-      <w:r>
-        <w:rPr>
-          <w:rFonts w:ascii="Times New Roman" w:eastAsia="STZhongsong" w:hAnsi="Times New Roman" w:cs="Times New Roman"/>
-          <w:sz w:val="30"/>
-          <w:szCs w:val="30"/>
-        </w:rPr>
-        <w:t>=3 then do;</w:t>
+        <w:t xml:space="preserve">   else if Order_Type=3 then do;</w:t>
       </w:r>
     </w:p>
     <w:p>
@@ -10427,25 +6542,7 @@
           <w:sz w:val="30"/>
           <w:szCs w:val="30"/>
         </w:rPr>
-        <w:t xml:space="preserve">     </w:t>
-      </w:r>
-      <w:proofErr w:type="spellStart"/>
-      <w:r>
-        <w:rPr>
-          <w:rFonts w:ascii="Times New Roman" w:eastAsia="STZhongsong" w:hAnsi="Times New Roman" w:cs="Times New Roman"/>
-          <w:sz w:val="30"/>
-          <w:szCs w:val="30"/>
-        </w:rPr>
-        <w:t>SaleAds</w:t>
-      </w:r>
-      <w:proofErr w:type="spellEnd"/>
-      <w:r>
-        <w:rPr>
-          <w:rFonts w:ascii="Times New Roman" w:eastAsia="STZhongsong" w:hAnsi="Times New Roman" w:cs="Times New Roman"/>
-          <w:sz w:val="30"/>
-          <w:szCs w:val="30"/>
-        </w:rPr>
-        <w:t>='Email';</w:t>
+        <w:t xml:space="preserve">     SaleAds='Email';</w:t>
       </w:r>
     </w:p>
     <w:p>
@@ -10479,61 +6576,7 @@
           <w:sz w:val="30"/>
           <w:szCs w:val="30"/>
         </w:rPr>
-        <w:t xml:space="preserve">   drop </w:t>
-      </w:r>
-      <w:proofErr w:type="spellStart"/>
-      <w:r>
-        <w:rPr>
-          <w:rFonts w:ascii="Times New Roman" w:eastAsia="STZhongsong" w:hAnsi="Times New Roman" w:cs="Times New Roman"/>
-          <w:sz w:val="30"/>
-          <w:szCs w:val="30"/>
-        </w:rPr>
-        <w:t>Order_Type</w:t>
-      </w:r>
-      <w:proofErr w:type="spellEnd"/>
-      <w:r>
-        <w:rPr>
-          <w:rFonts w:ascii="Times New Roman" w:eastAsia="STZhongsong" w:hAnsi="Times New Roman" w:cs="Times New Roman"/>
-          <w:sz w:val="30"/>
-          <w:szCs w:val="30"/>
-        </w:rPr>
-        <w:t xml:space="preserve"> </w:t>
-      </w:r>
-      <w:proofErr w:type="spellStart"/>
-      <w:r>
-        <w:rPr>
-          <w:rFonts w:ascii="Times New Roman" w:eastAsia="STZhongsong" w:hAnsi="Times New Roman" w:cs="Times New Roman"/>
-          <w:sz w:val="30"/>
-          <w:szCs w:val="30"/>
-        </w:rPr>
-        <w:t>Employee_ID</w:t>
-      </w:r>
-      <w:proofErr w:type="spellEnd"/>
-      <w:r>
-        <w:rPr>
-          <w:rFonts w:ascii="Times New Roman" w:eastAsia="STZhongsong" w:hAnsi="Times New Roman" w:cs="Times New Roman"/>
-          <w:sz w:val="30"/>
-          <w:szCs w:val="30"/>
-        </w:rPr>
-        <w:t xml:space="preserve"> </w:t>
-      </w:r>
-      <w:proofErr w:type="spellStart"/>
-      <w:r>
-        <w:rPr>
-          <w:rFonts w:ascii="Times New Roman" w:eastAsia="STZhongsong" w:hAnsi="Times New Roman" w:cs="Times New Roman"/>
-          <w:sz w:val="30"/>
-          <w:szCs w:val="30"/>
-        </w:rPr>
-        <w:t>Customer_ID</w:t>
-      </w:r>
-      <w:proofErr w:type="spellEnd"/>
-      <w:r>
-        <w:rPr>
-          <w:rFonts w:ascii="Times New Roman" w:eastAsia="STZhongsong" w:hAnsi="Times New Roman" w:cs="Times New Roman"/>
-          <w:sz w:val="30"/>
-          <w:szCs w:val="30"/>
-        </w:rPr>
-        <w:t>;</w:t>
+        <w:t xml:space="preserve">   drop Order_Type Employee_ID Customer_ID;</w:t>
       </w:r>
     </w:p>
     <w:p>
@@ -10563,43 +6606,13 @@
           <w:szCs w:val="30"/>
         </w:rPr>
       </w:pPr>
-      <w:proofErr w:type="spellStart"/>
-      <w:r>
-        <w:rPr>
-          <w:rFonts w:ascii="Times New Roman" w:hAnsi="Times New Roman" w:cs="Times New Roman"/>
-          <w:sz w:val="30"/>
-          <w:szCs w:val="30"/>
-        </w:rPr>
-        <w:t>proc</w:t>
-      </w:r>
-      <w:proofErr w:type="spellEnd"/>
-      <w:r>
-        <w:rPr>
-          <w:rFonts w:ascii="Times New Roman" w:hAnsi="Times New Roman" w:cs="Times New Roman"/>
-          <w:sz w:val="30"/>
-          <w:szCs w:val="30"/>
-        </w:rPr>
-        <w:t xml:space="preserve"> print data=</w:t>
-      </w:r>
-      <w:proofErr w:type="spellStart"/>
-      <w:proofErr w:type="gramStart"/>
-      <w:r>
-        <w:rPr>
-          <w:rFonts w:ascii="Times New Roman" w:hAnsi="Times New Roman" w:cs="Times New Roman"/>
-          <w:sz w:val="30"/>
-          <w:szCs w:val="30"/>
-        </w:rPr>
-        <w:t>work.ordertype</w:t>
-      </w:r>
-      <w:proofErr w:type="spellEnd"/>
-      <w:proofErr w:type="gramEnd"/>
-      <w:r>
-        <w:rPr>
-          <w:rFonts w:ascii="Times New Roman" w:hAnsi="Times New Roman" w:cs="Times New Roman"/>
-          <w:sz w:val="30"/>
-          <w:szCs w:val="30"/>
-        </w:rPr>
-        <w:t>;</w:t>
+      <w:r>
+        <w:rPr>
+          <w:rFonts w:ascii="Times New Roman" w:hAnsi="Times New Roman" w:cs="Times New Roman"/>
+          <w:sz w:val="30"/>
+          <w:szCs w:val="30"/>
+        </w:rPr>
+        <w:t>proc print data=work.ordertype;</w:t>
       </w:r>
     </w:p>
     <w:p>
@@ -10962,7 +6975,6 @@
                       <w:szCs w:val="30"/>
                     </w:rPr>
                   </w:pPr>
-                  <w:proofErr w:type="spellStart"/>
                   <w:r>
                     <w:rPr>
                       <w:rFonts w:ascii="Times New Roman" w:eastAsia="Times New Roman" w:hAnsi="Times New Roman" w:cs="Times New Roman"/>
@@ -10972,7 +6984,6 @@
                     </w:rPr>
                     <w:t>ContactType</w:t>
                   </w:r>
-                  <w:proofErr w:type="spellEnd"/>
                 </w:p>
               </w:tc>
               <w:tc>
@@ -10999,7 +7010,6 @@
                       <w:szCs w:val="30"/>
                     </w:rPr>
                   </w:pPr>
-                  <w:proofErr w:type="spellStart"/>
                   <w:r>
                     <w:rPr>
                       <w:rFonts w:ascii="Times New Roman" w:eastAsia="Times New Roman" w:hAnsi="Times New Roman" w:cs="Times New Roman"/>
@@ -11009,7 +7019,6 @@
                     </w:rPr>
                     <w:t>ContactType</w:t>
                   </w:r>
-                  <w:proofErr w:type="spellEnd"/>
                 </w:p>
               </w:tc>
             </w:tr>
@@ -11291,7 +7300,6 @@
                       <w:szCs w:val="30"/>
                     </w:rPr>
                   </w:pPr>
-                  <w:proofErr w:type="spellStart"/>
                   <w:r>
                     <w:rPr>
                       <w:rFonts w:ascii="Times New Roman" w:eastAsia="Times New Roman" w:hAnsi="Times New Roman" w:cs="Times New Roman"/>
@@ -11301,7 +7309,6 @@
                     </w:rPr>
                     <w:t>orion.charities</w:t>
                   </w:r>
-                  <w:proofErr w:type="spellEnd"/>
                 </w:p>
               </w:tc>
               <w:tc>
@@ -11546,7 +7553,6 @@
                       <w:szCs w:val="30"/>
                     </w:rPr>
                   </w:pPr>
-                  <w:proofErr w:type="spellStart"/>
                   <w:r>
                     <w:rPr>
                       <w:rFonts w:ascii="Times New Roman" w:eastAsia="Times New Roman" w:hAnsi="Times New Roman" w:cs="Times New Roman"/>
@@ -11556,7 +7562,6 @@
                     </w:rPr>
                     <w:t>orion.us_suppliers</w:t>
                   </w:r>
-                  <w:proofErr w:type="spellEnd"/>
                 </w:p>
               </w:tc>
               <w:tc>
@@ -11801,7 +7806,6 @@
                       <w:szCs w:val="30"/>
                     </w:rPr>
                   </w:pPr>
-                  <w:proofErr w:type="spellStart"/>
                   <w:r>
                     <w:rPr>
                       <w:rFonts w:ascii="Times New Roman" w:eastAsia="Times New Roman" w:hAnsi="Times New Roman" w:cs="Times New Roman"/>
@@ -11811,7 +7815,6 @@
                     </w:rPr>
                     <w:t>orion.consultants</w:t>
                   </w:r>
-                  <w:proofErr w:type="spellEnd"/>
                 </w:p>
               </w:tc>
               <w:tc>
@@ -11980,7 +7983,6 @@
                       <w:szCs w:val="30"/>
                     </w:rPr>
                   </w:pPr>
-                  <w:proofErr w:type="spellStart"/>
                   <w:r>
                     <w:rPr>
                       <w:rFonts w:ascii="Times New Roman" w:eastAsia="Times New Roman" w:hAnsi="Times New Roman" w:cs="Times New Roman"/>
@@ -11990,7 +7992,6 @@
                     </w:rPr>
                     <w:t>Num</w:t>
                   </w:r>
-                  <w:proofErr w:type="spellEnd"/>
                 </w:p>
               </w:tc>
               <w:tc>
@@ -12931,43 +8932,13 @@
           <w:szCs w:val="30"/>
         </w:rPr>
       </w:pPr>
-      <w:proofErr w:type="spellStart"/>
-      <w:r>
-        <w:rPr>
-          <w:rFonts w:ascii="Times New Roman" w:eastAsia="STZhongsong" w:hAnsi="Times New Roman" w:cs="Times New Roman"/>
-          <w:sz w:val="30"/>
-          <w:szCs w:val="30"/>
-        </w:rPr>
-        <w:t>proc</w:t>
-      </w:r>
-      <w:proofErr w:type="spellEnd"/>
-      <w:r>
-        <w:rPr>
-          <w:rFonts w:ascii="Times New Roman" w:eastAsia="STZhongsong" w:hAnsi="Times New Roman" w:cs="Times New Roman"/>
-          <w:sz w:val="30"/>
-          <w:szCs w:val="30"/>
-        </w:rPr>
-        <w:t xml:space="preserve"> contents data=</w:t>
-      </w:r>
-      <w:proofErr w:type="spellStart"/>
-      <w:proofErr w:type="gramStart"/>
-      <w:r>
-        <w:rPr>
-          <w:rFonts w:ascii="Times New Roman" w:eastAsia="STZhongsong" w:hAnsi="Times New Roman" w:cs="Times New Roman"/>
-          <w:sz w:val="30"/>
-          <w:szCs w:val="30"/>
-        </w:rPr>
-        <w:t>orion.charities</w:t>
-      </w:r>
-      <w:proofErr w:type="spellEnd"/>
-      <w:proofErr w:type="gramEnd"/>
-      <w:r>
-        <w:rPr>
-          <w:rFonts w:ascii="Times New Roman" w:eastAsia="STZhongsong" w:hAnsi="Times New Roman" w:cs="Times New Roman"/>
-          <w:sz w:val="30"/>
-          <w:szCs w:val="30"/>
-        </w:rPr>
-        <w:t>;</w:t>
+      <w:r>
+        <w:rPr>
+          <w:rFonts w:ascii="Times New Roman" w:eastAsia="STZhongsong" w:hAnsi="Times New Roman" w:cs="Times New Roman"/>
+          <w:sz w:val="30"/>
+          <w:szCs w:val="30"/>
+        </w:rPr>
+        <w:t>proc contents data=orion.charities;</w:t>
       </w:r>
     </w:p>
     <w:p>
@@ -12995,41 +8966,13 @@
           <w:szCs w:val="30"/>
         </w:rPr>
       </w:pPr>
-      <w:proofErr w:type="spellStart"/>
-      <w:r>
-        <w:rPr>
-          <w:rFonts w:ascii="Times New Roman" w:eastAsia="STZhongsong" w:hAnsi="Times New Roman" w:cs="Times New Roman"/>
-          <w:sz w:val="30"/>
-          <w:szCs w:val="30"/>
-        </w:rPr>
-        <w:t>proc</w:t>
-      </w:r>
-      <w:proofErr w:type="spellEnd"/>
-      <w:r>
-        <w:rPr>
-          <w:rFonts w:ascii="Times New Roman" w:eastAsia="STZhongsong" w:hAnsi="Times New Roman" w:cs="Times New Roman"/>
-          <w:sz w:val="30"/>
-          <w:szCs w:val="30"/>
-        </w:rPr>
-        <w:t xml:space="preserve"> contents data=</w:t>
-      </w:r>
-      <w:proofErr w:type="spellStart"/>
-      <w:r>
-        <w:rPr>
-          <w:rFonts w:ascii="Times New Roman" w:eastAsia="STZhongsong" w:hAnsi="Times New Roman" w:cs="Times New Roman"/>
-          <w:sz w:val="30"/>
-          <w:szCs w:val="30"/>
-        </w:rPr>
-        <w:t>orion.us_suppliers</w:t>
-      </w:r>
-      <w:proofErr w:type="spellEnd"/>
-      <w:r>
-        <w:rPr>
-          <w:rFonts w:ascii="Times New Roman" w:eastAsia="STZhongsong" w:hAnsi="Times New Roman" w:cs="Times New Roman"/>
-          <w:sz w:val="30"/>
-          <w:szCs w:val="30"/>
-        </w:rPr>
-        <w:t>;</w:t>
+      <w:r>
+        <w:rPr>
+          <w:rFonts w:ascii="Times New Roman" w:eastAsia="STZhongsong" w:hAnsi="Times New Roman" w:cs="Times New Roman"/>
+          <w:sz w:val="30"/>
+          <w:szCs w:val="30"/>
+        </w:rPr>
+        <w:t>proc contents data=orion.us_suppliers;</w:t>
       </w:r>
     </w:p>
     <w:p>
@@ -13057,43 +9000,13 @@
           <w:szCs w:val="30"/>
         </w:rPr>
       </w:pPr>
-      <w:proofErr w:type="spellStart"/>
-      <w:r>
-        <w:rPr>
-          <w:rFonts w:ascii="Times New Roman" w:eastAsia="STZhongsong" w:hAnsi="Times New Roman" w:cs="Times New Roman"/>
-          <w:sz w:val="30"/>
-          <w:szCs w:val="30"/>
-        </w:rPr>
-        <w:t>proc</w:t>
-      </w:r>
-      <w:proofErr w:type="spellEnd"/>
-      <w:r>
-        <w:rPr>
-          <w:rFonts w:ascii="Times New Roman" w:eastAsia="STZhongsong" w:hAnsi="Times New Roman" w:cs="Times New Roman"/>
-          <w:sz w:val="30"/>
-          <w:szCs w:val="30"/>
-        </w:rPr>
-        <w:t xml:space="preserve"> contents data=</w:t>
-      </w:r>
-      <w:proofErr w:type="spellStart"/>
-      <w:proofErr w:type="gramStart"/>
-      <w:r>
-        <w:rPr>
-          <w:rFonts w:ascii="Times New Roman" w:eastAsia="STZhongsong" w:hAnsi="Times New Roman" w:cs="Times New Roman"/>
-          <w:sz w:val="30"/>
-          <w:szCs w:val="30"/>
-        </w:rPr>
-        <w:t>orion.consultants</w:t>
-      </w:r>
-      <w:proofErr w:type="spellEnd"/>
-      <w:proofErr w:type="gramEnd"/>
-      <w:r>
-        <w:rPr>
-          <w:rFonts w:ascii="Times New Roman" w:eastAsia="STZhongsong" w:hAnsi="Times New Roman" w:cs="Times New Roman"/>
-          <w:sz w:val="30"/>
-          <w:szCs w:val="30"/>
-        </w:rPr>
-        <w:t>;</w:t>
+      <w:r>
+        <w:rPr>
+          <w:rFonts w:ascii="Times New Roman" w:eastAsia="STZhongsong" w:hAnsi="Times New Roman" w:cs="Times New Roman"/>
+          <w:sz w:val="30"/>
+          <w:szCs w:val="30"/>
+        </w:rPr>
+        <w:t>proc contents data=orion.consultants;</w:t>
       </w:r>
     </w:p>
     <w:p>
@@ -13144,82 +9057,24 @@
           <w:sz w:val="30"/>
           <w:szCs w:val="30"/>
         </w:rPr>
-        <w:t xml:space="preserve">data </w:t>
-      </w:r>
-      <w:proofErr w:type="spellStart"/>
-      <w:proofErr w:type="gramStart"/>
-      <w:r>
-        <w:rPr>
-          <w:rFonts w:ascii="Times New Roman" w:eastAsia="STZhongsong" w:hAnsi="Times New Roman" w:cs="Times New Roman"/>
-          <w:sz w:val="30"/>
-          <w:szCs w:val="30"/>
-        </w:rPr>
-        <w:t>work.contacts</w:t>
-      </w:r>
-      <w:proofErr w:type="spellEnd"/>
-      <w:proofErr w:type="gramEnd"/>
-      <w:r>
-        <w:rPr>
-          <w:rFonts w:ascii="Times New Roman" w:eastAsia="STZhongsong" w:hAnsi="Times New Roman" w:cs="Times New Roman"/>
-          <w:sz w:val="30"/>
-          <w:szCs w:val="30"/>
-        </w:rPr>
-        <w:t>;</w:t>
-      </w:r>
-    </w:p>
-    <w:p>
-      <w:pPr>
-        <w:rPr>
-          <w:rFonts w:ascii="Times New Roman" w:eastAsia="STZhongsong" w:hAnsi="Times New Roman" w:cs="Times New Roman"/>
-          <w:sz w:val="30"/>
-          <w:szCs w:val="30"/>
-        </w:rPr>
-      </w:pPr>
-      <w:r>
-        <w:rPr>
-          <w:rFonts w:ascii="Times New Roman" w:eastAsia="STZhongsong" w:hAnsi="Times New Roman" w:cs="Times New Roman"/>
-          <w:sz w:val="30"/>
-          <w:szCs w:val="30"/>
-        </w:rPr>
-        <w:t xml:space="preserve">   set </w:t>
-      </w:r>
-      <w:proofErr w:type="spellStart"/>
-      <w:proofErr w:type="gramStart"/>
-      <w:r>
-        <w:rPr>
-          <w:rFonts w:ascii="Times New Roman" w:eastAsia="STZhongsong" w:hAnsi="Times New Roman" w:cs="Times New Roman"/>
-          <w:sz w:val="30"/>
-          <w:szCs w:val="30"/>
-        </w:rPr>
-        <w:t>orion.charities</w:t>
-      </w:r>
-      <w:proofErr w:type="spellEnd"/>
-      <w:proofErr w:type="gramEnd"/>
-      <w:r>
-        <w:rPr>
-          <w:rFonts w:ascii="Times New Roman" w:eastAsia="STZhongsong" w:hAnsi="Times New Roman" w:cs="Times New Roman"/>
-          <w:sz w:val="30"/>
-          <w:szCs w:val="30"/>
-        </w:rPr>
-        <w:t xml:space="preserve"> </w:t>
-      </w:r>
-      <w:proofErr w:type="spellStart"/>
-      <w:r>
-        <w:rPr>
-          <w:rFonts w:ascii="Times New Roman" w:eastAsia="STZhongsong" w:hAnsi="Times New Roman" w:cs="Times New Roman"/>
-          <w:sz w:val="30"/>
-          <w:szCs w:val="30"/>
-        </w:rPr>
-        <w:t>orion.us_suppliers</w:t>
-      </w:r>
-      <w:proofErr w:type="spellEnd"/>
-      <w:r>
-        <w:rPr>
-          <w:rFonts w:ascii="Times New Roman" w:eastAsia="STZhongsong" w:hAnsi="Times New Roman" w:cs="Times New Roman"/>
-          <w:sz w:val="30"/>
-          <w:szCs w:val="30"/>
-        </w:rPr>
-        <w:t>;</w:t>
+        <w:t>data work.contacts;</w:t>
+      </w:r>
+    </w:p>
+    <w:p>
+      <w:pPr>
+        <w:rPr>
+          <w:rFonts w:ascii="Times New Roman" w:eastAsia="STZhongsong" w:hAnsi="Times New Roman" w:cs="Times New Roman"/>
+          <w:sz w:val="30"/>
+          <w:szCs w:val="30"/>
+        </w:rPr>
+      </w:pPr>
+      <w:r>
+        <w:rPr>
+          <w:rFonts w:ascii="Times New Roman" w:eastAsia="STZhongsong" w:hAnsi="Times New Roman" w:cs="Times New Roman"/>
+          <w:sz w:val="30"/>
+          <w:szCs w:val="30"/>
+        </w:rPr>
+        <w:t xml:space="preserve">   set orion.charities orion.us_suppliers;</w:t>
       </w:r>
     </w:p>
     <w:p>
@@ -13264,43 +9119,13 @@
           <w:szCs w:val="30"/>
         </w:rPr>
       </w:pPr>
-      <w:proofErr w:type="spellStart"/>
-      <w:r>
-        <w:rPr>
-          <w:rFonts w:ascii="Times New Roman" w:eastAsia="STZhongsong" w:hAnsi="Times New Roman" w:cs="Times New Roman"/>
-          <w:sz w:val="30"/>
-          <w:szCs w:val="30"/>
-        </w:rPr>
-        <w:t>proc</w:t>
-      </w:r>
-      <w:proofErr w:type="spellEnd"/>
-      <w:r>
-        <w:rPr>
-          <w:rFonts w:ascii="Times New Roman" w:eastAsia="STZhongsong" w:hAnsi="Times New Roman" w:cs="Times New Roman"/>
-          <w:sz w:val="30"/>
-          <w:szCs w:val="30"/>
-        </w:rPr>
-        <w:t xml:space="preserve"> contents data=</w:t>
-      </w:r>
-      <w:proofErr w:type="spellStart"/>
-      <w:proofErr w:type="gramStart"/>
-      <w:r>
-        <w:rPr>
-          <w:rFonts w:ascii="Times New Roman" w:eastAsia="STZhongsong" w:hAnsi="Times New Roman" w:cs="Times New Roman"/>
-          <w:sz w:val="30"/>
-          <w:szCs w:val="30"/>
-        </w:rPr>
-        <w:t>work.contacts</w:t>
-      </w:r>
-      <w:proofErr w:type="spellEnd"/>
-      <w:proofErr w:type="gramEnd"/>
-      <w:r>
-        <w:rPr>
-          <w:rFonts w:ascii="Times New Roman" w:eastAsia="STZhongsong" w:hAnsi="Times New Roman" w:cs="Times New Roman"/>
-          <w:sz w:val="30"/>
-          <w:szCs w:val="30"/>
-        </w:rPr>
-        <w:t>;</w:t>
+      <w:r>
+        <w:rPr>
+          <w:rFonts w:ascii="Times New Roman" w:eastAsia="STZhongsong" w:hAnsi="Times New Roman" w:cs="Times New Roman"/>
+          <w:sz w:val="30"/>
+          <w:szCs w:val="30"/>
+        </w:rPr>
+        <w:t>proc contents data=work.contacts;</w:t>
       </w:r>
     </w:p>
     <w:p>
@@ -13373,27 +9198,7 @@
           <w:sz w:val="30"/>
           <w:szCs w:val="30"/>
         </w:rPr>
-        <w:t xml:space="preserve">the first data set in the set statement, </w:t>
-      </w:r>
-      <w:proofErr w:type="spellStart"/>
-      <w:proofErr w:type="gramStart"/>
-      <w:r>
-        <w:rPr>
-          <w:rFonts w:ascii="Times New Roman" w:hAnsi="Times New Roman" w:cs="Times New Roman"/>
-          <w:sz w:val="30"/>
-          <w:szCs w:val="30"/>
-        </w:rPr>
-        <w:t>orion.charities</w:t>
-      </w:r>
-      <w:proofErr w:type="spellEnd"/>
-      <w:proofErr w:type="gramEnd"/>
-      <w:r>
-        <w:rPr>
-          <w:rFonts w:ascii="Times New Roman" w:hAnsi="Times New Roman" w:cs="Times New Roman"/>
-          <w:sz w:val="30"/>
-          <w:szCs w:val="30"/>
-        </w:rPr>
-        <w:t>;</w:t>
+        <w:t>the first data set in the set statement, orion.charities;</w:t>
       </w:r>
     </w:p>
     <w:p>
@@ -13439,81 +9244,25 @@
           <w:sz w:val="30"/>
           <w:szCs w:val="30"/>
         </w:rPr>
-        <w:t xml:space="preserve">data </w:t>
-      </w:r>
-      <w:proofErr w:type="gramStart"/>
-      <w:r>
-        <w:rPr>
-          <w:rFonts w:ascii="Times New Roman" w:hAnsi="Times New Roman" w:cs="Times New Roman"/>
-          <w:sz w:val="30"/>
-          <w:szCs w:val="30"/>
-        </w:rPr>
-        <w:t>work.contacts</w:t>
-      </w:r>
-      <w:proofErr w:type="gramEnd"/>
-      <w:r>
-        <w:rPr>
-          <w:rFonts w:ascii="Times New Roman" w:hAnsi="Times New Roman" w:cs="Times New Roman"/>
-          <w:sz w:val="30"/>
-          <w:szCs w:val="30"/>
-        </w:rPr>
-        <w:t>2;</w:t>
-      </w:r>
-    </w:p>
-    <w:p>
-      <w:pPr>
-        <w:spacing w:after="0" w:line="240" w:lineRule="auto"/>
-        <w:rPr>
-          <w:rFonts w:ascii="Times New Roman" w:hAnsi="Times New Roman" w:cs="Times New Roman"/>
-          <w:sz w:val="30"/>
-          <w:szCs w:val="30"/>
-        </w:rPr>
-      </w:pPr>
-      <w:r>
-        <w:rPr>
-          <w:rFonts w:ascii="Times New Roman" w:hAnsi="Times New Roman" w:cs="Times New Roman"/>
-          <w:sz w:val="30"/>
-          <w:szCs w:val="30"/>
-        </w:rPr>
-        <w:t xml:space="preserve">   set </w:t>
-      </w:r>
-      <w:proofErr w:type="spellStart"/>
-      <w:r>
-        <w:rPr>
-          <w:rFonts w:ascii="Times New Roman" w:hAnsi="Times New Roman" w:cs="Times New Roman"/>
-          <w:sz w:val="30"/>
-          <w:szCs w:val="30"/>
-        </w:rPr>
-        <w:t>orion.us_suppliers</w:t>
-      </w:r>
-      <w:proofErr w:type="spellEnd"/>
-      <w:r>
-        <w:rPr>
-          <w:rFonts w:ascii="Times New Roman" w:hAnsi="Times New Roman" w:cs="Times New Roman"/>
-          <w:sz w:val="30"/>
-          <w:szCs w:val="30"/>
-        </w:rPr>
-        <w:t xml:space="preserve"> </w:t>
-      </w:r>
-      <w:proofErr w:type="spellStart"/>
-      <w:proofErr w:type="gramStart"/>
-      <w:r>
-        <w:rPr>
-          <w:rFonts w:ascii="Times New Roman" w:hAnsi="Times New Roman" w:cs="Times New Roman"/>
-          <w:sz w:val="30"/>
-          <w:szCs w:val="30"/>
-        </w:rPr>
-        <w:t>orion.charities</w:t>
-      </w:r>
-      <w:proofErr w:type="spellEnd"/>
-      <w:proofErr w:type="gramEnd"/>
-      <w:r>
-        <w:rPr>
-          <w:rFonts w:ascii="Times New Roman" w:hAnsi="Times New Roman" w:cs="Times New Roman"/>
-          <w:sz w:val="30"/>
-          <w:szCs w:val="30"/>
-        </w:rPr>
-        <w:t>;</w:t>
+        <w:t>data work.contacts2;</w:t>
+      </w:r>
+    </w:p>
+    <w:p>
+      <w:pPr>
+        <w:spacing w:after="0" w:line="240" w:lineRule="auto"/>
+        <w:rPr>
+          <w:rFonts w:ascii="Times New Roman" w:hAnsi="Times New Roman" w:cs="Times New Roman"/>
+          <w:sz w:val="30"/>
+          <w:szCs w:val="30"/>
+        </w:rPr>
+      </w:pPr>
+      <w:r>
+        <w:rPr>
+          <w:rFonts w:ascii="Times New Roman" w:hAnsi="Times New Roman" w:cs="Times New Roman"/>
+          <w:sz w:val="30"/>
+          <w:szCs w:val="30"/>
+        </w:rPr>
+        <w:t xml:space="preserve">   set orion.us_suppliers orion.charities;</w:t>
       </w:r>
     </w:p>
     <w:p>
@@ -13561,41 +9310,13 @@
           <w:szCs w:val="30"/>
         </w:rPr>
       </w:pPr>
-      <w:proofErr w:type="spellStart"/>
-      <w:r>
-        <w:rPr>
-          <w:rFonts w:ascii="Times New Roman" w:hAnsi="Times New Roman" w:cs="Times New Roman"/>
-          <w:sz w:val="30"/>
-          <w:szCs w:val="30"/>
-        </w:rPr>
-        <w:t>proc</w:t>
-      </w:r>
-      <w:proofErr w:type="spellEnd"/>
-      <w:r>
-        <w:rPr>
-          <w:rFonts w:ascii="Times New Roman" w:hAnsi="Times New Roman" w:cs="Times New Roman"/>
-          <w:sz w:val="30"/>
-          <w:szCs w:val="30"/>
-        </w:rPr>
-        <w:t xml:space="preserve"> contents data=</w:t>
-      </w:r>
-      <w:proofErr w:type="gramStart"/>
-      <w:r>
-        <w:rPr>
-          <w:rFonts w:ascii="Times New Roman" w:hAnsi="Times New Roman" w:cs="Times New Roman"/>
-          <w:sz w:val="30"/>
-          <w:szCs w:val="30"/>
-        </w:rPr>
-        <w:t>work.contacts</w:t>
-      </w:r>
-      <w:proofErr w:type="gramEnd"/>
-      <w:r>
-        <w:rPr>
-          <w:rFonts w:ascii="Times New Roman" w:hAnsi="Times New Roman" w:cs="Times New Roman"/>
-          <w:sz w:val="30"/>
-          <w:szCs w:val="30"/>
-        </w:rPr>
-        <w:t>2;</w:t>
+      <w:r>
+        <w:rPr>
+          <w:rFonts w:ascii="Times New Roman" w:hAnsi="Times New Roman" w:cs="Times New Roman"/>
+          <w:sz w:val="30"/>
+          <w:szCs w:val="30"/>
+        </w:rPr>
+        <w:t>proc contents data=work.contacts2;</w:t>
       </w:r>
     </w:p>
     <w:p>
@@ -13670,25 +9391,7 @@
           <w:sz w:val="30"/>
           <w:szCs w:val="30"/>
         </w:rPr>
-        <w:t xml:space="preserve">the first data set in the set statement, </w:t>
-      </w:r>
-      <w:proofErr w:type="spellStart"/>
-      <w:r>
-        <w:rPr>
-          <w:rFonts w:ascii="Times New Roman" w:hAnsi="Times New Roman" w:cs="Times New Roman"/>
-          <w:sz w:val="30"/>
-          <w:szCs w:val="30"/>
-        </w:rPr>
-        <w:t>orion.us_suppliers</w:t>
-      </w:r>
-      <w:proofErr w:type="spellEnd"/>
-      <w:r>
-        <w:rPr>
-          <w:rFonts w:ascii="Times New Roman" w:hAnsi="Times New Roman" w:cs="Times New Roman"/>
-          <w:sz w:val="30"/>
-          <w:szCs w:val="30"/>
-        </w:rPr>
-        <w:t>;</w:t>
+        <w:t>the first data set in the set statement, orion.us_suppliers;</w:t>
       </w:r>
     </w:p>
     <w:p>
@@ -13734,97 +9437,25 @@
           <w:sz w:val="30"/>
           <w:szCs w:val="30"/>
         </w:rPr>
-        <w:t xml:space="preserve">data </w:t>
-      </w:r>
-      <w:proofErr w:type="gramStart"/>
-      <w:r>
-        <w:rPr>
-          <w:rFonts w:ascii="Times New Roman" w:hAnsi="Times New Roman" w:cs="Times New Roman"/>
-          <w:sz w:val="30"/>
-          <w:szCs w:val="30"/>
-        </w:rPr>
-        <w:t>work.contacts</w:t>
-      </w:r>
-      <w:proofErr w:type="gramEnd"/>
-      <w:r>
-        <w:rPr>
-          <w:rFonts w:ascii="Times New Roman" w:hAnsi="Times New Roman" w:cs="Times New Roman"/>
-          <w:sz w:val="30"/>
-          <w:szCs w:val="30"/>
-        </w:rPr>
-        <w:t>3;</w:t>
-      </w:r>
-    </w:p>
-    <w:p>
-      <w:pPr>
-        <w:spacing w:after="0" w:line="240" w:lineRule="auto"/>
-        <w:rPr>
-          <w:rFonts w:ascii="Times New Roman" w:hAnsi="Times New Roman" w:cs="Times New Roman"/>
-          <w:sz w:val="30"/>
-          <w:szCs w:val="30"/>
-        </w:rPr>
-      </w:pPr>
-      <w:r>
-        <w:rPr>
-          <w:rFonts w:ascii="Times New Roman" w:hAnsi="Times New Roman" w:cs="Times New Roman"/>
-          <w:sz w:val="30"/>
-          <w:szCs w:val="30"/>
-        </w:rPr>
-        <w:t xml:space="preserve">   </w:t>
-      </w:r>
-      <w:proofErr w:type="gramStart"/>
-      <w:r>
-        <w:rPr>
-          <w:rFonts w:ascii="Times New Roman" w:hAnsi="Times New Roman" w:cs="Times New Roman"/>
-          <w:sz w:val="30"/>
-          <w:szCs w:val="30"/>
-        </w:rPr>
-        <w:t xml:space="preserve">set  </w:t>
-      </w:r>
-      <w:proofErr w:type="spellStart"/>
-      <w:r>
-        <w:rPr>
-          <w:rFonts w:ascii="Times New Roman" w:hAnsi="Times New Roman" w:cs="Times New Roman"/>
-          <w:sz w:val="30"/>
-          <w:szCs w:val="30"/>
-        </w:rPr>
-        <w:t>orion.us</w:t>
-      </w:r>
-      <w:proofErr w:type="gramEnd"/>
-      <w:r>
-        <w:rPr>
-          <w:rFonts w:ascii="Times New Roman" w:hAnsi="Times New Roman" w:cs="Times New Roman"/>
-          <w:sz w:val="30"/>
-          <w:szCs w:val="30"/>
-        </w:rPr>
-        <w:t>_suppliers</w:t>
-      </w:r>
-      <w:proofErr w:type="spellEnd"/>
-      <w:r>
-        <w:rPr>
-          <w:rFonts w:ascii="Times New Roman" w:hAnsi="Times New Roman" w:cs="Times New Roman"/>
-          <w:sz w:val="30"/>
-          <w:szCs w:val="30"/>
-        </w:rPr>
-        <w:t xml:space="preserve"> </w:t>
-      </w:r>
-      <w:proofErr w:type="spellStart"/>
-      <w:r>
-        <w:rPr>
-          <w:rFonts w:ascii="Times New Roman" w:hAnsi="Times New Roman" w:cs="Times New Roman"/>
-          <w:sz w:val="30"/>
-          <w:szCs w:val="30"/>
-        </w:rPr>
-        <w:t>orion.consultants</w:t>
-      </w:r>
-      <w:proofErr w:type="spellEnd"/>
-      <w:r>
-        <w:rPr>
-          <w:rFonts w:ascii="Times New Roman" w:hAnsi="Times New Roman" w:cs="Times New Roman"/>
-          <w:sz w:val="30"/>
-          <w:szCs w:val="30"/>
-        </w:rPr>
-        <w:t>;</w:t>
+        <w:t>data work.contacts3;</w:t>
+      </w:r>
+    </w:p>
+    <w:p>
+      <w:pPr>
+        <w:spacing w:after="0" w:line="240" w:lineRule="auto"/>
+        <w:rPr>
+          <w:rFonts w:ascii="Times New Roman" w:hAnsi="Times New Roman" w:cs="Times New Roman"/>
+          <w:sz w:val="30"/>
+          <w:szCs w:val="30"/>
+        </w:rPr>
+      </w:pPr>
+      <w:r>
+        <w:rPr>
+          <w:rFonts w:ascii="Times New Roman" w:hAnsi="Times New Roman" w:cs="Times New Roman"/>
+          <w:sz w:val="30"/>
+          <w:szCs w:val="30"/>
+        </w:rPr>
+        <w:t xml:space="preserve">   set  orion.us_suppliers orion.consultants;</w:t>
       </w:r>
     </w:p>
     <w:p>
@@ -13893,23 +9524,13 @@
         </w:rPr>
         <w:t xml:space="preserve">    --</w:t>
       </w:r>
-      <w:proofErr w:type="spellStart"/>
-      <w:r>
-        <w:rPr>
-          <w:rFonts w:ascii="Times New Roman" w:hAnsi="Times New Roman" w:cs="Times New Roman"/>
-          <w:sz w:val="30"/>
-          <w:szCs w:val="30"/>
-        </w:rPr>
-        <w:t>ContactType</w:t>
-      </w:r>
-      <w:proofErr w:type="spellEnd"/>
-      <w:r>
-        <w:rPr>
-          <w:rFonts w:ascii="Times New Roman" w:hAnsi="Times New Roman" w:cs="Times New Roman"/>
-          <w:sz w:val="30"/>
-          <w:szCs w:val="30"/>
-        </w:rPr>
-        <w:t xml:space="preserve"> has been defined as both character and numeric.;</w:t>
+      <w:r>
+        <w:rPr>
+          <w:rFonts w:ascii="Times New Roman" w:hAnsi="Times New Roman" w:cs="Times New Roman"/>
+          <w:sz w:val="30"/>
+          <w:szCs w:val="30"/>
+        </w:rPr>
+        <w:t>ContactType has been defined as both character and numeric.;</w:t>
       </w:r>
     </w:p>
     <w:p>
@@ -14012,123 +9633,47 @@
           <w:szCs w:val="30"/>
         </w:rPr>
       </w:pPr>
-      <w:proofErr w:type="spellStart"/>
-      <w:r>
-        <w:rPr>
-          <w:rFonts w:ascii="Times New Roman" w:eastAsia="STZhongsong" w:hAnsi="Times New Roman" w:cs="Times New Roman"/>
-          <w:sz w:val="30"/>
-          <w:szCs w:val="30"/>
-        </w:rPr>
-        <w:t>proc</w:t>
-      </w:r>
-      <w:proofErr w:type="spellEnd"/>
-      <w:r>
-        <w:rPr>
-          <w:rFonts w:ascii="Times New Roman" w:eastAsia="STZhongsong" w:hAnsi="Times New Roman" w:cs="Times New Roman"/>
-          <w:sz w:val="30"/>
-          <w:szCs w:val="30"/>
-        </w:rPr>
-        <w:t xml:space="preserve"> sort data=</w:t>
-      </w:r>
-      <w:proofErr w:type="spellStart"/>
-      <w:proofErr w:type="gramStart"/>
-      <w:r>
-        <w:rPr>
-          <w:rFonts w:ascii="Times New Roman" w:eastAsia="STZhongsong" w:hAnsi="Times New Roman" w:cs="Times New Roman"/>
-          <w:sz w:val="30"/>
-          <w:szCs w:val="30"/>
-        </w:rPr>
-        <w:t>orion.product</w:t>
-      </w:r>
-      <w:proofErr w:type="gramEnd"/>
-      <w:r>
-        <w:rPr>
-          <w:rFonts w:ascii="Times New Roman" w:eastAsia="STZhongsong" w:hAnsi="Times New Roman" w:cs="Times New Roman"/>
-          <w:sz w:val="30"/>
-          <w:szCs w:val="30"/>
-        </w:rPr>
-        <w:t>_list</w:t>
-      </w:r>
-      <w:proofErr w:type="spellEnd"/>
-    </w:p>
-    <w:p>
-      <w:pPr>
-        <w:rPr>
-          <w:rFonts w:ascii="Times New Roman" w:eastAsia="STZhongsong" w:hAnsi="Times New Roman" w:cs="Times New Roman"/>
-          <w:sz w:val="30"/>
-          <w:szCs w:val="30"/>
-        </w:rPr>
-      </w:pPr>
-      <w:r>
-        <w:rPr>
-          <w:rFonts w:ascii="Times New Roman" w:eastAsia="STZhongsong" w:hAnsi="Times New Roman" w:cs="Times New Roman"/>
-          <w:sz w:val="30"/>
-          <w:szCs w:val="30"/>
-        </w:rPr>
-        <w:t xml:space="preserve">          out=</w:t>
-      </w:r>
-      <w:proofErr w:type="spellStart"/>
-      <w:proofErr w:type="gramStart"/>
-      <w:r>
-        <w:rPr>
-          <w:rFonts w:ascii="Times New Roman" w:eastAsia="STZhongsong" w:hAnsi="Times New Roman" w:cs="Times New Roman"/>
-          <w:sz w:val="30"/>
-          <w:szCs w:val="30"/>
-        </w:rPr>
-        <w:t>work.product</w:t>
-      </w:r>
-      <w:proofErr w:type="gramEnd"/>
-      <w:r>
-        <w:rPr>
-          <w:rFonts w:ascii="Times New Roman" w:eastAsia="STZhongsong" w:hAnsi="Times New Roman" w:cs="Times New Roman"/>
-          <w:sz w:val="30"/>
-          <w:szCs w:val="30"/>
-        </w:rPr>
-        <w:t>_list</w:t>
-      </w:r>
-      <w:proofErr w:type="spellEnd"/>
-      <w:r>
-        <w:rPr>
-          <w:rFonts w:ascii="Times New Roman" w:eastAsia="STZhongsong" w:hAnsi="Times New Roman" w:cs="Times New Roman"/>
-          <w:sz w:val="30"/>
-          <w:szCs w:val="30"/>
-        </w:rPr>
-        <w:t>;</w:t>
-      </w:r>
-    </w:p>
-    <w:p>
-      <w:pPr>
-        <w:rPr>
-          <w:rFonts w:ascii="Times New Roman" w:eastAsia="STZhongsong" w:hAnsi="Times New Roman" w:cs="Times New Roman"/>
-          <w:sz w:val="30"/>
-          <w:szCs w:val="30"/>
-        </w:rPr>
-      </w:pPr>
-      <w:r>
-        <w:rPr>
-          <w:rFonts w:ascii="Times New Roman" w:eastAsia="STZhongsong" w:hAnsi="Times New Roman" w:cs="Times New Roman"/>
-          <w:sz w:val="30"/>
-          <w:szCs w:val="30"/>
-        </w:rPr>
-        <w:t xml:space="preserve">   by </w:t>
-      </w:r>
-      <w:proofErr w:type="spellStart"/>
-      <w:r>
-        <w:rPr>
-          <w:rFonts w:ascii="Times New Roman" w:eastAsia="STZhongsong" w:hAnsi="Times New Roman" w:cs="Times New Roman"/>
-          <w:sz w:val="30"/>
-          <w:szCs w:val="30"/>
-        </w:rPr>
-        <w:t>Product_Level</w:t>
-      </w:r>
-      <w:proofErr w:type="spellEnd"/>
-      <w:r>
-        <w:rPr>
-          <w:rFonts w:ascii="Times New Roman" w:eastAsia="STZhongsong" w:hAnsi="Times New Roman" w:cs="Times New Roman"/>
-          <w:sz w:val="30"/>
-          <w:szCs w:val="30"/>
-        </w:rPr>
-        <w:t>;</w:t>
+      <w:r>
+        <w:rPr>
+          <w:rFonts w:ascii="Times New Roman" w:eastAsia="STZhongsong" w:hAnsi="Times New Roman" w:cs="Times New Roman"/>
+          <w:sz w:val="30"/>
+          <w:szCs w:val="30"/>
+        </w:rPr>
+        <w:t>proc sort data=orion.product_list</w:t>
+      </w:r>
+    </w:p>
+    <w:p>
+      <w:pPr>
+        <w:rPr>
+          <w:rFonts w:ascii="Times New Roman" w:eastAsia="STZhongsong" w:hAnsi="Times New Roman" w:cs="Times New Roman"/>
+          <w:sz w:val="30"/>
+          <w:szCs w:val="30"/>
+        </w:rPr>
+      </w:pPr>
+      <w:r>
+        <w:rPr>
+          <w:rFonts w:ascii="Times New Roman" w:eastAsia="STZhongsong" w:hAnsi="Times New Roman" w:cs="Times New Roman"/>
+          <w:sz w:val="30"/>
+          <w:szCs w:val="30"/>
+        </w:rPr>
+        <w:t xml:space="preserve">          out=work.product_list;</w:t>
+      </w:r>
+    </w:p>
+    <w:p>
+      <w:pPr>
+        <w:rPr>
+          <w:rFonts w:ascii="Times New Roman" w:eastAsia="STZhongsong" w:hAnsi="Times New Roman" w:cs="Times New Roman"/>
+          <w:sz w:val="30"/>
+          <w:szCs w:val="30"/>
+        </w:rPr>
+      </w:pPr>
+      <w:r>
+        <w:rPr>
+          <w:rFonts w:ascii="Times New Roman" w:eastAsia="STZhongsong" w:hAnsi="Times New Roman" w:cs="Times New Roman"/>
+          <w:sz w:val="30"/>
+          <w:szCs w:val="30"/>
+        </w:rPr>
+        <w:t xml:space="preserve">   by Product_Level;</w:t>
       </w:r>
     </w:p>
     <w:p>
@@ -14179,214 +9724,58 @@
           <w:sz w:val="30"/>
           <w:szCs w:val="30"/>
         </w:rPr>
-        <w:t xml:space="preserve">data </w:t>
-      </w:r>
-      <w:proofErr w:type="spellStart"/>
-      <w:proofErr w:type="gramStart"/>
-      <w:r>
-        <w:rPr>
-          <w:rFonts w:ascii="Times New Roman" w:eastAsia="STZhongsong" w:hAnsi="Times New Roman" w:cs="Times New Roman"/>
-          <w:sz w:val="30"/>
-          <w:szCs w:val="30"/>
-        </w:rPr>
-        <w:t>work.listlevel</w:t>
-      </w:r>
-      <w:proofErr w:type="spellEnd"/>
-      <w:proofErr w:type="gramEnd"/>
-      <w:r>
-        <w:rPr>
-          <w:rFonts w:ascii="Times New Roman" w:eastAsia="STZhongsong" w:hAnsi="Times New Roman" w:cs="Times New Roman"/>
-          <w:sz w:val="30"/>
-          <w:szCs w:val="30"/>
-        </w:rPr>
-        <w:t>;</w:t>
-      </w:r>
-    </w:p>
-    <w:p>
-      <w:pPr>
-        <w:rPr>
-          <w:rFonts w:ascii="Times New Roman" w:eastAsia="STZhongsong" w:hAnsi="Times New Roman" w:cs="Times New Roman"/>
-          <w:sz w:val="30"/>
-          <w:szCs w:val="30"/>
-        </w:rPr>
-      </w:pPr>
-      <w:r>
-        <w:rPr>
-          <w:rFonts w:ascii="Times New Roman" w:eastAsia="STZhongsong" w:hAnsi="Times New Roman" w:cs="Times New Roman"/>
-          <w:sz w:val="30"/>
-          <w:szCs w:val="30"/>
-        </w:rPr>
-        <w:t xml:space="preserve">   merge </w:t>
-      </w:r>
-      <w:proofErr w:type="spellStart"/>
-      <w:proofErr w:type="gramStart"/>
-      <w:r>
-        <w:rPr>
-          <w:rFonts w:ascii="Times New Roman" w:eastAsia="STZhongsong" w:hAnsi="Times New Roman" w:cs="Times New Roman"/>
-          <w:sz w:val="30"/>
-          <w:szCs w:val="30"/>
-        </w:rPr>
-        <w:t>orion.product</w:t>
-      </w:r>
-      <w:proofErr w:type="gramEnd"/>
-      <w:r>
-        <w:rPr>
-          <w:rFonts w:ascii="Times New Roman" w:eastAsia="STZhongsong" w:hAnsi="Times New Roman" w:cs="Times New Roman"/>
-          <w:sz w:val="30"/>
-          <w:szCs w:val="30"/>
-        </w:rPr>
-        <w:t>_level</w:t>
-      </w:r>
-      <w:proofErr w:type="spellEnd"/>
-      <w:r>
-        <w:rPr>
-          <w:rFonts w:ascii="Times New Roman" w:eastAsia="STZhongsong" w:hAnsi="Times New Roman" w:cs="Times New Roman"/>
-          <w:sz w:val="30"/>
-          <w:szCs w:val="30"/>
-        </w:rPr>
-        <w:t xml:space="preserve"> </w:t>
-      </w:r>
-      <w:proofErr w:type="spellStart"/>
-      <w:r>
-        <w:rPr>
-          <w:rFonts w:ascii="Times New Roman" w:eastAsia="STZhongsong" w:hAnsi="Times New Roman" w:cs="Times New Roman"/>
-          <w:sz w:val="30"/>
-          <w:szCs w:val="30"/>
-        </w:rPr>
-        <w:t>work.product_list</w:t>
-      </w:r>
-      <w:proofErr w:type="spellEnd"/>
-      <w:r>
-        <w:rPr>
-          <w:rFonts w:ascii="Times New Roman" w:eastAsia="STZhongsong" w:hAnsi="Times New Roman" w:cs="Times New Roman"/>
-          <w:sz w:val="30"/>
-          <w:szCs w:val="30"/>
-        </w:rPr>
-        <w:t xml:space="preserve"> ;</w:t>
-      </w:r>
-    </w:p>
-    <w:p>
-      <w:pPr>
-        <w:rPr>
-          <w:rFonts w:ascii="Times New Roman" w:eastAsia="STZhongsong" w:hAnsi="Times New Roman" w:cs="Times New Roman"/>
-          <w:sz w:val="30"/>
-          <w:szCs w:val="30"/>
-        </w:rPr>
-      </w:pPr>
-      <w:r>
-        <w:rPr>
-          <w:rFonts w:ascii="Times New Roman" w:eastAsia="STZhongsong" w:hAnsi="Times New Roman" w:cs="Times New Roman"/>
-          <w:sz w:val="30"/>
-          <w:szCs w:val="30"/>
-        </w:rPr>
-        <w:t xml:space="preserve">   by </w:t>
-      </w:r>
-      <w:proofErr w:type="spellStart"/>
-      <w:r>
-        <w:rPr>
-          <w:rFonts w:ascii="Times New Roman" w:eastAsia="STZhongsong" w:hAnsi="Times New Roman" w:cs="Times New Roman"/>
-          <w:sz w:val="30"/>
-          <w:szCs w:val="30"/>
-        </w:rPr>
-        <w:t>Product_Level</w:t>
-      </w:r>
-      <w:proofErr w:type="spellEnd"/>
-      <w:r>
-        <w:rPr>
-          <w:rFonts w:ascii="Times New Roman" w:eastAsia="STZhongsong" w:hAnsi="Times New Roman" w:cs="Times New Roman"/>
-          <w:sz w:val="30"/>
-          <w:szCs w:val="30"/>
-        </w:rPr>
-        <w:t>;</w:t>
-      </w:r>
-    </w:p>
-    <w:p>
-      <w:pPr>
-        <w:rPr>
-          <w:rFonts w:ascii="Times New Roman" w:eastAsia="STZhongsong" w:hAnsi="Times New Roman" w:cs="Times New Roman"/>
-          <w:sz w:val="30"/>
-          <w:szCs w:val="30"/>
-        </w:rPr>
-      </w:pPr>
-      <w:r>
-        <w:rPr>
-          <w:rFonts w:ascii="Times New Roman" w:eastAsia="STZhongsong" w:hAnsi="Times New Roman" w:cs="Times New Roman"/>
-          <w:sz w:val="30"/>
-          <w:szCs w:val="30"/>
-        </w:rPr>
-        <w:t xml:space="preserve">   keep </w:t>
-      </w:r>
-      <w:proofErr w:type="spellStart"/>
-      <w:r>
-        <w:rPr>
-          <w:rFonts w:ascii="Times New Roman" w:eastAsia="STZhongsong" w:hAnsi="Times New Roman" w:cs="Times New Roman"/>
-          <w:sz w:val="30"/>
-          <w:szCs w:val="30"/>
-        </w:rPr>
-        <w:t>Product_ID</w:t>
-      </w:r>
-      <w:proofErr w:type="spellEnd"/>
-      <w:r>
-        <w:rPr>
-          <w:rFonts w:ascii="Times New Roman" w:eastAsia="STZhongsong" w:hAnsi="Times New Roman" w:cs="Times New Roman"/>
-          <w:sz w:val="30"/>
-          <w:szCs w:val="30"/>
-        </w:rPr>
-        <w:t xml:space="preserve"> </w:t>
-      </w:r>
-      <w:proofErr w:type="spellStart"/>
-      <w:r>
-        <w:rPr>
-          <w:rFonts w:ascii="Times New Roman" w:eastAsia="STZhongsong" w:hAnsi="Times New Roman" w:cs="Times New Roman"/>
-          <w:sz w:val="30"/>
-          <w:szCs w:val="30"/>
-        </w:rPr>
-        <w:t>Product_Name</w:t>
-      </w:r>
-      <w:proofErr w:type="spellEnd"/>
-      <w:r>
-        <w:rPr>
-          <w:rFonts w:ascii="Times New Roman" w:eastAsia="STZhongsong" w:hAnsi="Times New Roman" w:cs="Times New Roman"/>
-          <w:sz w:val="30"/>
-          <w:szCs w:val="30"/>
-        </w:rPr>
-        <w:t xml:space="preserve"> </w:t>
-      </w:r>
-      <w:proofErr w:type="spellStart"/>
-      <w:r>
-        <w:rPr>
-          <w:rFonts w:ascii="Times New Roman" w:eastAsia="STZhongsong" w:hAnsi="Times New Roman" w:cs="Times New Roman"/>
-          <w:sz w:val="30"/>
-          <w:szCs w:val="30"/>
-        </w:rPr>
-        <w:t>Product_Level</w:t>
-      </w:r>
-      <w:proofErr w:type="spellEnd"/>
-      <w:r>
-        <w:rPr>
-          <w:rFonts w:ascii="Times New Roman" w:eastAsia="STZhongsong" w:hAnsi="Times New Roman" w:cs="Times New Roman"/>
-          <w:sz w:val="30"/>
-          <w:szCs w:val="30"/>
-        </w:rPr>
-        <w:t xml:space="preserve"> </w:t>
-      </w:r>
-      <w:proofErr w:type="spellStart"/>
-      <w:r>
-        <w:rPr>
-          <w:rFonts w:ascii="Times New Roman" w:eastAsia="STZhongsong" w:hAnsi="Times New Roman" w:cs="Times New Roman"/>
-          <w:sz w:val="30"/>
-          <w:szCs w:val="30"/>
-        </w:rPr>
-        <w:t>Product_Level_Name</w:t>
-      </w:r>
-      <w:proofErr w:type="spellEnd"/>
-      <w:r>
-        <w:rPr>
-          <w:rFonts w:ascii="Times New Roman" w:eastAsia="STZhongsong" w:hAnsi="Times New Roman" w:cs="Times New Roman"/>
-          <w:sz w:val="30"/>
-          <w:szCs w:val="30"/>
-        </w:rPr>
-        <w:t>;</w:t>
+        <w:t>data work.listlevel;</w:t>
+      </w:r>
+    </w:p>
+    <w:p>
+      <w:pPr>
+        <w:rPr>
+          <w:rFonts w:ascii="Times New Roman" w:eastAsia="STZhongsong" w:hAnsi="Times New Roman" w:cs="Times New Roman"/>
+          <w:sz w:val="30"/>
+          <w:szCs w:val="30"/>
+        </w:rPr>
+      </w:pPr>
+      <w:r>
+        <w:rPr>
+          <w:rFonts w:ascii="Times New Roman" w:eastAsia="STZhongsong" w:hAnsi="Times New Roman" w:cs="Times New Roman"/>
+          <w:sz w:val="30"/>
+          <w:szCs w:val="30"/>
+        </w:rPr>
+        <w:t xml:space="preserve">   merge orion.product_level work.product_list ;</w:t>
+      </w:r>
+    </w:p>
+    <w:p>
+      <w:pPr>
+        <w:rPr>
+          <w:rFonts w:ascii="Times New Roman" w:eastAsia="STZhongsong" w:hAnsi="Times New Roman" w:cs="Times New Roman"/>
+          <w:sz w:val="30"/>
+          <w:szCs w:val="30"/>
+        </w:rPr>
+      </w:pPr>
+      <w:r>
+        <w:rPr>
+          <w:rFonts w:ascii="Times New Roman" w:eastAsia="STZhongsong" w:hAnsi="Times New Roman" w:cs="Times New Roman"/>
+          <w:sz w:val="30"/>
+          <w:szCs w:val="30"/>
+        </w:rPr>
+        <w:t xml:space="preserve">   by Product_Level;</w:t>
+      </w:r>
+    </w:p>
+    <w:p>
+      <w:pPr>
+        <w:rPr>
+          <w:rFonts w:ascii="Times New Roman" w:eastAsia="STZhongsong" w:hAnsi="Times New Roman" w:cs="Times New Roman"/>
+          <w:sz w:val="30"/>
+          <w:szCs w:val="30"/>
+        </w:rPr>
+      </w:pPr>
+      <w:r>
+        <w:rPr>
+          <w:rFonts w:ascii="Times New Roman" w:eastAsia="STZhongsong" w:hAnsi="Times New Roman" w:cs="Times New Roman"/>
+          <w:sz w:val="30"/>
+          <w:szCs w:val="30"/>
+        </w:rPr>
+        <w:t xml:space="preserve">   keep Product_ID Product_Name Product_Level Product_Level_Name;</w:t>
       </w:r>
     </w:p>
     <w:p>
@@ -14420,115 +9809,41 @@
           <w:sz w:val="30"/>
           <w:szCs w:val="30"/>
         </w:rPr>
-        <w:t>c)</w:t>
-      </w:r>
-      <w:r>
-        <w:rPr>
-          <w:rFonts w:ascii="Times New Roman" w:eastAsia="STZhongsong" w:hAnsi="Times New Roman" w:cs="Times New Roman"/>
-          <w:sz w:val="30"/>
-          <w:szCs w:val="30"/>
-        </w:rPr>
-        <w:t xml:space="preserve"> </w:t>
-      </w:r>
-    </w:p>
-    <w:p>
-      <w:pPr>
-        <w:rPr>
-          <w:rFonts w:ascii="Times New Roman" w:eastAsia="STZhongsong" w:hAnsi="Times New Roman" w:cs="Times New Roman"/>
-          <w:sz w:val="30"/>
-          <w:szCs w:val="30"/>
-        </w:rPr>
-      </w:pPr>
-      <w:proofErr w:type="spellStart"/>
-      <w:r>
-        <w:rPr>
-          <w:rFonts w:ascii="Times New Roman" w:eastAsia="STZhongsong" w:hAnsi="Times New Roman" w:cs="Times New Roman"/>
-          <w:sz w:val="30"/>
-          <w:szCs w:val="30"/>
-        </w:rPr>
-        <w:t>proc</w:t>
-      </w:r>
-      <w:proofErr w:type="spellEnd"/>
-      <w:r>
-        <w:rPr>
-          <w:rFonts w:ascii="Times New Roman" w:eastAsia="STZhongsong" w:hAnsi="Times New Roman" w:cs="Times New Roman"/>
-          <w:sz w:val="30"/>
-          <w:szCs w:val="30"/>
-        </w:rPr>
-        <w:t xml:space="preserve"> print data=</w:t>
-      </w:r>
-      <w:proofErr w:type="spellStart"/>
-      <w:proofErr w:type="gramStart"/>
-      <w:r>
-        <w:rPr>
-          <w:rFonts w:ascii="Times New Roman" w:eastAsia="STZhongsong" w:hAnsi="Times New Roman" w:cs="Times New Roman"/>
-          <w:sz w:val="30"/>
-          <w:szCs w:val="30"/>
-        </w:rPr>
-        <w:t>work.listlevel</w:t>
-      </w:r>
-      <w:proofErr w:type="spellEnd"/>
-      <w:proofErr w:type="gramEnd"/>
-      <w:r>
-        <w:rPr>
-          <w:rFonts w:ascii="Times New Roman" w:eastAsia="STZhongsong" w:hAnsi="Times New Roman" w:cs="Times New Roman"/>
-          <w:sz w:val="30"/>
-          <w:szCs w:val="30"/>
-        </w:rPr>
-        <w:t xml:space="preserve"> </w:t>
-      </w:r>
-      <w:proofErr w:type="spellStart"/>
-      <w:r>
-        <w:rPr>
-          <w:rFonts w:ascii="Times New Roman" w:eastAsia="STZhongsong" w:hAnsi="Times New Roman" w:cs="Times New Roman"/>
-          <w:sz w:val="30"/>
-          <w:szCs w:val="30"/>
-        </w:rPr>
-        <w:t>noobs</w:t>
-      </w:r>
-      <w:proofErr w:type="spellEnd"/>
-      <w:r>
-        <w:rPr>
-          <w:rFonts w:ascii="Times New Roman" w:eastAsia="STZhongsong" w:hAnsi="Times New Roman" w:cs="Times New Roman"/>
-          <w:sz w:val="30"/>
-          <w:szCs w:val="30"/>
-        </w:rPr>
-        <w:t>;</w:t>
-      </w:r>
-    </w:p>
-    <w:p>
-      <w:pPr>
-        <w:rPr>
-          <w:rFonts w:ascii="Times New Roman" w:eastAsia="STZhongsong" w:hAnsi="Times New Roman" w:cs="Times New Roman"/>
-          <w:sz w:val="30"/>
-          <w:szCs w:val="30"/>
-        </w:rPr>
-      </w:pPr>
-      <w:r>
-        <w:rPr>
-          <w:rFonts w:ascii="Times New Roman" w:eastAsia="STZhongsong" w:hAnsi="Times New Roman" w:cs="Times New Roman"/>
-          <w:sz w:val="30"/>
-          <w:szCs w:val="30"/>
-        </w:rPr>
-        <w:t xml:space="preserve">   where </w:t>
-      </w:r>
-      <w:proofErr w:type="spellStart"/>
-      <w:r>
-        <w:rPr>
-          <w:rFonts w:ascii="Times New Roman" w:eastAsia="STZhongsong" w:hAnsi="Times New Roman" w:cs="Times New Roman"/>
-          <w:sz w:val="30"/>
-          <w:szCs w:val="30"/>
-        </w:rPr>
-        <w:t>Product_Level</w:t>
-      </w:r>
-      <w:proofErr w:type="spellEnd"/>
-      <w:r>
-        <w:rPr>
-          <w:rFonts w:ascii="Times New Roman" w:eastAsia="STZhongsong" w:hAnsi="Times New Roman" w:cs="Times New Roman"/>
-          <w:sz w:val="30"/>
-          <w:szCs w:val="30"/>
-        </w:rPr>
-        <w:t>=3;</w:t>
+        <w:t xml:space="preserve">c) </w:t>
+      </w:r>
+    </w:p>
+    <w:p>
+      <w:pPr>
+        <w:rPr>
+          <w:rFonts w:ascii="Times New Roman" w:eastAsia="STZhongsong" w:hAnsi="Times New Roman" w:cs="Times New Roman"/>
+          <w:sz w:val="30"/>
+          <w:szCs w:val="30"/>
+        </w:rPr>
+      </w:pPr>
+      <w:r>
+        <w:rPr>
+          <w:rFonts w:ascii="Times New Roman" w:eastAsia="STZhongsong" w:hAnsi="Times New Roman" w:cs="Times New Roman"/>
+          <w:sz w:val="30"/>
+          <w:szCs w:val="30"/>
+        </w:rPr>
+        <w:t>proc print data=work.listlevel noobs;</w:t>
+      </w:r>
+    </w:p>
+    <w:p>
+      <w:pPr>
+        <w:rPr>
+          <w:rFonts w:ascii="Times New Roman" w:eastAsia="STZhongsong" w:hAnsi="Times New Roman" w:cs="Times New Roman"/>
+          <w:sz w:val="30"/>
+          <w:szCs w:val="30"/>
+        </w:rPr>
+      </w:pPr>
+      <w:r>
+        <w:rPr>
+          <w:rFonts w:ascii="Times New Roman" w:eastAsia="STZhongsong" w:hAnsi="Times New Roman" w:cs="Times New Roman"/>
+          <w:sz w:val="30"/>
+          <w:szCs w:val="30"/>
+        </w:rPr>
+        <w:t xml:space="preserve">   where Product_Level=3;</w:t>
       </w:r>
     </w:p>
     <w:p>
@@ -14650,72 +9965,30 @@
           <w:szCs w:val="30"/>
         </w:rPr>
       </w:pPr>
-      <w:proofErr w:type="spellStart"/>
-      <w:r>
-        <w:rPr>
-          <w:rFonts w:ascii="Times New Roman" w:eastAsia="STZhongsong" w:hAnsi="Times New Roman" w:cs="Times New Roman"/>
-          <w:sz w:val="30"/>
-          <w:szCs w:val="30"/>
-        </w:rPr>
-        <w:t>proc</w:t>
-      </w:r>
-      <w:proofErr w:type="spellEnd"/>
-      <w:r>
-        <w:rPr>
-          <w:rFonts w:ascii="Times New Roman" w:eastAsia="STZhongsong" w:hAnsi="Times New Roman" w:cs="Times New Roman"/>
-          <w:sz w:val="30"/>
-          <w:szCs w:val="30"/>
-        </w:rPr>
-        <w:t xml:space="preserve"> sort data=</w:t>
-      </w:r>
-      <w:proofErr w:type="spellStart"/>
-      <w:proofErr w:type="gramStart"/>
-      <w:r>
-        <w:rPr>
-          <w:rFonts w:ascii="Times New Roman" w:eastAsia="STZhongsong" w:hAnsi="Times New Roman" w:cs="Times New Roman"/>
-          <w:sz w:val="30"/>
-          <w:szCs w:val="30"/>
-        </w:rPr>
-        <w:t>orion.customer</w:t>
-      </w:r>
-      <w:proofErr w:type="spellEnd"/>
-      <w:proofErr w:type="gramEnd"/>
-    </w:p>
-    <w:p>
-      <w:pPr>
-        <w:rPr>
-          <w:rFonts w:ascii="Times New Roman" w:eastAsia="STZhongsong" w:hAnsi="Times New Roman" w:cs="Times New Roman"/>
-          <w:sz w:val="30"/>
-          <w:szCs w:val="30"/>
-        </w:rPr>
-      </w:pPr>
-      <w:r>
-        <w:rPr>
-          <w:rFonts w:ascii="Times New Roman" w:eastAsia="STZhongsong" w:hAnsi="Times New Roman" w:cs="Times New Roman"/>
-          <w:sz w:val="30"/>
-          <w:szCs w:val="30"/>
-        </w:rPr>
-        <w:t xml:space="preserve">          out=</w:t>
-      </w:r>
-      <w:proofErr w:type="spellStart"/>
-      <w:proofErr w:type="gramStart"/>
-      <w:r>
-        <w:rPr>
-          <w:rFonts w:ascii="Times New Roman" w:eastAsia="STZhongsong" w:hAnsi="Times New Roman" w:cs="Times New Roman"/>
-          <w:sz w:val="30"/>
-          <w:szCs w:val="30"/>
-        </w:rPr>
-        <w:t>work.customer</w:t>
-      </w:r>
-      <w:proofErr w:type="spellEnd"/>
-      <w:proofErr w:type="gramEnd"/>
-      <w:r>
-        <w:rPr>
-          <w:rFonts w:ascii="Times New Roman" w:eastAsia="STZhongsong" w:hAnsi="Times New Roman" w:cs="Times New Roman"/>
-          <w:sz w:val="30"/>
-          <w:szCs w:val="30"/>
-        </w:rPr>
-        <w:t>;</w:t>
+      <w:r>
+        <w:rPr>
+          <w:rFonts w:ascii="Times New Roman" w:eastAsia="STZhongsong" w:hAnsi="Times New Roman" w:cs="Times New Roman"/>
+          <w:sz w:val="30"/>
+          <w:szCs w:val="30"/>
+        </w:rPr>
+        <w:t>proc sort data=orion.customer</w:t>
+      </w:r>
+    </w:p>
+    <w:p>
+      <w:pPr>
+        <w:rPr>
+          <w:rFonts w:ascii="Times New Roman" w:eastAsia="STZhongsong" w:hAnsi="Times New Roman" w:cs="Times New Roman"/>
+          <w:sz w:val="30"/>
+          <w:szCs w:val="30"/>
+        </w:rPr>
+      </w:pPr>
+      <w:r>
+        <w:rPr>
+          <w:rFonts w:ascii="Times New Roman" w:eastAsia="STZhongsong" w:hAnsi="Times New Roman" w:cs="Times New Roman"/>
+          <w:sz w:val="30"/>
+          <w:szCs w:val="30"/>
+        </w:rPr>
+        <w:t xml:space="preserve">          out=work.customer;</w:t>
       </w:r>
     </w:p>
     <w:p>
@@ -14783,214 +10056,66 @@
           <w:sz w:val="30"/>
           <w:szCs w:val="30"/>
         </w:rPr>
-        <w:t xml:space="preserve">data </w:t>
-      </w:r>
-      <w:proofErr w:type="spellStart"/>
-      <w:proofErr w:type="gramStart"/>
-      <w:r>
-        <w:rPr>
-          <w:rFonts w:ascii="Times New Roman" w:eastAsia="STZhongsong" w:hAnsi="Times New Roman" w:cs="Times New Roman"/>
-          <w:sz w:val="30"/>
-          <w:szCs w:val="30"/>
-        </w:rPr>
-        <w:t>work.allcustomer</w:t>
-      </w:r>
-      <w:proofErr w:type="spellEnd"/>
-      <w:proofErr w:type="gramEnd"/>
-      <w:r>
-        <w:rPr>
-          <w:rFonts w:ascii="Times New Roman" w:eastAsia="STZhongsong" w:hAnsi="Times New Roman" w:cs="Times New Roman"/>
-          <w:sz w:val="30"/>
-          <w:szCs w:val="30"/>
-        </w:rPr>
-        <w:t>;</w:t>
-      </w:r>
-    </w:p>
-    <w:p>
-      <w:pPr>
-        <w:rPr>
-          <w:rFonts w:ascii="Times New Roman" w:eastAsia="STZhongsong" w:hAnsi="Times New Roman" w:cs="Times New Roman"/>
-          <w:sz w:val="30"/>
-          <w:szCs w:val="30"/>
-        </w:rPr>
-      </w:pPr>
-      <w:r>
-        <w:rPr>
-          <w:rFonts w:ascii="Times New Roman" w:eastAsia="STZhongsong" w:hAnsi="Times New Roman" w:cs="Times New Roman"/>
-          <w:sz w:val="30"/>
-          <w:szCs w:val="30"/>
-        </w:rPr>
-        <w:t>(</w:t>
-      </w:r>
-      <w:proofErr w:type="spellStart"/>
-      <w:proofErr w:type="gramStart"/>
-      <w:r>
-        <w:rPr>
-          <w:rFonts w:ascii="Times New Roman" w:eastAsia="STZhongsong" w:hAnsi="Times New Roman" w:cs="Times New Roman"/>
-          <w:sz w:val="30"/>
-          <w:szCs w:val="30"/>
-        </w:rPr>
-        <w:t>b,</w:t>
-      </w:r>
-      <w:r>
-        <w:rPr>
-          <w:rFonts w:ascii="Times New Roman" w:eastAsia="STZhongsong" w:hAnsi="Times New Roman" w:cs="Times New Roman"/>
-          <w:sz w:val="30"/>
-          <w:szCs w:val="30"/>
-        </w:rPr>
-        <w:t>d</w:t>
-      </w:r>
-      <w:proofErr w:type="spellEnd"/>
-      <w:proofErr w:type="gramEnd"/>
-      <w:r>
-        <w:rPr>
-          <w:rFonts w:ascii="Times New Roman" w:eastAsia="STZhongsong" w:hAnsi="Times New Roman" w:cs="Times New Roman"/>
-          <w:sz w:val="30"/>
-          <w:szCs w:val="30"/>
-        </w:rPr>
-        <w:t>)</w:t>
-      </w:r>
-      <w:r>
-        <w:rPr>
-          <w:rFonts w:ascii="Times New Roman" w:eastAsia="STZhongsong" w:hAnsi="Times New Roman" w:cs="Times New Roman"/>
-          <w:sz w:val="30"/>
-          <w:szCs w:val="30"/>
-        </w:rPr>
-        <w:t xml:space="preserve">   merge </w:t>
-      </w:r>
-      <w:proofErr w:type="spellStart"/>
-      <w:r>
-        <w:rPr>
-          <w:rFonts w:ascii="Times New Roman" w:eastAsia="STZhongsong" w:hAnsi="Times New Roman" w:cs="Times New Roman"/>
-          <w:sz w:val="30"/>
-          <w:szCs w:val="30"/>
-        </w:rPr>
-        <w:t>work.customer</w:t>
-      </w:r>
-      <w:proofErr w:type="spellEnd"/>
-      <w:r>
-        <w:rPr>
-          <w:rFonts w:ascii="Times New Roman" w:eastAsia="STZhongsong" w:hAnsi="Times New Roman" w:cs="Times New Roman"/>
-          <w:sz w:val="30"/>
-          <w:szCs w:val="30"/>
-        </w:rPr>
-        <w:t>(in=</w:t>
-      </w:r>
-      <w:proofErr w:type="spellStart"/>
-      <w:r>
-        <w:rPr>
-          <w:rFonts w:ascii="Times New Roman" w:eastAsia="STZhongsong" w:hAnsi="Times New Roman" w:cs="Times New Roman"/>
-          <w:sz w:val="30"/>
-          <w:szCs w:val="30"/>
-        </w:rPr>
-        <w:t>Cust</w:t>
-      </w:r>
-      <w:proofErr w:type="spellEnd"/>
-      <w:r>
-        <w:rPr>
-          <w:rFonts w:ascii="Times New Roman" w:eastAsia="STZhongsong" w:hAnsi="Times New Roman" w:cs="Times New Roman"/>
-          <w:sz w:val="30"/>
-          <w:szCs w:val="30"/>
-        </w:rPr>
-        <w:t>)</w:t>
-      </w:r>
-    </w:p>
-    <w:p>
-      <w:pPr>
-        <w:rPr>
-          <w:rFonts w:ascii="Times New Roman" w:eastAsia="STZhongsong" w:hAnsi="Times New Roman" w:cs="Times New Roman"/>
-          <w:sz w:val="30"/>
-          <w:szCs w:val="30"/>
-        </w:rPr>
-      </w:pPr>
-      <w:r>
-        <w:rPr>
-          <w:rFonts w:ascii="Times New Roman" w:eastAsia="STZhongsong" w:hAnsi="Times New Roman" w:cs="Times New Roman"/>
-          <w:sz w:val="30"/>
-          <w:szCs w:val="30"/>
-        </w:rPr>
-        <w:t xml:space="preserve">         </w:t>
-      </w:r>
-      <w:proofErr w:type="spellStart"/>
-      <w:proofErr w:type="gramStart"/>
-      <w:r>
-        <w:rPr>
-          <w:rFonts w:ascii="Times New Roman" w:eastAsia="STZhongsong" w:hAnsi="Times New Roman" w:cs="Times New Roman"/>
-          <w:sz w:val="30"/>
-          <w:szCs w:val="30"/>
-        </w:rPr>
-        <w:t>orion.lookup</w:t>
-      </w:r>
-      <w:proofErr w:type="gramEnd"/>
-      <w:r>
-        <w:rPr>
-          <w:rFonts w:ascii="Times New Roman" w:eastAsia="STZhongsong" w:hAnsi="Times New Roman" w:cs="Times New Roman"/>
-          <w:sz w:val="30"/>
-          <w:szCs w:val="30"/>
-        </w:rPr>
-        <w:t>_country</w:t>
-      </w:r>
-      <w:proofErr w:type="spellEnd"/>
-      <w:r>
-        <w:rPr>
-          <w:rFonts w:ascii="Times New Roman" w:eastAsia="STZhongsong" w:hAnsi="Times New Roman" w:cs="Times New Roman"/>
-          <w:sz w:val="30"/>
-          <w:szCs w:val="30"/>
-        </w:rPr>
-        <w:t>(rename=(Start=Country</w:t>
-      </w:r>
-    </w:p>
-    <w:p>
-      <w:pPr>
-        <w:rPr>
-          <w:rFonts w:ascii="Times New Roman" w:eastAsia="STZhongsong" w:hAnsi="Times New Roman" w:cs="Times New Roman"/>
-          <w:sz w:val="30"/>
-          <w:szCs w:val="30"/>
-        </w:rPr>
-      </w:pPr>
-      <w:r>
-        <w:rPr>
-          <w:rFonts w:ascii="Times New Roman" w:eastAsia="STZhongsong" w:hAnsi="Times New Roman" w:cs="Times New Roman"/>
-          <w:sz w:val="30"/>
-          <w:szCs w:val="30"/>
-        </w:rPr>
-        <w:t xml:space="preserve">                                      Label=</w:t>
-      </w:r>
-      <w:proofErr w:type="spellStart"/>
-      <w:r>
-        <w:rPr>
-          <w:rFonts w:ascii="Times New Roman" w:eastAsia="STZhongsong" w:hAnsi="Times New Roman" w:cs="Times New Roman"/>
-          <w:sz w:val="30"/>
-          <w:szCs w:val="30"/>
-        </w:rPr>
-        <w:t>Country_Name</w:t>
-      </w:r>
-      <w:proofErr w:type="spellEnd"/>
-      <w:r>
-        <w:rPr>
-          <w:rFonts w:ascii="Times New Roman" w:eastAsia="STZhongsong" w:hAnsi="Times New Roman" w:cs="Times New Roman"/>
-          <w:sz w:val="30"/>
-          <w:szCs w:val="30"/>
-        </w:rPr>
-        <w:t>) in=</w:t>
-      </w:r>
-      <w:proofErr w:type="spellStart"/>
-      <w:r>
-        <w:rPr>
-          <w:rFonts w:ascii="Times New Roman" w:eastAsia="STZhongsong" w:hAnsi="Times New Roman" w:cs="Times New Roman"/>
-          <w:sz w:val="30"/>
-          <w:szCs w:val="30"/>
-        </w:rPr>
-        <w:t>Ctry</w:t>
-      </w:r>
-      <w:proofErr w:type="spellEnd"/>
-      <w:r>
-        <w:rPr>
-          <w:rFonts w:ascii="Times New Roman" w:eastAsia="STZhongsong" w:hAnsi="Times New Roman" w:cs="Times New Roman"/>
-          <w:sz w:val="30"/>
-          <w:szCs w:val="30"/>
-        </w:rPr>
-        <w:t>);</w:t>
+        <w:t>data work.allcustomer;</w:t>
+      </w:r>
+    </w:p>
+    <w:p>
+      <w:pPr>
+        <w:rPr>
+          <w:rFonts w:ascii="Times New Roman" w:eastAsia="STZhongsong" w:hAnsi="Times New Roman" w:cs="Times New Roman"/>
+          <w:sz w:val="30"/>
+          <w:szCs w:val="30"/>
+        </w:rPr>
+      </w:pPr>
+      <w:r>
+        <w:rPr>
+          <w:rFonts w:ascii="Times New Roman" w:eastAsia="STZhongsong" w:hAnsi="Times New Roman" w:cs="Times New Roman"/>
+          <w:sz w:val="30"/>
+          <w:szCs w:val="30"/>
+        </w:rPr>
+        <w:t>(b,</w:t>
+      </w:r>
+      <w:r>
+        <w:rPr>
+          <w:rFonts w:ascii="Times New Roman" w:eastAsia="STZhongsong" w:hAnsi="Times New Roman" w:cs="Times New Roman"/>
+          <w:sz w:val="30"/>
+          <w:szCs w:val="30"/>
+        </w:rPr>
+        <w:t>d)   merge work.customer(in=Cust)</w:t>
+      </w:r>
+    </w:p>
+    <w:p>
+      <w:pPr>
+        <w:rPr>
+          <w:rFonts w:ascii="Times New Roman" w:eastAsia="STZhongsong" w:hAnsi="Times New Roman" w:cs="Times New Roman"/>
+          <w:sz w:val="30"/>
+          <w:szCs w:val="30"/>
+        </w:rPr>
+      </w:pPr>
+      <w:r>
+        <w:rPr>
+          <w:rFonts w:ascii="Times New Roman" w:eastAsia="STZhongsong" w:hAnsi="Times New Roman" w:cs="Times New Roman"/>
+          <w:sz w:val="30"/>
+          <w:szCs w:val="30"/>
+        </w:rPr>
+        <w:t xml:space="preserve">         orion.lookup_country(rename=(Start=Country</w:t>
+      </w:r>
+    </w:p>
+    <w:p>
+      <w:pPr>
+        <w:rPr>
+          <w:rFonts w:ascii="Times New Roman" w:eastAsia="STZhongsong" w:hAnsi="Times New Roman" w:cs="Times New Roman"/>
+          <w:sz w:val="30"/>
+          <w:szCs w:val="30"/>
+        </w:rPr>
+      </w:pPr>
+      <w:r>
+        <w:rPr>
+          <w:rFonts w:ascii="Times New Roman" w:eastAsia="STZhongsong" w:hAnsi="Times New Roman" w:cs="Times New Roman"/>
+          <w:sz w:val="30"/>
+          <w:szCs w:val="30"/>
+        </w:rPr>
+        <w:t xml:space="preserve">                                      Label=Country_Name) in=Ctry);</w:t>
       </w:r>
     </w:p>
     <w:p>
@@ -15024,61 +10149,7 @@
           <w:sz w:val="30"/>
           <w:szCs w:val="30"/>
         </w:rPr>
-        <w:t xml:space="preserve">   keep </w:t>
-      </w:r>
-      <w:proofErr w:type="spellStart"/>
-      <w:r>
-        <w:rPr>
-          <w:rFonts w:ascii="Times New Roman" w:eastAsia="STZhongsong" w:hAnsi="Times New Roman" w:cs="Times New Roman"/>
-          <w:sz w:val="30"/>
-          <w:szCs w:val="30"/>
-        </w:rPr>
-        <w:t>Customer_ID</w:t>
-      </w:r>
-      <w:proofErr w:type="spellEnd"/>
-      <w:r>
-        <w:rPr>
-          <w:rFonts w:ascii="Times New Roman" w:eastAsia="STZhongsong" w:hAnsi="Times New Roman" w:cs="Times New Roman"/>
-          <w:sz w:val="30"/>
-          <w:szCs w:val="30"/>
-        </w:rPr>
-        <w:t xml:space="preserve"> Country </w:t>
-      </w:r>
-      <w:proofErr w:type="spellStart"/>
-      <w:r>
-        <w:rPr>
-          <w:rFonts w:ascii="Times New Roman" w:eastAsia="STZhongsong" w:hAnsi="Times New Roman" w:cs="Times New Roman"/>
-          <w:sz w:val="30"/>
-          <w:szCs w:val="30"/>
-        </w:rPr>
-        <w:t>Customer_Name</w:t>
-      </w:r>
-      <w:proofErr w:type="spellEnd"/>
-      <w:r>
-        <w:rPr>
-          <w:rFonts w:ascii="Times New Roman" w:eastAsia="STZhongsong" w:hAnsi="Times New Roman" w:cs="Times New Roman"/>
-          <w:sz w:val="30"/>
-          <w:szCs w:val="30"/>
-        </w:rPr>
-        <w:t xml:space="preserve"> </w:t>
-      </w:r>
-      <w:proofErr w:type="spellStart"/>
-      <w:r>
-        <w:rPr>
-          <w:rFonts w:ascii="Times New Roman" w:eastAsia="STZhongsong" w:hAnsi="Times New Roman" w:cs="Times New Roman"/>
-          <w:sz w:val="30"/>
-          <w:szCs w:val="30"/>
-        </w:rPr>
-        <w:t>Country_Name</w:t>
-      </w:r>
-      <w:proofErr w:type="spellEnd"/>
-      <w:r>
-        <w:rPr>
-          <w:rFonts w:ascii="Times New Roman" w:eastAsia="STZhongsong" w:hAnsi="Times New Roman" w:cs="Times New Roman"/>
-          <w:sz w:val="30"/>
-          <w:szCs w:val="30"/>
-        </w:rPr>
-        <w:t>;</w:t>
+        <w:t xml:space="preserve">   keep Customer_ID Country Customer_Name Country_Name;</w:t>
       </w:r>
     </w:p>
     <w:p>
@@ -15103,43 +10174,7 @@
           <w:sz w:val="30"/>
           <w:szCs w:val="30"/>
         </w:rPr>
-        <w:t xml:space="preserve">   if </w:t>
-      </w:r>
-      <w:proofErr w:type="spellStart"/>
-      <w:r>
-        <w:rPr>
-          <w:rFonts w:ascii="Times New Roman" w:eastAsia="STZhongsong" w:hAnsi="Times New Roman" w:cs="Times New Roman"/>
-          <w:sz w:val="30"/>
-          <w:szCs w:val="30"/>
-        </w:rPr>
-        <w:t>Cust</w:t>
-      </w:r>
-      <w:proofErr w:type="spellEnd"/>
-      <w:r>
-        <w:rPr>
-          <w:rFonts w:ascii="Times New Roman" w:eastAsia="STZhongsong" w:hAnsi="Times New Roman" w:cs="Times New Roman"/>
-          <w:sz w:val="30"/>
-          <w:szCs w:val="30"/>
-        </w:rPr>
-        <w:t xml:space="preserve">=1 and </w:t>
-      </w:r>
-      <w:proofErr w:type="spellStart"/>
-      <w:r>
-        <w:rPr>
-          <w:rFonts w:ascii="Times New Roman" w:eastAsia="STZhongsong" w:hAnsi="Times New Roman" w:cs="Times New Roman"/>
-          <w:sz w:val="30"/>
-          <w:szCs w:val="30"/>
-        </w:rPr>
-        <w:t>Ctry</w:t>
-      </w:r>
-      <w:proofErr w:type="spellEnd"/>
-      <w:r>
-        <w:rPr>
-          <w:rFonts w:ascii="Times New Roman" w:eastAsia="STZhongsong" w:hAnsi="Times New Roman" w:cs="Times New Roman"/>
-          <w:sz w:val="30"/>
-          <w:szCs w:val="30"/>
-        </w:rPr>
-        <w:t>=1;</w:t>
+        <w:t xml:space="preserve">   if Cust=1 and Ctry=1;</w:t>
       </w:r>
     </w:p>
     <w:p>
@@ -15173,63 +10208,15 @@
           <w:sz w:val="30"/>
           <w:szCs w:val="30"/>
         </w:rPr>
-        <w:t>(</w:t>
-      </w:r>
-      <w:proofErr w:type="spellStart"/>
-      <w:proofErr w:type="gramStart"/>
-      <w:r>
-        <w:rPr>
-          <w:rFonts w:ascii="Times New Roman" w:eastAsia="STZhongsong" w:hAnsi="Times New Roman" w:cs="Times New Roman"/>
-          <w:sz w:val="30"/>
-          <w:szCs w:val="30"/>
-        </w:rPr>
-        <w:t>c,e</w:t>
-      </w:r>
-      <w:proofErr w:type="spellEnd"/>
-      <w:proofErr w:type="gramEnd"/>
-      <w:r>
-        <w:rPr>
-          <w:rFonts w:ascii="Times New Roman" w:eastAsia="STZhongsong" w:hAnsi="Times New Roman" w:cs="Times New Roman"/>
-          <w:sz w:val="30"/>
-          <w:szCs w:val="30"/>
-        </w:rPr>
-        <w:t xml:space="preserve">)   </w:t>
-      </w:r>
-      <w:proofErr w:type="spellStart"/>
-      <w:r>
-        <w:rPr>
-          <w:rFonts w:ascii="Times New Roman" w:eastAsia="STZhongsong" w:hAnsi="Times New Roman" w:cs="Times New Roman"/>
-          <w:sz w:val="30"/>
-          <w:szCs w:val="30"/>
-        </w:rPr>
-        <w:t>proc</w:t>
-      </w:r>
-      <w:proofErr w:type="spellEnd"/>
-      <w:r>
-        <w:rPr>
-          <w:rFonts w:ascii="Times New Roman" w:eastAsia="STZhongsong" w:hAnsi="Times New Roman" w:cs="Times New Roman"/>
-          <w:sz w:val="30"/>
-          <w:szCs w:val="30"/>
-        </w:rPr>
-        <w:t xml:space="preserve"> print data=</w:t>
-      </w:r>
-      <w:proofErr w:type="spellStart"/>
-      <w:r>
-        <w:rPr>
-          <w:rFonts w:ascii="Times New Roman" w:eastAsia="STZhongsong" w:hAnsi="Times New Roman" w:cs="Times New Roman"/>
-          <w:sz w:val="30"/>
-          <w:szCs w:val="30"/>
-        </w:rPr>
-        <w:t>work.allcustomer</w:t>
-      </w:r>
-      <w:proofErr w:type="spellEnd"/>
-      <w:r>
-        <w:rPr>
-          <w:rFonts w:ascii="Times New Roman" w:eastAsia="STZhongsong" w:hAnsi="Times New Roman" w:cs="Times New Roman"/>
-          <w:sz w:val="30"/>
-          <w:szCs w:val="30"/>
-        </w:rPr>
-        <w:t>;</w:t>
+        <w:t xml:space="preserve">(c,e)   </w:t>
+      </w:r>
+      <w:r>
+        <w:rPr>
+          <w:rFonts w:ascii="Times New Roman" w:eastAsia="STZhongsong" w:hAnsi="Times New Roman" w:cs="Times New Roman"/>
+          <w:sz w:val="30"/>
+          <w:szCs w:val="30"/>
+        </w:rPr>
+        <w:t>proc print data=work.allcustomer;</w:t>
       </w:r>
     </w:p>
     <w:p>
@@ -16561,6 +11548,7 @@
   <w:style w:type="character" w:default="1" w:styleId="a0">
     <w:name w:val="Default Paragraph Font"/>
     <w:uiPriority w:val="1"/>
+    <w:semiHidden/>
     <w:unhideWhenUsed/>
   </w:style>
   <w:style w:type="table" w:default="1" w:styleId="a1">
